--- a/Documentation/SAD Full Document - Draft/SAD V1.1.docx
+++ b/Documentation/SAD Full Document - Draft/SAD V1.1.docx
@@ -1596,6 +1596,31 @@
                 <w:szCs w:val="24"/>
               </w:rPr>
             </w:pPr>
+            <w:r>
+              <w:rPr>
+                <w:rFonts w:eastAsia="Times New Roman" w:cs="Arial"/>
+                <w:sz w:val="24"/>
+                <w:szCs w:val="24"/>
+              </w:rPr>
+              <w:t>November 14</w:t>
+            </w:r>
+            <w:r>
+              <w:rPr>
+                <w:rFonts w:eastAsia="Times New Roman" w:cs="Arial"/>
+                <w:sz w:val="24"/>
+                <w:szCs w:val="24"/>
+                <w:vertAlign w:val="superscript"/>
+              </w:rPr>
+              <w:t>th</w:t>
+            </w:r>
+            <w:r>
+              <w:rPr>
+                <w:rFonts w:eastAsia="Times New Roman" w:cs="Arial"/>
+                <w:sz w:val="24"/>
+                <w:szCs w:val="24"/>
+              </w:rPr>
+              <w:t>, 2016</w:t>
+            </w:r>
           </w:p>
         </w:tc>
         <w:tc>
@@ -1612,6 +1637,14 @@
                 <w:szCs w:val="24"/>
               </w:rPr>
             </w:pPr>
+            <w:r>
+              <w:rPr>
+                <w:rFonts w:eastAsia="Times New Roman" w:cs="Arial"/>
+                <w:sz w:val="24"/>
+                <w:szCs w:val="24"/>
+              </w:rPr>
+              <w:t>1.2</w:t>
+            </w:r>
           </w:p>
         </w:tc>
         <w:tc>
@@ -1628,6 +1661,14 @@
                 <w:szCs w:val="24"/>
               </w:rPr>
             </w:pPr>
+            <w:r>
+              <w:rPr>
+                <w:rFonts w:eastAsia="Times New Roman" w:cs="Arial"/>
+                <w:sz w:val="24"/>
+                <w:szCs w:val="24"/>
+              </w:rPr>
+              <w:t>Continuation of Merging Documentation Sections</w:t>
+            </w:r>
           </w:p>
         </w:tc>
         <w:tc>
@@ -1644,6 +1685,14 @@
                 <w:szCs w:val="24"/>
               </w:rPr>
             </w:pPr>
+            <w:r>
+              <w:rPr>
+                <w:rFonts w:eastAsia="Times New Roman" w:cs="Arial"/>
+                <w:sz w:val="24"/>
+                <w:szCs w:val="24"/>
+              </w:rPr>
+              <w:t>Stefano Pace</w:t>
+            </w:r>
           </w:p>
         </w:tc>
       </w:tr>
@@ -1861,7 +1910,21 @@
                 <w:rStyle w:val="Hyperlink"/>
                 <w:noProof/>
               </w:rPr>
-              <w:t>Introduction</w:t>
+              <w:t>Introduc</w:t>
+            </w:r>
+            <w:r>
+              <w:rPr>
+                <w:rStyle w:val="Hyperlink"/>
+                <w:noProof/>
+              </w:rPr>
+              <w:t>t</w:t>
+            </w:r>
+            <w:r>
+              <w:rPr>
+                <w:rStyle w:val="Hyperlink"/>
+                <w:noProof/>
+              </w:rPr>
+              <w:t>ion</w:t>
             </w:r>
             <w:r>
               <w:rPr>
@@ -2232,14 +2295,7 @@
                 <w:noProof/>
                 <w:lang w:val="en-GB"/>
               </w:rPr>
-              <w:t>7.</w:t>
-            </w:r>
-            <w:r>
-              <w:rPr>
-                <w:rFonts w:eastAsiaTheme="minorEastAsia"/>
-                <w:noProof/>
-              </w:rPr>
-              <w:tab/>
+              <w:t>3</w:t>
             </w:r>
             <w:r>
               <w:rPr>
@@ -2248,7 +2304,41 @@
                 <w:noProof/>
                 <w:lang w:val="en-GB"/>
               </w:rPr>
-              <w:t>Architectural requirements: goals and constrains</w:t>
+              <w:t>.</w:t>
+            </w:r>
+            <w:r>
+              <w:rPr>
+                <w:rFonts w:eastAsiaTheme="minorEastAsia"/>
+                <w:noProof/>
+              </w:rPr>
+              <w:tab/>
+            </w:r>
+            <w:r>
+              <w:rPr>
+                <w:rStyle w:val="Hyperlink"/>
+                <w:rFonts w:eastAsia="Times New Roman"/>
+                <w:noProof/>
+                <w:lang w:val="en-GB"/>
+              </w:rPr>
+              <w:t>Archi</w:t>
+            </w:r>
+            <w:r>
+              <w:rPr>
+                <w:rStyle w:val="Hyperlink"/>
+                <w:rFonts w:eastAsia="Times New Roman"/>
+                <w:noProof/>
+                <w:lang w:val="en-GB"/>
+              </w:rPr>
+              <w:t>t</w:t>
+            </w:r>
+            <w:r>
+              <w:rPr>
+                <w:rStyle w:val="Hyperlink"/>
+                <w:rFonts w:eastAsia="Times New Roman"/>
+                <w:noProof/>
+                <w:lang w:val="en-GB"/>
+              </w:rPr>
+              <w:t>ectural requirements: goals and constrains</w:t>
             </w:r>
             <w:r>
               <w:rPr>
@@ -2461,7 +2551,15 @@
                 <w:noProof/>
                 <w:lang w:val="en-GB"/>
               </w:rPr>
-              <w:t>8.</w:t>
+              <w:t>4</w:t>
+            </w:r>
+            <w:r>
+              <w:rPr>
+                <w:rStyle w:val="Hyperlink"/>
+                <w:noProof/>
+                <w:lang w:val="en-GB"/>
+              </w:rPr>
+              <w:t>.</w:t>
             </w:r>
             <w:r>
               <w:rPr>
@@ -2476,7 +2574,39 @@
                 <w:noProof/>
                 <w:lang w:val="en-GB"/>
               </w:rPr>
-              <w:t>Use case view (Scenarios)</w:t>
+              <w:t xml:space="preserve">Use case </w:t>
+            </w:r>
+            <w:r>
+              <w:rPr>
+                <w:rStyle w:val="Hyperlink"/>
+                <w:noProof/>
+                <w:lang w:val="en-GB"/>
+              </w:rPr>
+              <w:t>v</w:t>
+            </w:r>
+            <w:r>
+              <w:rPr>
+                <w:rStyle w:val="Hyperlink"/>
+                <w:noProof/>
+                <w:lang w:val="en-GB"/>
+              </w:rPr>
+              <w:t xml:space="preserve">iew </w:t>
+            </w:r>
+            <w:r>
+              <w:rPr>
+                <w:rStyle w:val="Hyperlink"/>
+                <w:noProof/>
+                <w:lang w:val="en-GB"/>
+              </w:rPr>
+              <w:t>(</w:t>
+            </w:r>
+            <w:r>
+              <w:rPr>
+                <w:rStyle w:val="Hyperlink"/>
+                <w:noProof/>
+                <w:lang w:val="en-GB"/>
+              </w:rPr>
+              <w:t>Scenarios)</w:t>
             </w:r>
             <w:r>
               <w:rPr>
@@ -2547,7 +2677,15 @@
                 <w:noProof/>
                 <w:lang w:val="en-GB"/>
               </w:rPr>
-              <w:t>9.</w:t>
+              <w:t>5</w:t>
+            </w:r>
+            <w:r>
+              <w:rPr>
+                <w:rStyle w:val="Hyperlink"/>
+                <w:noProof/>
+                <w:lang w:val="en-GB"/>
+              </w:rPr>
+              <w:t>.</w:t>
             </w:r>
             <w:r>
               <w:rPr>
@@ -2562,7 +2700,23 @@
                 <w:noProof/>
                 <w:lang w:val="en-GB"/>
               </w:rPr>
-              <w:t>Logical view</w:t>
+              <w:t>Logic</w:t>
+            </w:r>
+            <w:r>
+              <w:rPr>
+                <w:rStyle w:val="Hyperlink"/>
+                <w:noProof/>
+                <w:lang w:val="en-GB"/>
+              </w:rPr>
+              <w:t>a</w:t>
+            </w:r>
+            <w:r>
+              <w:rPr>
+                <w:rStyle w:val="Hyperlink"/>
+                <w:noProof/>
+                <w:lang w:val="en-GB"/>
+              </w:rPr>
+              <w:t>l view</w:t>
             </w:r>
             <w:r>
               <w:rPr>
@@ -2842,7 +2996,15 @@
                 <w:noProof/>
                 <w:lang w:val="en-GB"/>
               </w:rPr>
-              <w:t>10.</w:t>
+              <w:t>6</w:t>
+            </w:r>
+            <w:r>
+              <w:rPr>
+                <w:rStyle w:val="Hyperlink"/>
+                <w:noProof/>
+                <w:lang w:val="en-GB"/>
+              </w:rPr>
+              <w:t>.</w:t>
             </w:r>
             <w:r>
               <w:rPr>
@@ -2857,7 +3019,55 @@
                 <w:noProof/>
                 <w:lang w:val="en-GB"/>
               </w:rPr>
-              <w:t>Development (Implementation) view</w:t>
+              <w:t>Deve</w:t>
+            </w:r>
+            <w:r>
+              <w:rPr>
+                <w:rStyle w:val="Hyperlink"/>
+                <w:noProof/>
+                <w:lang w:val="en-GB"/>
+              </w:rPr>
+              <w:t>l</w:t>
+            </w:r>
+            <w:r>
+              <w:rPr>
+                <w:rStyle w:val="Hyperlink"/>
+                <w:noProof/>
+                <w:lang w:val="en-GB"/>
+              </w:rPr>
+              <w:t>o</w:t>
+            </w:r>
+            <w:r>
+              <w:rPr>
+                <w:rStyle w:val="Hyperlink"/>
+                <w:noProof/>
+                <w:lang w:val="en-GB"/>
+              </w:rPr>
+              <w:t>p</w:t>
+            </w:r>
+            <w:r>
+              <w:rPr>
+                <w:rStyle w:val="Hyperlink"/>
+                <w:noProof/>
+                <w:lang w:val="en-GB"/>
+              </w:rPr>
+              <w:t>ment (Implem</w:t>
+            </w:r>
+            <w:r>
+              <w:rPr>
+                <w:rStyle w:val="Hyperlink"/>
+                <w:noProof/>
+                <w:lang w:val="en-GB"/>
+              </w:rPr>
+              <w:t>e</w:t>
+            </w:r>
+            <w:r>
+              <w:rPr>
+                <w:rStyle w:val="Hyperlink"/>
+                <w:noProof/>
+                <w:lang w:val="en-GB"/>
+              </w:rPr>
+              <w:t>ntation) view</w:t>
             </w:r>
             <w:r>
               <w:rPr>
@@ -2998,7 +3208,15 @@
                 <w:noProof/>
                 <w:lang w:val="en-GB"/>
               </w:rPr>
-              <w:t>11.</w:t>
+              <w:t>7</w:t>
+            </w:r>
+            <w:r>
+              <w:rPr>
+                <w:rStyle w:val="Hyperlink"/>
+                <w:noProof/>
+                <w:lang w:val="en-GB"/>
+              </w:rPr>
+              <w:t>.</w:t>
             </w:r>
             <w:r>
               <w:rPr>
@@ -3013,7 +3231,39 @@
                 <w:noProof/>
                 <w:lang w:val="en-GB"/>
               </w:rPr>
-              <w:t>Process view</w:t>
+              <w:t>Proc</w:t>
+            </w:r>
+            <w:r>
+              <w:rPr>
+                <w:rStyle w:val="Hyperlink"/>
+                <w:noProof/>
+                <w:lang w:val="en-GB"/>
+              </w:rPr>
+              <w:t>e</w:t>
+            </w:r>
+            <w:r>
+              <w:rPr>
+                <w:rStyle w:val="Hyperlink"/>
+                <w:noProof/>
+                <w:lang w:val="en-GB"/>
+              </w:rPr>
+              <w:t xml:space="preserve">ss </w:t>
+            </w:r>
+            <w:r>
+              <w:rPr>
+                <w:rStyle w:val="Hyperlink"/>
+                <w:noProof/>
+                <w:lang w:val="en-GB"/>
+              </w:rPr>
+              <w:t>v</w:t>
+            </w:r>
+            <w:r>
+              <w:rPr>
+                <w:rStyle w:val="Hyperlink"/>
+                <w:noProof/>
+                <w:lang w:val="en-GB"/>
+              </w:rPr>
+              <w:t>iew</w:t>
             </w:r>
             <w:r>
               <w:rPr>
@@ -3084,7 +3334,15 @@
                 <w:noProof/>
                 <w:lang w:val="en-GB"/>
               </w:rPr>
-              <w:t>12.</w:t>
+              <w:t>8</w:t>
+            </w:r>
+            <w:r>
+              <w:rPr>
+                <w:rStyle w:val="Hyperlink"/>
+                <w:noProof/>
+                <w:lang w:val="en-GB"/>
+              </w:rPr>
+              <w:t>.</w:t>
             </w:r>
             <w:r>
               <w:rPr>
@@ -3099,7 +3357,39 @@
                 <w:noProof/>
                 <w:lang w:val="en-GB"/>
               </w:rPr>
-              <w:t>Deployment (Physical) view</w:t>
+              <w:t>D</w:t>
+            </w:r>
+            <w:r>
+              <w:rPr>
+                <w:rStyle w:val="Hyperlink"/>
+                <w:noProof/>
+                <w:lang w:val="en-GB"/>
+              </w:rPr>
+              <w:t>e</w:t>
+            </w:r>
+            <w:r>
+              <w:rPr>
+                <w:rStyle w:val="Hyperlink"/>
+                <w:noProof/>
+                <w:lang w:val="en-GB"/>
+              </w:rPr>
+              <w:t>ployment (Physi</w:t>
+            </w:r>
+            <w:r>
+              <w:rPr>
+                <w:rStyle w:val="Hyperlink"/>
+                <w:noProof/>
+                <w:lang w:val="en-GB"/>
+              </w:rPr>
+              <w:t>c</w:t>
+            </w:r>
+            <w:r>
+              <w:rPr>
+                <w:rStyle w:val="Hyperlink"/>
+                <w:noProof/>
+                <w:lang w:val="en-GB"/>
+              </w:rPr>
+              <w:t>al) view</w:t>
             </w:r>
             <w:r>
               <w:rPr>
@@ -3170,7 +3460,15 @@
                 <w:noProof/>
                 <w:lang w:val="en-GB"/>
               </w:rPr>
-              <w:t>13.</w:t>
+              <w:t>9</w:t>
+            </w:r>
+            <w:r>
+              <w:rPr>
+                <w:rStyle w:val="Hyperlink"/>
+                <w:noProof/>
+                <w:lang w:val="en-GB"/>
+              </w:rPr>
+              <w:t>.</w:t>
             </w:r>
             <w:r>
               <w:rPr>
@@ -3185,7 +3483,39 @@
                 <w:noProof/>
                 <w:lang w:val="en-GB"/>
               </w:rPr>
-              <w:t>Data view (optional)</w:t>
+              <w:t>Data view (o</w:t>
+            </w:r>
+            <w:r>
+              <w:rPr>
+                <w:rStyle w:val="Hyperlink"/>
+                <w:noProof/>
+                <w:lang w:val="en-GB"/>
+              </w:rPr>
+              <w:t>p</w:t>
+            </w:r>
+            <w:r>
+              <w:rPr>
+                <w:rStyle w:val="Hyperlink"/>
+                <w:noProof/>
+                <w:lang w:val="en-GB"/>
+              </w:rPr>
+              <w:t>tion</w:t>
+            </w:r>
+            <w:r>
+              <w:rPr>
+                <w:rStyle w:val="Hyperlink"/>
+                <w:noProof/>
+                <w:lang w:val="en-GB"/>
+              </w:rPr>
+              <w:t>a</w:t>
+            </w:r>
+            <w:r>
+              <w:rPr>
+                <w:rStyle w:val="Hyperlink"/>
+                <w:noProof/>
+                <w:lang w:val="en-GB"/>
+              </w:rPr>
+              <w:t>l)</w:t>
             </w:r>
             <w:r>
               <w:rPr>
@@ -3256,7 +3586,23 @@
                 <w:noProof/>
                 <w:lang w:val="en-GB"/>
               </w:rPr>
-              <w:t>14.</w:t>
+              <w:t>1</w:t>
+            </w:r>
+            <w:r>
+              <w:rPr>
+                <w:rStyle w:val="Hyperlink"/>
+                <w:noProof/>
+                <w:lang w:val="en-GB"/>
+              </w:rPr>
+              <w:t>0</w:t>
+            </w:r>
+            <w:r>
+              <w:rPr>
+                <w:rStyle w:val="Hyperlink"/>
+                <w:noProof/>
+                <w:lang w:val="en-GB"/>
+              </w:rPr>
+              <w:t>.</w:t>
             </w:r>
             <w:r>
               <w:rPr>
@@ -3271,7 +3617,39 @@
                 <w:noProof/>
                 <w:lang w:val="en-GB"/>
               </w:rPr>
-              <w:t>Size and performance</w:t>
+              <w:t xml:space="preserve">Size and </w:t>
+            </w:r>
+            <w:r>
+              <w:rPr>
+                <w:rStyle w:val="Hyperlink"/>
+                <w:noProof/>
+                <w:lang w:val="en-GB"/>
+              </w:rPr>
+              <w:t>p</w:t>
+            </w:r>
+            <w:r>
+              <w:rPr>
+                <w:rStyle w:val="Hyperlink"/>
+                <w:noProof/>
+                <w:lang w:val="en-GB"/>
+              </w:rPr>
+              <w:t>erfo</w:t>
+            </w:r>
+            <w:r>
+              <w:rPr>
+                <w:rStyle w:val="Hyperlink"/>
+                <w:noProof/>
+                <w:lang w:val="en-GB"/>
+              </w:rPr>
+              <w:t>r</w:t>
+            </w:r>
+            <w:r>
+              <w:rPr>
+                <w:rStyle w:val="Hyperlink"/>
+                <w:noProof/>
+                <w:lang w:val="en-GB"/>
+              </w:rPr>
+              <w:t>mance</w:t>
             </w:r>
             <w:r>
               <w:rPr>
@@ -3342,7 +3720,15 @@
                 <w:noProof/>
                 <w:lang w:val="en-GB"/>
               </w:rPr>
-              <w:t>15.</w:t>
+              <w:t>11</w:t>
+            </w:r>
+            <w:r>
+              <w:rPr>
+                <w:rStyle w:val="Hyperlink"/>
+                <w:noProof/>
+                <w:lang w:val="en-GB"/>
+              </w:rPr>
+              <w:t>.</w:t>
             </w:r>
             <w:r>
               <w:rPr>
@@ -3357,7 +3743,23 @@
                 <w:noProof/>
                 <w:lang w:val="en-GB"/>
               </w:rPr>
-              <w:t>Quality</w:t>
+              <w:t>Qu</w:t>
+            </w:r>
+            <w:r>
+              <w:rPr>
+                <w:rStyle w:val="Hyperlink"/>
+                <w:noProof/>
+                <w:lang w:val="en-GB"/>
+              </w:rPr>
+              <w:t>a</w:t>
+            </w:r>
+            <w:r>
+              <w:rPr>
+                <w:rStyle w:val="Hyperlink"/>
+                <w:noProof/>
+                <w:lang w:val="en-GB"/>
+              </w:rPr>
+              <w:t>lity</w:t>
             </w:r>
             <w:r>
               <w:rPr>
@@ -3513,6 +3915,9 @@
       </w:r>
       <w:hyperlink w:anchor="_Toc353551167" w:history="1">
         <w:r>
+          <w:t xml:space="preserve"> </w:t>
+        </w:r>
+        <w:r>
           <w:rPr>
             <w:rStyle w:val="Hyperlink"/>
             <w:rFonts w:cs="Arial"/>
@@ -3520,7 +3925,37 @@
             <w:sz w:val="24"/>
             <w:szCs w:val="24"/>
           </w:rPr>
-          <w:t>Figure 1: The 4+1 view model.</w:t>
+          <w:t xml:space="preserve">Figure 1: Layered Architecture Design </w:t>
+        </w:r>
+        <w:r>
+          <w:rPr>
+            <w:rStyle w:val="Hyperlink"/>
+            <w:rFonts w:cs="Arial"/>
+            <w:noProof/>
+            <w:sz w:val="24"/>
+            <w:szCs w:val="24"/>
+          </w:rPr>
+          <w:t>f</w:t>
+        </w:r>
+        <w:r>
+          <w:rPr>
+            <w:rStyle w:val="Hyperlink"/>
+            <w:rFonts w:cs="Arial"/>
+            <w:noProof/>
+            <w:sz w:val="24"/>
+            <w:szCs w:val="24"/>
+          </w:rPr>
+          <w:t>or the System</w:t>
+        </w:r>
+        <w:r>
+          <w:rPr>
+            <w:rStyle w:val="Hyperlink"/>
+            <w:rFonts w:cs="Arial"/>
+            <w:noProof/>
+            <w:sz w:val="24"/>
+            <w:szCs w:val="24"/>
+          </w:rPr>
+          <w:t>.</w:t>
         </w:r>
         <w:r>
           <w:rPr>
@@ -3686,6 +4121,7 @@
     </w:p>
     <w:p>
       <w:pPr>
+        <w:spacing w:line="360" w:lineRule="auto"/>
         <w:ind w:firstLine="720"/>
         <w:jc w:val="both"/>
         <w:rPr>
@@ -3701,7 +4137,7 @@
           <w:szCs w:val="24"/>
           <w:lang w:val="en-CA"/>
         </w:rPr>
-        <w:t>This Software Architecture Document (or SAD) delivers a complete and well-structured overall architecture of the Online Conference Room Reservation System. This document contains multiple different architectural representations in order to illustrate the different system components in addition to the different architectural choices that the user can exert on the system itself. This document is addressed to the stakeholders (the students and the staff), the developers, the professors and the correctors who will be evaluating the Online Conference Room Reservation System. This SAD can be used as a reference in order to fully understand the system from the different architectural representations.</w:t>
+        <w:t>This Software Architecture Document (or SAD) delivers a complete and well-structured overall architecture of the Room Reservation System. This document contains multiple different architectural representations in order to illustrate the different system components in addition to the different architectural choices that the user can exert on the system itself. This document is addressed to the stakeholders (the students and the staff), the developers, the professors and the correctors who will be evaluating the Room Reservation System. This SAD can be used as a reference in order to fully understand the system from the different architectural representations.</w:t>
       </w:r>
     </w:p>
     <w:p>
@@ -3751,6 +4187,7 @@
     </w:p>
     <w:p>
       <w:pPr>
+        <w:spacing w:line="360" w:lineRule="auto"/>
         <w:ind w:firstLine="720"/>
         <w:jc w:val="both"/>
         <w:rPr>
@@ -3765,7 +4202,23 @@
           <w:szCs w:val="24"/>
           <w:lang w:val="en-CA"/>
         </w:rPr>
-        <w:t>The scope of this SAD document is to represent the different architectures of the web-based Online Conference Room Reservation System. This document is entirely based on the Online Conference Room Reservation System and depicts different architectural views of the system itself and on the system when the user is using its different functionalities.</w:t>
+        <w:t>The scope of this SAD document is to represent the different architectures of the web-based Room Reservation System. This doc</w:t>
+      </w:r>
+      <w:r>
+        <w:rPr>
+          <w:sz w:val="24"/>
+          <w:szCs w:val="24"/>
+          <w:lang w:val="en-CA"/>
+        </w:rPr>
+        <w:t xml:space="preserve">ument is entirely based on the </w:t>
+      </w:r>
+      <w:r>
+        <w:rPr>
+          <w:sz w:val="24"/>
+          <w:szCs w:val="24"/>
+          <w:lang w:val="en-CA"/>
+        </w:rPr>
+        <w:t>Room Reservation System and depicts different architectural views of the system itself and on the system when the user is using its different functionalities.</w:t>
       </w:r>
     </w:p>
     <w:p>
@@ -3871,14 +4324,19 @@
           </w:tcPr>
           <w:p>
             <w:pPr>
+              <w:spacing w:line="360" w:lineRule="auto"/>
               <w:jc w:val="center"/>
               <w:rPr>
                 <w:b/>
+                <w:sz w:val="24"/>
+                <w:szCs w:val="24"/>
               </w:rPr>
             </w:pPr>
             <w:r>
               <w:rPr>
                 <w:b/>
+                <w:sz w:val="24"/>
+                <w:szCs w:val="24"/>
               </w:rPr>
               <w:t>Word</w:t>
             </w:r>
@@ -3890,14 +4348,19 @@
           </w:tcPr>
           <w:p>
             <w:pPr>
+              <w:spacing w:line="360" w:lineRule="auto"/>
               <w:jc w:val="center"/>
               <w:rPr>
                 <w:b/>
+                <w:sz w:val="24"/>
+                <w:szCs w:val="24"/>
               </w:rPr>
             </w:pPr>
             <w:r>
               <w:rPr>
                 <w:b/>
+                <w:sz w:val="24"/>
+                <w:szCs w:val="24"/>
               </w:rPr>
               <w:t>Definition</w:t>
             </w:r>
@@ -3911,9 +4374,18 @@
           </w:tcPr>
           <w:p>
             <w:pPr>
+              <w:spacing w:line="360" w:lineRule="auto"/>
               <w:jc w:val="center"/>
+              <w:rPr>
+                <w:sz w:val="24"/>
+                <w:szCs w:val="24"/>
+              </w:rPr>
             </w:pPr>
             <w:r>
+              <w:rPr>
+                <w:sz w:val="24"/>
+                <w:szCs w:val="24"/>
+              </w:rPr>
               <w:t xml:space="preserve"> Corrector</w:t>
             </w:r>
           </w:p>
@@ -3923,7 +4395,18 @@
             <w:tcW w:w="7087" w:type="dxa"/>
           </w:tcPr>
           <w:p>
-            <w:r>
+            <w:pPr>
+              <w:spacing w:line="360" w:lineRule="auto"/>
+              <w:rPr>
+                <w:sz w:val="24"/>
+                <w:szCs w:val="24"/>
+              </w:rPr>
+            </w:pPr>
+            <w:r>
+              <w:rPr>
+                <w:sz w:val="24"/>
+                <w:szCs w:val="24"/>
+              </w:rPr>
               <w:t>Person responsible to evaluate the project and its components in order to assign a result.</w:t>
             </w:r>
           </w:p>
@@ -3936,9 +4419,19 @@
           </w:tcPr>
           <w:p>
             <w:pPr>
+              <w:spacing w:line="360" w:lineRule="auto"/>
               <w:jc w:val="center"/>
+              <w:rPr>
+                <w:sz w:val="24"/>
+                <w:szCs w:val="24"/>
+              </w:rPr>
             </w:pPr>
             <w:r>
+              <w:rPr>
+                <w:sz w:val="24"/>
+                <w:szCs w:val="24"/>
+              </w:rPr>
+              <w:lastRenderedPageBreak/>
               <w:t>Software Architecture Document</w:t>
             </w:r>
           </w:p>
@@ -3948,7 +4441,18 @@
             <w:tcW w:w="7087" w:type="dxa"/>
           </w:tcPr>
           <w:p>
-            <w:r>
+            <w:pPr>
+              <w:spacing w:line="360" w:lineRule="auto"/>
+              <w:rPr>
+                <w:sz w:val="24"/>
+                <w:szCs w:val="24"/>
+              </w:rPr>
+            </w:pPr>
+            <w:r>
+              <w:rPr>
+                <w:sz w:val="24"/>
+                <w:szCs w:val="24"/>
+              </w:rPr>
               <w:t>A document that captures the bigger structures of a software system, and it deals with how multiple software processes cooperate to carry out their tasks.</w:t>
             </w:r>
           </w:p>
@@ -3967,7 +4471,7 @@
           </w:tcPr>
           <w:p>
             <w:pPr>
-              <w:spacing w:line="276" w:lineRule="auto"/>
+              <w:spacing w:line="360" w:lineRule="auto"/>
               <w:jc w:val="center"/>
               <w:rPr>
                 <w:sz w:val="24"/>
@@ -3995,7 +4499,7 @@
           </w:tcPr>
           <w:p>
             <w:pPr>
-              <w:spacing w:line="276" w:lineRule="auto"/>
+              <w:spacing w:line="360" w:lineRule="auto"/>
               <w:rPr>
                 <w:sz w:val="24"/>
                 <w:szCs w:val="24"/>
@@ -4025,7 +4529,7 @@
           </w:tcPr>
           <w:p>
             <w:pPr>
-              <w:spacing w:line="276" w:lineRule="auto"/>
+              <w:spacing w:line="360" w:lineRule="auto"/>
               <w:jc w:val="center"/>
               <w:rPr>
                 <w:sz w:val="24"/>
@@ -4054,7 +4558,7 @@
           </w:tcPr>
           <w:p>
             <w:pPr>
-              <w:spacing w:line="276" w:lineRule="auto"/>
+              <w:spacing w:line="360" w:lineRule="auto"/>
               <w:rPr>
                 <w:sz w:val="24"/>
                 <w:szCs w:val="24"/>
@@ -4077,12 +4581,18 @@
           </w:tcPr>
           <w:p>
             <w:pPr>
+              <w:spacing w:line="360" w:lineRule="auto"/>
               <w:jc w:val="center"/>
+              <w:rPr>
+                <w:sz w:val="24"/>
+                <w:szCs w:val="24"/>
+              </w:rPr>
             </w:pPr>
-            <w:bookmarkStart w:id="4" w:name="_GoBack"/>
-            <w:bookmarkEnd w:id="4"/>
-            <w:r>
-              <w:lastRenderedPageBreak/>
+            <w:r>
+              <w:rPr>
+                <w:sz w:val="24"/>
+                <w:szCs w:val="24"/>
+              </w:rPr>
               <w:t>Stakeholder</w:t>
             </w:r>
           </w:p>
@@ -4092,7 +4602,18 @@
             <w:tcW w:w="7087" w:type="dxa"/>
           </w:tcPr>
           <w:p>
-            <w:r>
+            <w:pPr>
+              <w:spacing w:line="360" w:lineRule="auto"/>
+              <w:rPr>
+                <w:sz w:val="24"/>
+                <w:szCs w:val="24"/>
+              </w:rPr>
+            </w:pPr>
+            <w:r>
+              <w:rPr>
+                <w:sz w:val="24"/>
+                <w:szCs w:val="24"/>
+              </w:rPr>
               <w:t>A person or group that has an investment, share, or interest in something, as a business or industry.</w:t>
             </w:r>
           </w:p>
@@ -4105,9 +4626,18 @@
           </w:tcPr>
           <w:p>
             <w:pPr>
+              <w:spacing w:line="360" w:lineRule="auto"/>
               <w:jc w:val="center"/>
+              <w:rPr>
+                <w:sz w:val="24"/>
+                <w:szCs w:val="24"/>
+              </w:rPr>
             </w:pPr>
             <w:r>
+              <w:rPr>
+                <w:sz w:val="24"/>
+                <w:szCs w:val="24"/>
+              </w:rPr>
               <w:t>User</w:t>
             </w:r>
           </w:p>
@@ -4117,7 +4647,18 @@
             <w:tcW w:w="7087" w:type="dxa"/>
           </w:tcPr>
           <w:p>
-            <w:r>
+            <w:pPr>
+              <w:spacing w:line="360" w:lineRule="auto"/>
+              <w:rPr>
+                <w:sz w:val="24"/>
+                <w:szCs w:val="24"/>
+              </w:rPr>
+            </w:pPr>
+            <w:r>
+              <w:rPr>
+                <w:sz w:val="24"/>
+                <w:szCs w:val="24"/>
+              </w:rPr>
               <w:t>Person who uses the system.</w:t>
             </w:r>
           </w:p>
@@ -4152,14 +4693,19 @@
           </w:tcPr>
           <w:p>
             <w:pPr>
+              <w:spacing w:line="360" w:lineRule="auto"/>
               <w:jc w:val="center"/>
               <w:rPr>
                 <w:b/>
+                <w:sz w:val="24"/>
+                <w:szCs w:val="24"/>
               </w:rPr>
             </w:pPr>
             <w:r>
               <w:rPr>
                 <w:b/>
+                <w:sz w:val="24"/>
+                <w:szCs w:val="24"/>
               </w:rPr>
               <w:t>Word</w:t>
             </w:r>
@@ -4171,14 +4717,19 @@
           </w:tcPr>
           <w:p>
             <w:pPr>
+              <w:spacing w:line="360" w:lineRule="auto"/>
               <w:jc w:val="center"/>
               <w:rPr>
                 <w:b/>
+                <w:sz w:val="24"/>
+                <w:szCs w:val="24"/>
               </w:rPr>
             </w:pPr>
             <w:r>
               <w:rPr>
                 <w:b/>
+                <w:sz w:val="24"/>
+                <w:szCs w:val="24"/>
               </w:rPr>
               <w:t>Acronym</w:t>
             </w:r>
@@ -4192,9 +4743,18 @@
           </w:tcPr>
           <w:p>
             <w:pPr>
+              <w:spacing w:line="360" w:lineRule="auto"/>
               <w:jc w:val="center"/>
+              <w:rPr>
+                <w:sz w:val="24"/>
+                <w:szCs w:val="24"/>
+              </w:rPr>
             </w:pPr>
             <w:r>
+              <w:rPr>
+                <w:sz w:val="24"/>
+                <w:szCs w:val="24"/>
+              </w:rPr>
               <w:t>Software Architecture Document</w:t>
             </w:r>
           </w:p>
@@ -4205,9 +4765,18 @@
           </w:tcPr>
           <w:p>
             <w:pPr>
+              <w:spacing w:line="360" w:lineRule="auto"/>
               <w:jc w:val="center"/>
+              <w:rPr>
+                <w:sz w:val="24"/>
+                <w:szCs w:val="24"/>
+              </w:rPr>
             </w:pPr>
             <w:r>
+              <w:rPr>
+                <w:sz w:val="24"/>
+                <w:szCs w:val="24"/>
+              </w:rPr>
               <w:t>SAD</w:t>
             </w:r>
           </w:p>
@@ -4220,7 +4789,12 @@
           </w:tcPr>
           <w:p>
             <w:pPr>
+              <w:spacing w:line="360" w:lineRule="auto"/>
               <w:jc w:val="center"/>
+              <w:rPr>
+                <w:sz w:val="24"/>
+                <w:szCs w:val="24"/>
+              </w:rPr>
             </w:pPr>
             <w:r>
               <w:rPr>
@@ -4239,9 +4813,18 @@
           </w:tcPr>
           <w:p>
             <w:pPr>
+              <w:spacing w:line="360" w:lineRule="auto"/>
               <w:jc w:val="center"/>
+              <w:rPr>
+                <w:sz w:val="24"/>
+                <w:szCs w:val="24"/>
+              </w:rPr>
             </w:pPr>
             <w:r>
+              <w:rPr>
+                <w:sz w:val="24"/>
+                <w:szCs w:val="24"/>
+              </w:rPr>
               <w:t>UML</w:t>
             </w:r>
           </w:p>
@@ -4250,6 +4833,7 @@
     </w:tbl>
     <w:p>
       <w:pPr>
+        <w:spacing w:line="360" w:lineRule="auto"/>
         <w:rPr>
           <w:rFonts w:eastAsia="Times New Roman"/>
           <w:color w:val="000000" w:themeColor="text1"/>
@@ -4271,7 +4855,7 @@
           <w:lang w:val="en-GB"/>
         </w:rPr>
       </w:pPr>
-      <w:bookmarkStart w:id="5" w:name="_Toc437438923"/>
+      <w:bookmarkStart w:id="4" w:name="_Toc437438923"/>
       <w:r>
         <w:rPr>
           <w:rFonts w:asciiTheme="minorHAnsi" w:eastAsia="Times New Roman" w:hAnsiTheme="minorHAnsi"/>
@@ -4282,7 +4866,7 @@
         </w:rPr>
         <w:t>References</w:t>
       </w:r>
-      <w:bookmarkEnd w:id="5"/>
+      <w:bookmarkEnd w:id="4"/>
     </w:p>
     <w:p>
       <w:pPr>
@@ -4306,6 +4890,7 @@
     </w:p>
     <w:p>
       <w:pPr>
+        <w:spacing w:line="360" w:lineRule="auto"/>
         <w:ind w:firstLine="360"/>
         <w:rPr>
           <w:rFonts w:cs="OpenSans"/>
@@ -4326,6 +4911,7 @@
     </w:p>
     <w:p>
       <w:pPr>
+        <w:spacing w:line="360" w:lineRule="auto"/>
         <w:ind w:firstLine="360"/>
         <w:rPr>
           <w:rFonts w:cs="OpenSans"/>
@@ -4366,33 +4952,24 @@
     </w:p>
     <w:p>
       <w:pPr>
+        <w:spacing w:line="360" w:lineRule="auto"/>
         <w:ind w:firstLine="360"/>
         <w:jc w:val="both"/>
         <w:rPr>
           <w:rFonts w:cs="OpenSans"/>
           <w:color w:val="000000" w:themeColor="text1"/>
+          <w:sz w:val="24"/>
+          <w:szCs w:val="24"/>
         </w:rPr>
       </w:pPr>
       <w:r>
         <w:rPr>
           <w:rFonts w:cs="OpenSans"/>
           <w:color w:val="000000" w:themeColor="text1"/>
-        </w:rPr>
-        <w:t>[</w:t>
-      </w:r>
-      <w:r>
-        <w:rPr>
-          <w:rFonts w:cs="OpenSans"/>
-          <w:color w:val="000000" w:themeColor="text1"/>
-        </w:rPr>
-        <w:t>3</w:t>
-      </w:r>
-      <w:r>
-        <w:rPr>
-          <w:rFonts w:cs="OpenSans"/>
-          <w:color w:val="000000" w:themeColor="text1"/>
-        </w:rPr>
-        <w:t xml:space="preserve">] "Software Architecture and Design Tutorial", </w:t>
+          <w:sz w:val="24"/>
+          <w:szCs w:val="24"/>
+        </w:rPr>
+        <w:t xml:space="preserve">[3] "Software Architecture and Design Tutorial", </w:t>
       </w:r>
       <w:r>
         <w:rPr>
@@ -4400,6 +4977,8 @@
           <w:i/>
           <w:iCs/>
           <w:color w:val="000000" w:themeColor="text1"/>
+          <w:sz w:val="24"/>
+          <w:szCs w:val="24"/>
         </w:rPr>
         <w:t>www.tutorialspoint.com</w:t>
       </w:r>
@@ -4407,6 +4986,8 @@
         <w:rPr>
           <w:rFonts w:cs="OpenSans"/>
           <w:color w:val="000000" w:themeColor="text1"/>
+          <w:sz w:val="24"/>
+          <w:szCs w:val="24"/>
         </w:rPr>
         <w:t>, 2016. [Online]. Available: https://www.tutorialspoint.com/software_architecture_design/. [Accessed: 02- Nov- 2016].</w:t>
       </w:r>
@@ -4440,17 +5021,17 @@
         </w:numPr>
         <w:spacing w:before="0" w:line="360" w:lineRule="auto"/>
         <w:rPr>
-          <w:rFonts w:asciiTheme="minorHAnsi" w:eastAsia="Times New Roman" w:hAnsiTheme="minorHAnsi"/>
+          <w:rFonts w:asciiTheme="minorHAnsi" w:eastAsia="Times New Roman" w:hAnsiTheme="minorHAnsi" w:cstheme="minorHAnsi"/>
           <w:color w:val="000000" w:themeColor="text1"/>
           <w:sz w:val="24"/>
           <w:szCs w:val="24"/>
           <w:lang w:val="en-GB"/>
         </w:rPr>
       </w:pPr>
-      <w:bookmarkStart w:id="6" w:name="_Toc437439096"/>
-      <w:r>
-        <w:rPr>
-          <w:rFonts w:asciiTheme="minorHAnsi" w:eastAsia="Times New Roman" w:hAnsiTheme="minorHAnsi"/>
+      <w:bookmarkStart w:id="5" w:name="_Toc437439096"/>
+      <w:r>
+        <w:rPr>
+          <w:rFonts w:asciiTheme="minorHAnsi" w:eastAsia="Times New Roman" w:hAnsiTheme="minorHAnsi" w:cstheme="minorHAnsi"/>
           <w:color w:val="000000" w:themeColor="text1"/>
           <w:sz w:val="24"/>
           <w:szCs w:val="24"/>
@@ -4461,7 +5042,7 @@
       </w:r>
       <w:r>
         <w:rPr>
-          <w:rFonts w:asciiTheme="minorHAnsi" w:eastAsia="Times New Roman" w:hAnsiTheme="minorHAnsi"/>
+          <w:rFonts w:asciiTheme="minorHAnsi" w:eastAsia="Times New Roman" w:hAnsiTheme="minorHAnsi" w:cstheme="minorHAnsi"/>
           <w:color w:val="000000" w:themeColor="text1"/>
           <w:sz w:val="24"/>
           <w:szCs w:val="24"/>
@@ -4471,7 +5052,7 @@
       </w:r>
       <w:r>
         <w:rPr>
-          <w:rFonts w:asciiTheme="minorHAnsi" w:eastAsia="Times New Roman" w:hAnsiTheme="minorHAnsi"/>
+          <w:rFonts w:asciiTheme="minorHAnsi" w:eastAsia="Times New Roman" w:hAnsiTheme="minorHAnsi" w:cstheme="minorHAnsi"/>
           <w:color w:val="000000" w:themeColor="text1"/>
           <w:sz w:val="24"/>
           <w:szCs w:val="24"/>
@@ -4479,10 +5060,10 @@
         </w:rPr>
         <w:t>epresentation</w:t>
       </w:r>
-      <w:bookmarkEnd w:id="6"/>
-      <w:r>
-        <w:rPr>
-          <w:rFonts w:asciiTheme="minorHAnsi" w:eastAsia="Times New Roman" w:hAnsiTheme="minorHAnsi"/>
+      <w:bookmarkEnd w:id="5"/>
+      <w:r>
+        <w:rPr>
+          <w:rFonts w:asciiTheme="minorHAnsi" w:eastAsia="Times New Roman" w:hAnsiTheme="minorHAnsi" w:cstheme="minorHAnsi"/>
           <w:color w:val="000000" w:themeColor="text1"/>
           <w:sz w:val="24"/>
           <w:szCs w:val="24"/>
@@ -4495,101 +5076,139 @@
       <w:pPr>
         <w:spacing w:after="0" w:line="360" w:lineRule="auto"/>
         <w:rPr>
-          <w:rFonts w:eastAsia="Times New Roman" w:cs="Arial"/>
-          <w:sz w:val="24"/>
-          <w:szCs w:val="24"/>
-          <w:lang w:val="en-GB"/>
-        </w:rPr>
-      </w:pPr>
-    </w:p>
-    <w:p>
-      <w:pPr>
-        <w:spacing w:after="0" w:line="360" w:lineRule="auto"/>
-        <w:rPr>
-          <w:rFonts w:cs="Arial"/>
-          <w:sz w:val="24"/>
-          <w:szCs w:val="24"/>
-          <w:lang w:val="en-GB"/>
-        </w:rPr>
-      </w:pPr>
-      <w:r>
-        <w:rPr>
-          <w:rFonts w:eastAsia="Times New Roman" w:cs="Arial"/>
-          <w:sz w:val="24"/>
-          <w:szCs w:val="24"/>
-          <w:lang w:val="en-GB"/>
-        </w:rPr>
-        <w:t xml:space="preserve">Describe the top-level architectural style of the system and the view model you will adopt. Additionally describe what each individual view will provide. </w:t>
-      </w:r>
-      <w:r>
-        <w:rPr>
-          <w:rFonts w:cs="Arial"/>
-          <w:sz w:val="24"/>
-          <w:szCs w:val="24"/>
-          <w:lang w:val="en-GB"/>
-        </w:rPr>
-        <w:t xml:space="preserve">Many enterprise software systems are modeled using the 4+1 view illustrated in </w:t>
-      </w:r>
-      <w:r>
-        <w:rPr>
-          <w:rFonts w:cs="Arial"/>
-          <w:sz w:val="24"/>
-          <w:szCs w:val="24"/>
+          <w:rFonts w:cstheme="minorHAnsi"/>
+          <w:sz w:val="24"/>
+          <w:szCs w:val="24"/>
+          <w:lang w:val="en-GB"/>
+        </w:rPr>
+      </w:pPr>
+      <w:r>
+        <w:rPr>
+          <w:rFonts w:eastAsia="Times New Roman" w:cstheme="minorHAnsi"/>
+          <w:sz w:val="24"/>
+          <w:szCs w:val="24"/>
+          <w:highlight w:val="yellow"/>
+          <w:lang w:val="en-GB"/>
+        </w:rPr>
+        <w:t xml:space="preserve">Describe the top-level architectural style of the system and the view model you will adopt. </w:t>
+      </w:r>
+      <w:r>
+        <w:rPr>
+          <w:rFonts w:eastAsia="Times New Roman" w:cstheme="minorHAnsi"/>
+          <w:sz w:val="24"/>
+          <w:szCs w:val="24"/>
+          <w:highlight w:val="yellow"/>
+          <w:lang w:val="en-GB"/>
+        </w:rPr>
+        <w:t>Additionally,</w:t>
+      </w:r>
+      <w:r>
+        <w:rPr>
+          <w:rFonts w:eastAsia="Times New Roman" w:cstheme="minorHAnsi"/>
+          <w:sz w:val="24"/>
+          <w:szCs w:val="24"/>
+          <w:highlight w:val="yellow"/>
+          <w:lang w:val="en-GB"/>
+        </w:rPr>
+        <w:t xml:space="preserve"> describe what each individual view will provide. </w:t>
+      </w:r>
+      <w:r>
+        <w:rPr>
+          <w:rFonts w:cstheme="minorHAnsi"/>
+          <w:sz w:val="24"/>
+          <w:szCs w:val="24"/>
+          <w:highlight w:val="yellow"/>
+          <w:lang w:val="en-GB"/>
+        </w:rPr>
+        <w:t xml:space="preserve">Many enterprise software systems are </w:t>
+      </w:r>
+      <w:r>
+        <w:rPr>
+          <w:rFonts w:cstheme="minorHAnsi"/>
+          <w:sz w:val="24"/>
+          <w:szCs w:val="24"/>
+          <w:highlight w:val="yellow"/>
+          <w:lang w:val="en-GB"/>
+        </w:rPr>
+        <w:t>modelled</w:t>
+      </w:r>
+      <w:r>
+        <w:rPr>
+          <w:rFonts w:cstheme="minorHAnsi"/>
+          <w:sz w:val="24"/>
+          <w:szCs w:val="24"/>
+          <w:highlight w:val="yellow"/>
+          <w:lang w:val="en-GB"/>
+        </w:rPr>
+        <w:t xml:space="preserve"> using the 4+1 view illustrated in </w:t>
+      </w:r>
+      <w:r>
+        <w:rPr>
+          <w:rFonts w:cstheme="minorHAnsi"/>
+          <w:sz w:val="24"/>
+          <w:szCs w:val="24"/>
+          <w:highlight w:val="yellow"/>
           <w:lang w:val="en-GB"/>
         </w:rPr>
         <w:fldChar w:fldCharType="begin"/>
       </w:r>
       <w:r>
         <w:rPr>
-          <w:rFonts w:cs="Arial"/>
-          <w:sz w:val="24"/>
-          <w:szCs w:val="24"/>
+          <w:rFonts w:cstheme="minorHAnsi"/>
+          <w:sz w:val="24"/>
+          <w:szCs w:val="24"/>
+          <w:highlight w:val="yellow"/>
           <w:lang w:val="en-GB"/>
         </w:rPr>
         <w:instrText xml:space="preserve"> REF _Ref353552055  \* MERGEFORMAT </w:instrText>
       </w:r>
       <w:r>
         <w:rPr>
-          <w:rFonts w:cs="Arial"/>
-          <w:sz w:val="24"/>
-          <w:szCs w:val="24"/>
+          <w:rFonts w:cstheme="minorHAnsi"/>
+          <w:sz w:val="24"/>
+          <w:szCs w:val="24"/>
+          <w:highlight w:val="yellow"/>
           <w:lang w:val="en-GB"/>
         </w:rPr>
         <w:fldChar w:fldCharType="separate"/>
       </w:r>
       <w:r>
         <w:rPr>
-          <w:rFonts w:cs="Arial"/>
+          <w:rFonts w:cstheme="minorHAnsi"/>
           <w:color w:val="000000" w:themeColor="text1"/>
           <w:sz w:val="24"/>
           <w:szCs w:val="24"/>
+          <w:highlight w:val="yellow"/>
         </w:rPr>
         <w:t xml:space="preserve">Figure </w:t>
       </w:r>
       <w:r>
         <w:rPr>
-          <w:rFonts w:cs="Arial"/>
+          <w:rFonts w:cstheme="minorHAnsi"/>
           <w:noProof/>
           <w:color w:val="000000" w:themeColor="text1"/>
           <w:sz w:val="24"/>
           <w:szCs w:val="24"/>
+          <w:highlight w:val="yellow"/>
         </w:rPr>
         <w:t>1</w:t>
       </w:r>
       <w:r>
         <w:rPr>
-          <w:rFonts w:cs="Arial"/>
-          <w:sz w:val="24"/>
-          <w:szCs w:val="24"/>
+          <w:rFonts w:cstheme="minorHAnsi"/>
+          <w:sz w:val="24"/>
+          <w:szCs w:val="24"/>
+          <w:highlight w:val="yellow"/>
           <w:lang w:val="en-GB"/>
         </w:rPr>
         <w:fldChar w:fldCharType="end"/>
       </w:r>
       <w:r>
         <w:rPr>
-          <w:rFonts w:cs="Arial"/>
-          <w:sz w:val="24"/>
-          <w:szCs w:val="24"/>
+          <w:rFonts w:cstheme="minorHAnsi"/>
+          <w:sz w:val="24"/>
+          <w:szCs w:val="24"/>
+          <w:highlight w:val="yellow"/>
           <w:lang w:val="en-GB"/>
         </w:rPr>
         <w:t>.</w:t>
@@ -4597,45 +5216,211 @@
     </w:p>
     <w:p>
       <w:pPr>
-        <w:spacing w:after="0" w:line="360" w:lineRule="auto"/>
-        <w:rPr>
-          <w:rFonts w:cs="Arial"/>
-          <w:sz w:val="24"/>
-          <w:szCs w:val="24"/>
-          <w:lang w:val="en-GB"/>
-        </w:rPr>
-      </w:pPr>
-    </w:p>
-    <w:p>
-      <w:pPr>
-        <w:spacing w:after="0" w:line="360" w:lineRule="auto"/>
-        <w:rPr>
-          <w:rFonts w:cs="Arial"/>
-          <w:sz w:val="24"/>
-          <w:szCs w:val="24"/>
-          <w:lang w:val="en-GB"/>
-        </w:rPr>
-      </w:pPr>
+        <w:spacing w:line="360" w:lineRule="auto"/>
+        <w:ind w:firstLine="720"/>
+        <w:rPr>
+          <w:rFonts w:cstheme="minorHAnsi"/>
+          <w:sz w:val="24"/>
+          <w:szCs w:val="24"/>
+        </w:rPr>
+      </w:pPr>
+      <w:r>
+        <w:rPr>
+          <w:rFonts w:cstheme="minorHAnsi"/>
+          <w:sz w:val="24"/>
+          <w:szCs w:val="24"/>
+        </w:rPr>
+        <w:t>The top-level architectural style being used for this system is “Layered Architecture”. In layered architecture, the system is separated into several levels, in which related functionalities are grouped together and associated to a single layer. Each layer provides its services to the layers above it, thus the lowest level would represent core services likely to be used throughout the entire system. In the system being created, 3 main layers were defined: The user interface, application logic, and database access/network communication. The lowest layer, Database access, serves as a way to provide information to all layers above it (Application logic layer in order to access data and perform calculations, User interface layer to display information to the user). The next layer, the application logic level, uses data pulled from the database in order to fulfill request generated by the user (e.g.: Viewing their reservations, making a new reservation). Additionally, any manipulation of information would occur at this level.  The topmost layer, the user interface level, serves as the primary method for interacting with the system as a whole. No logic occurs at this level, but instead allows for the generation of signals. These signals notify the application logic layer of what needs to be done, which then accesses the database layer to pull the required information.</w:t>
+      </w:r>
     </w:p>
     <w:p>
       <w:pPr>
         <w:keepNext/>
-        <w:spacing w:after="0" w:line="360" w:lineRule="auto"/>
+        <w:spacing w:line="360" w:lineRule="auto"/>
         <w:jc w:val="center"/>
         <w:rPr>
-          <w:sz w:val="24"/>
-          <w:szCs w:val="24"/>
-        </w:rPr>
-      </w:pPr>
-      <w:r>
-        <w:rPr>
+          <w:rFonts w:cstheme="minorHAnsi"/>
+          <w:sz w:val="24"/>
+          <w:szCs w:val="24"/>
+        </w:rPr>
+      </w:pPr>
+      <w:r>
+        <w:rPr>
+          <w:rFonts w:cstheme="minorHAnsi"/>
           <w:noProof/>
           <w:sz w:val="24"/>
           <w:szCs w:val="24"/>
           <w:lang w:val="en-CA" w:eastAsia="en-CA"/>
         </w:rPr>
         <w:drawing>
-          <wp:inline distT="0" distB="0" distL="0" distR="0" wp14:anchorId="597E647D" wp14:editId="60E1EE6B">
+          <wp:inline distT="0" distB="0" distL="0" distR="0" wp14:anchorId="4804F922" wp14:editId="01D66D7D">
+            <wp:extent cx="1816100" cy="1917700"/>
+            <wp:effectExtent l="0" t="0" r="12700" b="12700"/>
+            <wp:docPr id="1" name="Picture 1" descr="Macintosh HD:Users:joeytedeschi:Desktop:Screen Shot 2016-11-13 at 11.17.49 AM.png"/>
+            <wp:cNvGraphicFramePr>
+              <a:graphicFrameLocks xmlns:a="http://schemas.openxmlformats.org/drawingml/2006/main" noChangeAspect="1"/>
+            </wp:cNvGraphicFramePr>
+            <a:graphic xmlns:a="http://schemas.openxmlformats.org/drawingml/2006/main">
+              <a:graphicData uri="http://schemas.openxmlformats.org/drawingml/2006/picture">
+                <pic:pic xmlns:pic="http://schemas.openxmlformats.org/drawingml/2006/picture">
+                  <pic:nvPicPr>
+                    <pic:cNvPr id="0" name="Picture 1" descr="Macintosh HD:Users:joeytedeschi:Desktop:Screen Shot 2016-11-13 at 11.17.49 AM.png"/>
+                    <pic:cNvPicPr>
+                      <a:picLocks noChangeAspect="1" noChangeArrowheads="1"/>
+                    </pic:cNvPicPr>
+                  </pic:nvPicPr>
+                  <pic:blipFill>
+                    <a:blip r:embed="rId8">
+                      <a:extLst>
+                        <a:ext uri="{28A0092B-C50C-407E-A947-70E740481C1C}">
+                          <a14:useLocalDpi xmlns:a14="http://schemas.microsoft.com/office/drawing/2010/main" val="0"/>
+                        </a:ext>
+                      </a:extLst>
+                    </a:blip>
+                    <a:srcRect/>
+                    <a:stretch>
+                      <a:fillRect/>
+                    </a:stretch>
+                  </pic:blipFill>
+                  <pic:spPr bwMode="auto">
+                    <a:xfrm>
+                      <a:off x="0" y="0"/>
+                      <a:ext cx="1816100" cy="1917700"/>
+                    </a:xfrm>
+                    <a:prstGeom prst="rect">
+                      <a:avLst/>
+                    </a:prstGeom>
+                    <a:noFill/>
+                    <a:ln>
+                      <a:noFill/>
+                    </a:ln>
+                  </pic:spPr>
+                </pic:pic>
+              </a:graphicData>
+            </a:graphic>
+          </wp:inline>
+        </w:drawing>
+      </w:r>
+    </w:p>
+    <w:p>
+      <w:pPr>
+        <w:pStyle w:val="Caption"/>
+        <w:spacing w:line="360" w:lineRule="auto"/>
+        <w:jc w:val="center"/>
+        <w:rPr>
+          <w:rFonts w:cstheme="minorHAnsi"/>
+          <w:sz w:val="24"/>
+          <w:szCs w:val="24"/>
+        </w:rPr>
+      </w:pPr>
+      <w:r>
+        <w:rPr>
+          <w:rFonts w:cstheme="minorHAnsi"/>
+          <w:sz w:val="24"/>
+          <w:szCs w:val="24"/>
+        </w:rPr>
+        <w:t xml:space="preserve">Figure </w:t>
+      </w:r>
+      <w:r>
+        <w:rPr>
+          <w:rFonts w:cstheme="minorHAnsi"/>
+          <w:sz w:val="24"/>
+          <w:szCs w:val="24"/>
+        </w:rPr>
+        <w:fldChar w:fldCharType="begin"/>
+      </w:r>
+      <w:r>
+        <w:rPr>
+          <w:rFonts w:cstheme="minorHAnsi"/>
+          <w:sz w:val="24"/>
+          <w:szCs w:val="24"/>
+        </w:rPr>
+        <w:instrText xml:space="preserve"> SEQ Figure \* ARABIC </w:instrText>
+      </w:r>
+      <w:r>
+        <w:rPr>
+          <w:rFonts w:cstheme="minorHAnsi"/>
+          <w:sz w:val="24"/>
+          <w:szCs w:val="24"/>
+        </w:rPr>
+        <w:fldChar w:fldCharType="separate"/>
+      </w:r>
+      <w:r>
+        <w:rPr>
+          <w:rFonts w:cstheme="minorHAnsi"/>
+          <w:noProof/>
+          <w:sz w:val="24"/>
+          <w:szCs w:val="24"/>
+        </w:rPr>
+        <w:t>1</w:t>
+      </w:r>
+      <w:r>
+        <w:rPr>
+          <w:rFonts w:cstheme="minorHAnsi"/>
+          <w:noProof/>
+          <w:sz w:val="24"/>
+          <w:szCs w:val="24"/>
+        </w:rPr>
+        <w:fldChar w:fldCharType="end"/>
+      </w:r>
+      <w:r>
+        <w:rPr>
+          <w:rFonts w:cstheme="minorHAnsi"/>
+          <w:sz w:val="24"/>
+          <w:szCs w:val="24"/>
+        </w:rPr>
+        <w:t>: Layered Architecture Design for the System</w:t>
+      </w:r>
+    </w:p>
+    <w:p>
+      <w:pPr>
+        <w:spacing w:line="360" w:lineRule="auto"/>
+        <w:rPr>
+          <w:rFonts w:cstheme="minorHAnsi"/>
+          <w:sz w:val="24"/>
+          <w:szCs w:val="24"/>
+        </w:rPr>
+      </w:pPr>
+    </w:p>
+    <w:p>
+      <w:pPr>
+        <w:spacing w:line="360" w:lineRule="auto"/>
+        <w:ind w:firstLine="720"/>
+        <w:rPr>
+          <w:rFonts w:cstheme="minorHAnsi"/>
+          <w:sz w:val="24"/>
+          <w:szCs w:val="24"/>
+        </w:rPr>
+      </w:pPr>
+      <w:r>
+        <w:rPr>
+          <w:rFonts w:cstheme="minorHAnsi"/>
+          <w:sz w:val="24"/>
+          <w:szCs w:val="24"/>
+        </w:rPr>
+        <w:t xml:space="preserve">The view model being adopted is the 4+1 view, in which the system is described from the point of view of multiple different stakeholders. 5 main views are presented below: Logical, Development, Process, Physical, and Use Case. In addition to their appropriate visual representations (in the form of various diagrams), each view will include a description of the purpose it serves with regards to the system as a whole, and who they are appropriate for. </w:t>
+      </w:r>
+    </w:p>
+    <w:p>
+      <w:pPr>
+        <w:spacing w:line="360" w:lineRule="auto"/>
+        <w:jc w:val="center"/>
+        <w:rPr>
+          <w:rFonts w:cstheme="minorHAnsi"/>
+          <w:sz w:val="24"/>
+          <w:szCs w:val="24"/>
+        </w:rPr>
+      </w:pPr>
+      <w:r>
+        <w:rPr>
+          <w:rFonts w:cstheme="minorHAnsi"/>
+          <w:noProof/>
+          <w:sz w:val="24"/>
+          <w:szCs w:val="24"/>
+          <w:lang w:val="en-CA" w:eastAsia="en-CA"/>
+        </w:rPr>
+        <w:drawing>
+          <wp:inline distT="0" distB="0" distL="0" distR="0" wp14:anchorId="02AF8F4B" wp14:editId="2418F003">
             <wp:extent cx="4403725" cy="2781300"/>
             <wp:effectExtent l="0" t="0" r="0" b="0"/>
             <wp:docPr id="3" name="Picture 3" descr="http://upload.wikimedia.org/wikipedia/commons/f/f2/4%2B1_Architectural_View_Model.jpg"/>
@@ -4652,7 +5437,7 @@
                     </pic:cNvPicPr>
                   </pic:nvPicPr>
                   <pic:blipFill>
-                    <a:blip r:embed="rId8">
+                    <a:blip r:embed="rId9">
                       <a:extLst>
                         <a:ext uri="{28A0092B-C50C-407E-A947-70E740481C1C}">
                           <a14:useLocalDpi xmlns:a14="http://schemas.microsoft.com/office/drawing/2010/main" val="0"/>
@@ -4687,671 +5472,321 @@
     <w:p>
       <w:pPr>
         <w:pStyle w:val="Caption"/>
+        <w:spacing w:line="360" w:lineRule="auto"/>
+        <w:jc w:val="center"/>
+        <w:rPr>
+          <w:rFonts w:cstheme="minorHAnsi"/>
+          <w:sz w:val="24"/>
+          <w:szCs w:val="24"/>
+        </w:rPr>
+      </w:pPr>
+      <w:r>
+        <w:rPr>
+          <w:rFonts w:cstheme="minorHAnsi"/>
+          <w:sz w:val="24"/>
+          <w:szCs w:val="24"/>
+        </w:rPr>
+        <w:t xml:space="preserve">Figure </w:t>
+      </w:r>
+      <w:r>
+        <w:rPr>
+          <w:rFonts w:cstheme="minorHAnsi"/>
+          <w:sz w:val="24"/>
+          <w:szCs w:val="24"/>
+        </w:rPr>
+        <w:fldChar w:fldCharType="begin"/>
+      </w:r>
+      <w:r>
+        <w:rPr>
+          <w:rFonts w:cstheme="minorHAnsi"/>
+          <w:sz w:val="24"/>
+          <w:szCs w:val="24"/>
+        </w:rPr>
+        <w:instrText xml:space="preserve"> SEQ Figure \* ARABIC </w:instrText>
+      </w:r>
+      <w:r>
+        <w:rPr>
+          <w:rFonts w:cstheme="minorHAnsi"/>
+          <w:sz w:val="24"/>
+          <w:szCs w:val="24"/>
+        </w:rPr>
+        <w:fldChar w:fldCharType="separate"/>
+      </w:r>
+      <w:r>
+        <w:rPr>
+          <w:rFonts w:cstheme="minorHAnsi"/>
+          <w:noProof/>
+          <w:sz w:val="24"/>
+          <w:szCs w:val="24"/>
+        </w:rPr>
+        <w:t>2</w:t>
+      </w:r>
+      <w:r>
+        <w:rPr>
+          <w:rFonts w:cstheme="minorHAnsi"/>
+          <w:noProof/>
+          <w:sz w:val="24"/>
+          <w:szCs w:val="24"/>
+        </w:rPr>
+        <w:fldChar w:fldCharType="end"/>
+      </w:r>
+      <w:r>
+        <w:rPr>
+          <w:rFonts w:cstheme="minorHAnsi"/>
+          <w:sz w:val="24"/>
+          <w:szCs w:val="24"/>
+        </w:rPr>
+        <w:t>: From SAD doc</w:t>
+      </w:r>
+    </w:p>
+    <w:p>
+      <w:pPr>
+        <w:rPr>
+          <w:rFonts w:cstheme="minorHAnsi"/>
+          <w:b/>
+          <w:bCs/>
+          <w:color w:val="4F81BD" w:themeColor="accent1"/>
+          <w:sz w:val="24"/>
+          <w:szCs w:val="24"/>
+        </w:rPr>
+      </w:pPr>
+      <w:r>
+        <w:rPr>
+          <w:rFonts w:cstheme="minorHAnsi"/>
+          <w:sz w:val="24"/>
+          <w:szCs w:val="24"/>
+        </w:rPr>
+        <w:br w:type="page"/>
+      </w:r>
+    </w:p>
+    <w:p>
+      <w:pPr>
+        <w:pStyle w:val="Heading1"/>
+        <w:numPr>
+          <w:ilvl w:val="0"/>
+          <w:numId w:val="1"/>
+        </w:numPr>
+        <w:spacing w:before="0" w:line="360" w:lineRule="auto"/>
+        <w:rPr>
+          <w:rFonts w:asciiTheme="minorHAnsi" w:eastAsia="Times New Roman" w:hAnsiTheme="minorHAnsi"/>
+          <w:color w:val="000000" w:themeColor="text1"/>
+          <w:sz w:val="24"/>
+          <w:szCs w:val="24"/>
+          <w:lang w:val="en-GB"/>
+        </w:rPr>
+      </w:pPr>
+      <w:bookmarkStart w:id="6" w:name="_Toc437439097"/>
+      <w:r>
+        <w:rPr>
+          <w:rFonts w:asciiTheme="minorHAnsi" w:eastAsia="Times New Roman" w:hAnsiTheme="minorHAnsi"/>
+          <w:color w:val="000000" w:themeColor="text1"/>
+          <w:sz w:val="24"/>
+          <w:szCs w:val="24"/>
+          <w:lang w:val="en-GB"/>
+        </w:rPr>
+        <w:lastRenderedPageBreak/>
+        <w:t xml:space="preserve">Architectural </w:t>
+      </w:r>
+      <w:r>
+        <w:rPr>
+          <w:rFonts w:asciiTheme="minorHAnsi" w:eastAsia="Times New Roman" w:hAnsiTheme="minorHAnsi"/>
+          <w:color w:val="000000" w:themeColor="text1"/>
+          <w:sz w:val="24"/>
+          <w:szCs w:val="24"/>
+          <w:lang w:val="en-GB"/>
+        </w:rPr>
+        <w:t xml:space="preserve">requirements: </w:t>
+      </w:r>
+      <w:r>
+        <w:rPr>
+          <w:rFonts w:asciiTheme="minorHAnsi" w:eastAsia="Times New Roman" w:hAnsiTheme="minorHAnsi"/>
+          <w:color w:val="000000" w:themeColor="text1"/>
+          <w:sz w:val="24"/>
+          <w:szCs w:val="24"/>
+          <w:lang w:val="en-GB"/>
+        </w:rPr>
+        <w:t>goals and constrains</w:t>
+      </w:r>
+      <w:bookmarkEnd w:id="6"/>
+    </w:p>
+    <w:p>
+      <w:pPr>
         <w:spacing w:after="0" w:line="360" w:lineRule="auto"/>
-        <w:jc w:val="center"/>
-        <w:rPr>
-          <w:rFonts w:cs="Arial"/>
-          <w:b w:val="0"/>
-          <w:color w:val="000000" w:themeColor="text1"/>
-          <w:sz w:val="24"/>
-          <w:szCs w:val="24"/>
-          <w:lang w:val="en-GB"/>
-        </w:rPr>
-      </w:pPr>
-      <w:bookmarkStart w:id="7" w:name="_Ref353552055"/>
-      <w:bookmarkStart w:id="8" w:name="_Toc353551167"/>
-      <w:r>
-        <w:rPr>
-          <w:rFonts w:cs="Arial"/>
-          <w:b w:val="0"/>
-          <w:color w:val="000000" w:themeColor="text1"/>
-          <w:sz w:val="24"/>
-          <w:szCs w:val="24"/>
-        </w:rPr>
-        <w:t xml:space="preserve">Figure </w:t>
-      </w:r>
-      <w:r>
-        <w:rPr>
-          <w:rFonts w:cs="Arial"/>
-          <w:b w:val="0"/>
-          <w:color w:val="000000" w:themeColor="text1"/>
-          <w:sz w:val="24"/>
-          <w:szCs w:val="24"/>
-        </w:rPr>
-        <w:fldChar w:fldCharType="begin"/>
-      </w:r>
-      <w:r>
-        <w:rPr>
-          <w:rFonts w:cs="Arial"/>
-          <w:b w:val="0"/>
-          <w:color w:val="000000" w:themeColor="text1"/>
-          <w:sz w:val="24"/>
-          <w:szCs w:val="24"/>
-        </w:rPr>
-        <w:instrText xml:space="preserve"> SEQ Figure \* ARABIC </w:instrText>
-      </w:r>
-      <w:r>
-        <w:rPr>
-          <w:rFonts w:cs="Arial"/>
-          <w:b w:val="0"/>
-          <w:color w:val="000000" w:themeColor="text1"/>
-          <w:sz w:val="24"/>
-          <w:szCs w:val="24"/>
-        </w:rPr>
-        <w:fldChar w:fldCharType="separate"/>
-      </w:r>
-      <w:r>
-        <w:rPr>
-          <w:rFonts w:cs="Arial"/>
-          <w:b w:val="0"/>
-          <w:noProof/>
-          <w:color w:val="000000" w:themeColor="text1"/>
-          <w:sz w:val="24"/>
-          <w:szCs w:val="24"/>
-        </w:rPr>
-        <w:t>1</w:t>
-      </w:r>
-      <w:r>
-        <w:rPr>
-          <w:rFonts w:cs="Arial"/>
-          <w:b w:val="0"/>
-          <w:color w:val="000000" w:themeColor="text1"/>
-          <w:sz w:val="24"/>
-          <w:szCs w:val="24"/>
-        </w:rPr>
-        <w:fldChar w:fldCharType="end"/>
-      </w:r>
-      <w:bookmarkEnd w:id="7"/>
-      <w:r>
-        <w:rPr>
-          <w:rFonts w:cs="Arial"/>
-          <w:b w:val="0"/>
-          <w:color w:val="000000" w:themeColor="text1"/>
-          <w:sz w:val="24"/>
-          <w:szCs w:val="24"/>
-        </w:rPr>
-        <w:t>: The 4+1 view model.</w:t>
-      </w:r>
-      <w:bookmarkEnd w:id="8"/>
-    </w:p>
-    <w:p>
-      <w:pPr>
-        <w:spacing w:after="0" w:line="360" w:lineRule="auto"/>
-        <w:rPr>
-          <w:rFonts w:eastAsia="Times New Roman"/>
-          <w:color w:val="000000" w:themeColor="text1"/>
-          <w:sz w:val="24"/>
-          <w:szCs w:val="24"/>
-          <w:lang w:val="en-GB"/>
-        </w:rPr>
-      </w:pPr>
+        <w:rPr>
+          <w:rFonts w:eastAsia="Times New Roman" w:cs="Arial"/>
+          <w:sz w:val="24"/>
+          <w:szCs w:val="24"/>
+          <w:lang w:val="en-GB"/>
+        </w:rPr>
+      </w:pPr>
+      <w:r>
+        <w:rPr>
+          <w:rFonts w:eastAsia="Times New Roman" w:cs="Arial"/>
+          <w:sz w:val="24"/>
+          <w:szCs w:val="24"/>
+          <w:highlight w:val="yellow"/>
+          <w:lang w:val="en-GB"/>
+        </w:rPr>
+        <w:t>Requirements are already described in SRS. In this section d</w:t>
+      </w:r>
+      <w:r>
+        <w:rPr>
+          <w:rFonts w:eastAsia="Times New Roman" w:cs="Arial"/>
+          <w:sz w:val="24"/>
+          <w:szCs w:val="24"/>
+          <w:highlight w:val="yellow"/>
+          <w:lang w:val="en-GB"/>
+        </w:rPr>
+        <w:t xml:space="preserve">escribe </w:t>
+      </w:r>
+      <w:r>
+        <w:rPr>
+          <w:rFonts w:eastAsia="Times New Roman" w:cs="Arial"/>
+          <w:i/>
+          <w:sz w:val="24"/>
+          <w:szCs w:val="24"/>
+          <w:highlight w:val="yellow"/>
+          <w:lang w:val="en-GB"/>
+        </w:rPr>
+        <w:t>key</w:t>
+      </w:r>
+      <w:r>
+        <w:rPr>
+          <w:rFonts w:eastAsia="Times New Roman" w:cs="Arial"/>
+          <w:sz w:val="24"/>
+          <w:szCs w:val="24"/>
+          <w:highlight w:val="yellow"/>
+          <w:lang w:val="en-GB"/>
+        </w:rPr>
+        <w:t xml:space="preserve"> requirements and constraints that have a significant impact on the architecture.</w:t>
+      </w:r>
+    </w:p>
+    <w:p>
+      <w:pPr>
+        <w:spacing w:line="360" w:lineRule="auto"/>
+        <w:rPr>
+          <w:sz w:val="24"/>
+          <w:szCs w:val="24"/>
+        </w:rPr>
+      </w:pPr>
+      <w:r>
+        <w:rPr>
+          <w:sz w:val="24"/>
+          <w:szCs w:val="24"/>
+        </w:rPr>
+        <w:t xml:space="preserve">The key goals of the architecture: </w:t>
+      </w:r>
     </w:p>
     <w:p>
       <w:pPr>
         <w:pStyle w:val="ListParagraph"/>
         <w:numPr>
           <w:ilvl w:val="0"/>
-          <w:numId w:val="9"/>
+          <w:numId w:val="16"/>
         </w:numPr>
-        <w:spacing w:after="0" w:line="360" w:lineRule="auto"/>
-        <w:rPr>
-          <w:rFonts w:eastAsia="Times New Roman"/>
-          <w:color w:val="000000" w:themeColor="text1"/>
-          <w:sz w:val="24"/>
-          <w:szCs w:val="24"/>
-          <w:lang w:val="en-GB"/>
-        </w:rPr>
-      </w:pPr>
-      <w:r>
-        <w:rPr>
-          <w:rFonts w:eastAsia="Times New Roman"/>
-          <w:b/>
-          <w:color w:val="000000" w:themeColor="text1"/>
-          <w:sz w:val="24"/>
-          <w:szCs w:val="24"/>
-          <w:lang w:val="en-GB"/>
-        </w:rPr>
-        <w:t>Logical view</w:t>
-      </w:r>
-      <w:r>
-        <w:rPr>
-          <w:rFonts w:eastAsia="Times New Roman"/>
-          <w:color w:val="000000" w:themeColor="text1"/>
-          <w:sz w:val="24"/>
-          <w:szCs w:val="24"/>
-          <w:lang w:val="en-GB"/>
-        </w:rPr>
-        <w:t xml:space="preserve"> : Audience: Designers. The logical view is concerned with the functionality that the system provides to end-users. UML Diagrams used to represent the logical view include </w:t>
-      </w:r>
-      <w:r>
-        <w:rPr>
-          <w:rFonts w:eastAsia="Times New Roman"/>
-          <w:b/>
-          <w:color w:val="FF0000"/>
-          <w:sz w:val="24"/>
-          <w:szCs w:val="24"/>
-          <w:lang w:val="en-GB"/>
-        </w:rPr>
-        <w:t>Class diagram</w:t>
-      </w:r>
-      <w:r>
-        <w:rPr>
-          <w:rFonts w:eastAsia="Times New Roman"/>
-          <w:color w:val="000000" w:themeColor="text1"/>
-          <w:sz w:val="24"/>
-          <w:szCs w:val="24"/>
-          <w:lang w:val="en-GB"/>
-        </w:rPr>
-        <w:t xml:space="preserve">, and </w:t>
-      </w:r>
-      <w:r>
-        <w:rPr>
-          <w:rFonts w:eastAsia="Times New Roman"/>
-          <w:b/>
-          <w:color w:val="FF0000"/>
-          <w:sz w:val="24"/>
-          <w:szCs w:val="24"/>
-          <w:lang w:val="en-GB"/>
-        </w:rPr>
-        <w:t>interaction diagrams</w:t>
-      </w:r>
-      <w:r>
-        <w:rPr>
-          <w:rFonts w:eastAsia="Times New Roman"/>
-          <w:color w:val="000000" w:themeColor="text1"/>
-          <w:sz w:val="24"/>
-          <w:szCs w:val="24"/>
-          <w:lang w:val="en-GB"/>
-        </w:rPr>
-        <w:t xml:space="preserve"> (</w:t>
-      </w:r>
-      <w:r>
-        <w:rPr>
-          <w:rFonts w:eastAsia="Times New Roman"/>
-          <w:b/>
-          <w:color w:val="FF0000"/>
-          <w:sz w:val="24"/>
-          <w:szCs w:val="24"/>
-          <w:lang w:val="en-GB"/>
-        </w:rPr>
-        <w:t>communication diagrams</w:t>
-      </w:r>
-      <w:r>
-        <w:rPr>
-          <w:rFonts w:eastAsia="Times New Roman"/>
-          <w:color w:val="000000" w:themeColor="text1"/>
-          <w:sz w:val="24"/>
-          <w:szCs w:val="24"/>
-          <w:lang w:val="en-GB"/>
-        </w:rPr>
-        <w:t xml:space="preserve">, or </w:t>
-      </w:r>
-      <w:r>
-        <w:rPr>
-          <w:rFonts w:eastAsia="Times New Roman"/>
-          <w:b/>
-          <w:color w:val="FF0000"/>
-          <w:sz w:val="24"/>
-          <w:szCs w:val="24"/>
-          <w:lang w:val="en-GB"/>
-        </w:rPr>
-        <w:t>sequence diagrams</w:t>
-      </w:r>
-      <w:r>
-        <w:rPr>
-          <w:rFonts w:eastAsia="Times New Roman"/>
-          <w:color w:val="000000" w:themeColor="text1"/>
-          <w:sz w:val="24"/>
-          <w:szCs w:val="24"/>
-          <w:lang w:val="en-GB"/>
-        </w:rPr>
-        <w:t xml:space="preserve">). </w:t>
-      </w:r>
-    </w:p>
-    <w:p>
-      <w:pPr>
-        <w:pStyle w:val="ListParagraph"/>
-        <w:spacing w:after="0" w:line="360" w:lineRule="auto"/>
-        <w:ind w:left="360"/>
-        <w:rPr>
-          <w:rFonts w:eastAsia="Times New Roman"/>
-          <w:color w:val="000000" w:themeColor="text1"/>
-          <w:sz w:val="24"/>
-          <w:szCs w:val="24"/>
-          <w:lang w:val="en-GB"/>
-        </w:rPr>
-      </w:pPr>
+        <w:spacing w:after="160" w:line="360" w:lineRule="auto"/>
+        <w:rPr>
+          <w:sz w:val="24"/>
+          <w:szCs w:val="24"/>
+        </w:rPr>
+      </w:pPr>
+      <w:r>
+        <w:rPr>
+          <w:sz w:val="24"/>
+          <w:szCs w:val="24"/>
+        </w:rPr>
+        <w:t>Mutual Exclusion: only one user can make a reservation for a room at a specific time. Any amount of people can be viewing reservations.</w:t>
+      </w:r>
     </w:p>
     <w:p>
       <w:pPr>
         <w:pStyle w:val="ListParagraph"/>
         <w:numPr>
           <w:ilvl w:val="0"/>
-          <w:numId w:val="9"/>
+          <w:numId w:val="16"/>
         </w:numPr>
-        <w:spacing w:after="0" w:line="360" w:lineRule="auto"/>
-        <w:rPr>
-          <w:rFonts w:eastAsia="Times New Roman"/>
-          <w:color w:val="000000" w:themeColor="text1"/>
-          <w:sz w:val="24"/>
-          <w:szCs w:val="24"/>
-          <w:lang w:val="en-GB"/>
-        </w:rPr>
-      </w:pPr>
-      <w:r>
-        <w:rPr>
-          <w:rFonts w:eastAsia="Times New Roman"/>
-          <w:b/>
-          <w:color w:val="000000" w:themeColor="text1"/>
-          <w:sz w:val="24"/>
-          <w:szCs w:val="24"/>
-          <w:lang w:val="en-GB"/>
-        </w:rPr>
-        <w:t>Development view</w:t>
-      </w:r>
-      <w:r>
-        <w:rPr>
-          <w:rFonts w:eastAsia="Times New Roman"/>
-          <w:color w:val="000000" w:themeColor="text1"/>
-          <w:sz w:val="24"/>
-          <w:szCs w:val="24"/>
-          <w:lang w:val="en-GB"/>
-        </w:rPr>
-        <w:t xml:space="preserve">  (also known as Implementaion view): Audience: Programmers. The development view illustrates a system from a programmer's perspective and is concerned with software management. This view is also known as the implementation view. It uses the UML Component diagram to describe system components. UML Diagrams used to represent the development view include the </w:t>
-      </w:r>
-      <w:r>
-        <w:rPr>
-          <w:rFonts w:eastAsia="Times New Roman"/>
-          <w:b/>
-          <w:color w:val="FF0000"/>
-          <w:sz w:val="24"/>
-          <w:szCs w:val="24"/>
-          <w:lang w:val="en-GB"/>
-        </w:rPr>
-        <w:t>Package diagram</w:t>
-      </w:r>
-      <w:r>
-        <w:rPr>
-          <w:rFonts w:eastAsia="Times New Roman"/>
-          <w:color w:val="000000" w:themeColor="text1"/>
-          <w:sz w:val="24"/>
-          <w:szCs w:val="24"/>
-          <w:lang w:val="en-GB"/>
-        </w:rPr>
-        <w:t>.</w:t>
-      </w:r>
-    </w:p>
-    <w:p>
-      <w:pPr>
-        <w:pStyle w:val="ListParagraph"/>
-        <w:spacing w:after="0" w:line="360" w:lineRule="auto"/>
-        <w:rPr>
-          <w:rFonts w:eastAsia="Times New Roman"/>
-          <w:color w:val="000000" w:themeColor="text1"/>
-          <w:sz w:val="24"/>
-          <w:szCs w:val="24"/>
-          <w:lang w:val="en-GB"/>
-        </w:rPr>
-      </w:pPr>
-    </w:p>
-    <w:p>
-      <w:pPr>
-        <w:pStyle w:val="ListParagraph"/>
-        <w:spacing w:after="0" w:line="360" w:lineRule="auto"/>
-        <w:ind w:left="360"/>
-        <w:rPr>
-          <w:rFonts w:eastAsia="Times New Roman"/>
-          <w:color w:val="000000" w:themeColor="text1"/>
-          <w:sz w:val="24"/>
-          <w:szCs w:val="24"/>
-          <w:lang w:val="en-GB"/>
-        </w:rPr>
-      </w:pPr>
+        <w:spacing w:after="160" w:line="360" w:lineRule="auto"/>
+        <w:rPr>
+          <w:sz w:val="24"/>
+          <w:szCs w:val="24"/>
+        </w:rPr>
+      </w:pPr>
+      <w:r>
+        <w:rPr>
+          <w:sz w:val="24"/>
+          <w:szCs w:val="24"/>
+        </w:rPr>
+        <w:t>Safety: Reservations and user info is not overwritten or modified by other users.</w:t>
+      </w:r>
     </w:p>
     <w:p>
       <w:pPr>
         <w:pStyle w:val="ListParagraph"/>
         <w:numPr>
           <w:ilvl w:val="0"/>
-          <w:numId w:val="9"/>
+          <w:numId w:val="16"/>
         </w:numPr>
-        <w:spacing w:after="0" w:line="360" w:lineRule="auto"/>
-        <w:rPr>
-          <w:rFonts w:eastAsia="Times New Roman"/>
-          <w:color w:val="000000" w:themeColor="text1"/>
-          <w:sz w:val="24"/>
-          <w:szCs w:val="24"/>
-          <w:lang w:val="en-GB"/>
-        </w:rPr>
-      </w:pPr>
-      <w:r>
-        <w:rPr>
-          <w:rFonts w:eastAsia="Times New Roman"/>
-          <w:b/>
-          <w:color w:val="000000" w:themeColor="text1"/>
-          <w:sz w:val="24"/>
-          <w:szCs w:val="24"/>
-          <w:lang w:val="en-GB"/>
-        </w:rPr>
-        <w:t>Process view</w:t>
-      </w:r>
-      <w:r>
-        <w:rPr>
-          <w:rFonts w:eastAsia="Times New Roman"/>
-          <w:color w:val="000000" w:themeColor="text1"/>
-          <w:sz w:val="24"/>
-          <w:szCs w:val="24"/>
-          <w:lang w:val="en-GB"/>
-        </w:rPr>
-        <w:t xml:space="preserve"> : Audience: Integrators. The process view deals with the dynamic aspects of the system, explains the system processes and how they communicate, and focuses on the runtime behavior of the system. The process view addresses concurrency, distribution, integrators, performance, and scalability, etc. UML Diagrams to represent process view include the </w:t>
-      </w:r>
-      <w:r>
-        <w:rPr>
-          <w:rFonts w:eastAsia="Times New Roman"/>
-          <w:b/>
-          <w:color w:val="FF0000"/>
-          <w:sz w:val="24"/>
-          <w:szCs w:val="24"/>
-          <w:lang w:val="en-GB"/>
-        </w:rPr>
-        <w:t>Activity diagram</w:t>
-      </w:r>
-      <w:r>
-        <w:rPr>
-          <w:rFonts w:eastAsia="Times New Roman"/>
-          <w:color w:val="000000" w:themeColor="text1"/>
-          <w:sz w:val="24"/>
-          <w:szCs w:val="24"/>
-          <w:lang w:val="en-GB"/>
-        </w:rPr>
-        <w:t>.</w:t>
-      </w:r>
-    </w:p>
-    <w:p>
-      <w:pPr>
-        <w:pStyle w:val="ListParagraph"/>
-        <w:spacing w:after="0" w:line="360" w:lineRule="auto"/>
-        <w:ind w:left="360"/>
-        <w:rPr>
-          <w:rFonts w:eastAsia="Times New Roman"/>
-          <w:color w:val="000000" w:themeColor="text1"/>
-          <w:sz w:val="24"/>
-          <w:szCs w:val="24"/>
-          <w:lang w:val="en-GB"/>
-        </w:rPr>
-      </w:pPr>
+        <w:spacing w:after="160" w:line="360" w:lineRule="auto"/>
+        <w:rPr>
+          <w:sz w:val="24"/>
+          <w:szCs w:val="24"/>
+        </w:rPr>
+      </w:pPr>
+      <w:r>
+        <w:rPr>
+          <w:sz w:val="24"/>
+          <w:szCs w:val="24"/>
+        </w:rPr>
+        <w:t xml:space="preserve">Fairness: Users can only make three reservations a week, for a time limit of three hours each. Have a waiting queue for people who want to make reservations that does not prioritize any user. </w:t>
+      </w:r>
+    </w:p>
+    <w:p>
+      <w:pPr>
+        <w:spacing w:line="360" w:lineRule="auto"/>
+        <w:rPr>
+          <w:sz w:val="24"/>
+          <w:szCs w:val="24"/>
+        </w:rPr>
+      </w:pPr>
+      <w:r>
+        <w:rPr>
+          <w:sz w:val="24"/>
+          <w:szCs w:val="24"/>
+        </w:rPr>
+        <w:t>Key constraints to the architecture are:</w:t>
+      </w:r>
     </w:p>
     <w:p>
       <w:pPr>
         <w:pStyle w:val="ListParagraph"/>
         <w:numPr>
           <w:ilvl w:val="0"/>
-          <w:numId w:val="9"/>
+          <w:numId w:val="17"/>
         </w:numPr>
-        <w:spacing w:after="0" w:line="360" w:lineRule="auto"/>
-        <w:rPr>
-          <w:rFonts w:eastAsia="Times New Roman"/>
-          <w:color w:val="000000" w:themeColor="text1"/>
-          <w:sz w:val="24"/>
-          <w:szCs w:val="24"/>
-          <w:lang w:val="en-GB"/>
-        </w:rPr>
-      </w:pPr>
-      <w:r>
-        <w:rPr>
-          <w:rFonts w:eastAsia="Times New Roman"/>
-          <w:b/>
-          <w:color w:val="000000" w:themeColor="text1"/>
-          <w:sz w:val="24"/>
-          <w:szCs w:val="24"/>
-          <w:lang w:val="en-GB"/>
-        </w:rPr>
-        <w:t>Physical view</w:t>
-      </w:r>
-      <w:r>
-        <w:rPr>
-          <w:rFonts w:eastAsia="Times New Roman"/>
-          <w:color w:val="000000" w:themeColor="text1"/>
-          <w:sz w:val="24"/>
-          <w:szCs w:val="24"/>
-          <w:lang w:val="en-GB"/>
-        </w:rPr>
-        <w:t xml:space="preserve"> (also known as deployment view) : Audience: Deployment managers. The physical view depicts the system from a system engineer's point of view. It is concerned with the topology of software components on the physical layer, as well as the physical connections between these components. UML Diagrams used to represent physical view include the </w:t>
-      </w:r>
-      <w:r>
-        <w:rPr>
-          <w:rFonts w:eastAsia="Times New Roman"/>
-          <w:b/>
-          <w:color w:val="FF0000"/>
-          <w:sz w:val="24"/>
-          <w:szCs w:val="24"/>
-          <w:lang w:val="en-GB"/>
-        </w:rPr>
-        <w:t>Deployment diagram</w:t>
-      </w:r>
-      <w:r>
-        <w:rPr>
-          <w:rFonts w:eastAsia="Times New Roman"/>
-          <w:color w:val="000000" w:themeColor="text1"/>
-          <w:sz w:val="24"/>
-          <w:szCs w:val="24"/>
-          <w:lang w:val="en-GB"/>
-        </w:rPr>
-        <w:t>.</w:t>
-      </w:r>
-    </w:p>
-    <w:p>
-      <w:pPr>
-        <w:pStyle w:val="ListParagraph"/>
-        <w:spacing w:after="0" w:line="360" w:lineRule="auto"/>
-        <w:rPr>
-          <w:rFonts w:eastAsia="Times New Roman"/>
-          <w:color w:val="000000" w:themeColor="text1"/>
-          <w:sz w:val="24"/>
-          <w:szCs w:val="24"/>
-          <w:lang w:val="en-GB"/>
-        </w:rPr>
-      </w:pPr>
-    </w:p>
-    <w:p>
-      <w:pPr>
-        <w:pStyle w:val="ListParagraph"/>
-        <w:numPr>
-          <w:ilvl w:val="0"/>
-          <w:numId w:val="9"/>
-        </w:numPr>
-        <w:spacing w:after="0" w:line="360" w:lineRule="auto"/>
-        <w:rPr>
-          <w:rFonts w:eastAsia="Times New Roman"/>
-          <w:color w:val="000000" w:themeColor="text1"/>
-          <w:sz w:val="24"/>
-          <w:szCs w:val="24"/>
-          <w:lang w:val="en-GB"/>
-        </w:rPr>
-      </w:pPr>
-      <w:r>
-        <w:rPr>
-          <w:rFonts w:eastAsia="Times New Roman"/>
-          <w:b/>
-          <w:color w:val="000000" w:themeColor="text1"/>
-          <w:sz w:val="24"/>
-          <w:szCs w:val="24"/>
-          <w:lang w:val="en-GB"/>
-        </w:rPr>
-        <w:t>Use case view</w:t>
-      </w:r>
-      <w:r>
-        <w:rPr>
-          <w:rFonts w:eastAsia="Times New Roman"/>
-          <w:color w:val="000000" w:themeColor="text1"/>
-          <w:sz w:val="24"/>
-          <w:szCs w:val="24"/>
-          <w:lang w:val="en-GB"/>
-        </w:rPr>
-        <w:t xml:space="preserve"> (also known as Scenarios) : Audience: all the stakeholders of the system, including the end-users. The description of an architecture is illustrated using a small set of use cases, or scenarios which become a fifth view. The scenarios describe sequences of interactions between objects, and between processes. They are used to identify architectural elements and to illustrate and validate the architecture design. They also serve as a starting point for tests of an architecture prototype.  Related Artifacts : </w:t>
-      </w:r>
-      <w:r>
-        <w:rPr>
-          <w:rFonts w:eastAsia="Times New Roman"/>
-          <w:b/>
-          <w:color w:val="FF0000"/>
-          <w:sz w:val="24"/>
-          <w:szCs w:val="24"/>
-          <w:lang w:val="en-GB"/>
-        </w:rPr>
-        <w:t>Use-Case Model</w:t>
-      </w:r>
-      <w:r>
-        <w:rPr>
-          <w:rFonts w:eastAsia="Times New Roman"/>
-          <w:color w:val="000000" w:themeColor="text1"/>
-          <w:sz w:val="24"/>
-          <w:szCs w:val="24"/>
-          <w:lang w:val="en-GB"/>
-        </w:rPr>
-        <w:t>.</w:t>
-      </w:r>
-    </w:p>
-    <w:p>
-      <w:pPr>
-        <w:pStyle w:val="ListParagraph"/>
-        <w:spacing w:after="0" w:line="360" w:lineRule="auto"/>
-        <w:ind w:left="360"/>
-        <w:rPr>
-          <w:rFonts w:eastAsia="Times New Roman"/>
-          <w:color w:val="000000" w:themeColor="text1"/>
-          <w:sz w:val="24"/>
-          <w:szCs w:val="24"/>
-          <w:lang w:val="en-GB"/>
-        </w:rPr>
-      </w:pPr>
-    </w:p>
-    <w:p>
-      <w:pPr>
-        <w:pStyle w:val="ListParagraph"/>
-        <w:numPr>
-          <w:ilvl w:val="0"/>
-          <w:numId w:val="9"/>
-        </w:numPr>
-        <w:spacing w:after="0" w:line="360" w:lineRule="auto"/>
-        <w:rPr>
-          <w:rFonts w:eastAsia="Times New Roman"/>
-          <w:color w:val="000000" w:themeColor="text1"/>
-          <w:sz w:val="24"/>
-          <w:szCs w:val="24"/>
-          <w:lang w:val="en-GB"/>
-        </w:rPr>
-      </w:pPr>
-      <w:r>
-        <w:rPr>
-          <w:rFonts w:eastAsia="Times New Roman"/>
-          <w:b/>
-          <w:color w:val="000000" w:themeColor="text1"/>
-          <w:sz w:val="24"/>
-          <w:szCs w:val="24"/>
-          <w:lang w:val="en-GB"/>
-        </w:rPr>
-        <w:t>Data view</w:t>
-      </w:r>
-      <w:r>
-        <w:rPr>
-          <w:rFonts w:eastAsia="Times New Roman"/>
-          <w:color w:val="000000" w:themeColor="text1"/>
-          <w:sz w:val="24"/>
-          <w:szCs w:val="24"/>
-          <w:lang w:val="en-GB"/>
-        </w:rPr>
-        <w:t xml:space="preserve"> (optional):  </w:t>
-      </w:r>
-      <w:r>
-        <w:rPr>
-          <w:rFonts w:eastAsia="Times New Roman"/>
-          <w:color w:val="000000" w:themeColor="text1"/>
-          <w:sz w:val="24"/>
-          <w:szCs w:val="24"/>
-          <w:lang w:val="en-GB"/>
-        </w:rPr>
-        <w:t>Audience: Data spec</w:t>
-      </w:r>
-      <w:r>
-        <w:rPr>
-          <w:rFonts w:eastAsia="Times New Roman"/>
-          <w:color w:val="000000" w:themeColor="text1"/>
-          <w:sz w:val="24"/>
-          <w:szCs w:val="24"/>
-          <w:lang w:val="en-GB"/>
-        </w:rPr>
-        <w:t>ialists, Database administrators. D</w:t>
-      </w:r>
-      <w:r>
-        <w:rPr>
-          <w:rFonts w:eastAsia="Times New Roman"/>
-          <w:color w:val="000000" w:themeColor="text1"/>
-          <w:sz w:val="24"/>
-          <w:szCs w:val="24"/>
-          <w:lang w:val="en-GB"/>
-        </w:rPr>
-        <w:t xml:space="preserve">escribes the architecturally significant persistent elements in the data model </w:t>
-      </w:r>
-      <w:r>
-        <w:rPr>
-          <w:rFonts w:eastAsia="Times New Roman"/>
-          <w:color w:val="000000" w:themeColor="text1"/>
-          <w:sz w:val="24"/>
-          <w:szCs w:val="24"/>
-          <w:lang w:val="en-GB"/>
-        </w:rPr>
-        <w:t>. R</w:t>
-      </w:r>
-      <w:r>
-        <w:rPr>
-          <w:rFonts w:eastAsia="Times New Roman"/>
-          <w:color w:val="000000" w:themeColor="text1"/>
-          <w:sz w:val="24"/>
-          <w:szCs w:val="24"/>
-          <w:lang w:val="en-GB"/>
-        </w:rPr>
-        <w:t xml:space="preserve">elated Artifacts: </w:t>
-      </w:r>
-      <w:r>
-        <w:rPr>
-          <w:rFonts w:eastAsia="Times New Roman"/>
-          <w:b/>
-          <w:color w:val="FF0000"/>
-          <w:sz w:val="24"/>
-          <w:szCs w:val="24"/>
-          <w:lang w:val="en-GB"/>
-        </w:rPr>
-        <w:t>Data model</w:t>
-      </w:r>
-      <w:r>
-        <w:rPr>
-          <w:rFonts w:eastAsia="Times New Roman"/>
-          <w:color w:val="000000" w:themeColor="text1"/>
-          <w:sz w:val="24"/>
-          <w:szCs w:val="24"/>
-          <w:lang w:val="en-GB"/>
-        </w:rPr>
-        <w:t>.</w:t>
-      </w:r>
-      <w:r>
-        <w:rPr>
-          <w:rFonts w:eastAsia="Times New Roman"/>
-          <w:color w:val="000000" w:themeColor="text1"/>
-          <w:sz w:val="24"/>
-          <w:szCs w:val="24"/>
-          <w:lang w:val="en-GB"/>
-        </w:rPr>
-        <w:br w:type="page"/>
-      </w:r>
-    </w:p>
-    <w:p>
-      <w:pPr>
-        <w:pStyle w:val="Heading1"/>
-        <w:numPr>
-          <w:ilvl w:val="0"/>
-          <w:numId w:val="9"/>
-        </w:numPr>
+        <w:spacing w:after="160" w:line="360" w:lineRule="auto"/>
+        <w:rPr>
+          <w:sz w:val="24"/>
+          <w:szCs w:val="24"/>
+        </w:rPr>
+      </w:pPr>
+      <w:r>
+        <w:rPr>
+          <w:sz w:val="24"/>
+          <w:szCs w:val="24"/>
+        </w:rPr>
+        <w:t>Coupling</w:t>
+      </w:r>
+      <w:r>
+        <w:rPr>
+          <w:sz w:val="24"/>
+          <w:szCs w:val="24"/>
+        </w:rPr>
+        <w:t>: The system must not make too many calls to the database. Units of work will be used to group calls and execute them all at the same time.</w:t>
+      </w:r>
+    </w:p>
+    <w:p>
+      <w:pPr>
+        <w:pStyle w:val="Heading2"/>
         <w:spacing w:before="0" w:line="360" w:lineRule="auto"/>
         <w:rPr>
           <w:rFonts w:asciiTheme="minorHAnsi" w:eastAsia="Times New Roman" w:hAnsiTheme="minorHAnsi"/>
@@ -5361,7 +5796,7 @@
           <w:lang w:val="en-GB"/>
         </w:rPr>
       </w:pPr>
-      <w:bookmarkStart w:id="9" w:name="_Toc437439097"/>
+      <w:bookmarkStart w:id="7" w:name="_Toc437439098"/>
       <w:r>
         <w:rPr>
           <w:rFonts w:asciiTheme="minorHAnsi" w:eastAsia="Times New Roman" w:hAnsiTheme="minorHAnsi"/>
@@ -5370,8 +5805,7 @@
           <w:szCs w:val="24"/>
           <w:lang w:val="en-GB"/>
         </w:rPr>
-        <w:lastRenderedPageBreak/>
-        <w:t xml:space="preserve">Architectural </w:t>
+        <w:t>Functional requirements</w:t>
       </w:r>
       <w:r>
         <w:rPr>
@@ -5381,164 +5815,40 @@
           <w:szCs w:val="24"/>
           <w:lang w:val="en-GB"/>
         </w:rPr>
-        <w:t xml:space="preserve">requirements: </w:t>
-      </w:r>
-      <w:r>
-        <w:rPr>
-          <w:rFonts w:asciiTheme="minorHAnsi" w:eastAsia="Times New Roman" w:hAnsiTheme="minorHAnsi"/>
-          <w:color w:val="000000" w:themeColor="text1"/>
-          <w:sz w:val="24"/>
-          <w:szCs w:val="24"/>
-          <w:lang w:val="en-GB"/>
-        </w:rPr>
-        <w:t>goals and constrains</w:t>
-      </w:r>
-      <w:bookmarkEnd w:id="9"/>
+        <w:t xml:space="preserve"> (Use case view)</w:t>
+      </w:r>
+      <w:bookmarkEnd w:id="7"/>
     </w:p>
     <w:p>
       <w:pPr>
         <w:spacing w:after="0" w:line="360" w:lineRule="auto"/>
         <w:rPr>
-          <w:rFonts w:eastAsia="Times New Roman" w:cs="Arial"/>
-          <w:sz w:val="24"/>
-          <w:szCs w:val="24"/>
-          <w:lang w:val="en-GB"/>
-        </w:rPr>
-      </w:pPr>
-      <w:r>
-        <w:rPr>
-          <w:rFonts w:eastAsia="Times New Roman" w:cs="Arial"/>
-          <w:sz w:val="24"/>
-          <w:szCs w:val="24"/>
-          <w:lang w:val="en-GB"/>
-        </w:rPr>
-        <w:t>Requirements are already described in SRS. In this section d</w:t>
-      </w:r>
-      <w:r>
-        <w:rPr>
-          <w:rFonts w:eastAsia="Times New Roman" w:cs="Arial"/>
-          <w:sz w:val="24"/>
-          <w:szCs w:val="24"/>
-          <w:lang w:val="en-GB"/>
-        </w:rPr>
-        <w:t xml:space="preserve">escribe </w:t>
-      </w:r>
-      <w:r>
-        <w:rPr>
-          <w:rFonts w:eastAsia="Times New Roman" w:cs="Arial"/>
-          <w:i/>
-          <w:sz w:val="24"/>
-          <w:szCs w:val="24"/>
-          <w:lang w:val="en-GB"/>
-        </w:rPr>
-        <w:t>key</w:t>
-      </w:r>
-      <w:r>
-        <w:rPr>
-          <w:rFonts w:eastAsia="Times New Roman" w:cs="Arial"/>
-          <w:sz w:val="24"/>
-          <w:szCs w:val="24"/>
-          <w:lang w:val="en-GB"/>
-        </w:rPr>
-        <w:t xml:space="preserve"> requirements and constraints that have a significant impact on the architecture.</w:t>
+          <w:sz w:val="24"/>
+          <w:szCs w:val="24"/>
+          <w:lang w:val="en-GB"/>
+        </w:rPr>
+      </w:pPr>
+      <w:r>
+        <w:rPr>
+          <w:sz w:val="24"/>
+          <w:szCs w:val="24"/>
+          <w:lang w:val="en-GB"/>
+        </w:rPr>
+        <w:t>Refer to Use Cases or Use Case scenarios which are relevant with respect to the software architecture. The Use Cases referred to should contain central functionality, many architectural elements or specific deli</w:t>
+      </w:r>
+      <w:r>
+        <w:rPr>
+          <w:sz w:val="24"/>
+          <w:szCs w:val="24"/>
+          <w:lang w:val="en-GB"/>
+        </w:rPr>
+        <w:t>cate parts of the architecture.</w:t>
       </w:r>
     </w:p>
     <w:p>
       <w:pPr>
         <w:spacing w:after="0" w:line="360" w:lineRule="auto"/>
         <w:rPr>
-          <w:rFonts w:eastAsia="Times New Roman" w:cs="Arial"/>
-          <w:sz w:val="24"/>
-          <w:szCs w:val="24"/>
-          <w:lang w:val="en-GB"/>
-        </w:rPr>
-      </w:pPr>
-    </w:p>
-    <w:p>
-      <w:pPr>
-        <w:pStyle w:val="Heading2"/>
-        <w:spacing w:before="0" w:line="360" w:lineRule="auto"/>
-        <w:rPr>
-          <w:rFonts w:asciiTheme="minorHAnsi" w:eastAsia="Times New Roman" w:hAnsiTheme="minorHAnsi"/>
-          <w:color w:val="000000" w:themeColor="text1"/>
-          <w:sz w:val="24"/>
-          <w:szCs w:val="24"/>
-          <w:lang w:val="en-GB"/>
-        </w:rPr>
-      </w:pPr>
-      <w:bookmarkStart w:id="10" w:name="_Toc437439098"/>
-      <w:r>
-        <w:rPr>
-          <w:rFonts w:asciiTheme="minorHAnsi" w:eastAsia="Times New Roman" w:hAnsiTheme="minorHAnsi"/>
-          <w:color w:val="000000" w:themeColor="text1"/>
-          <w:sz w:val="24"/>
-          <w:szCs w:val="24"/>
-          <w:lang w:val="en-GB"/>
-        </w:rPr>
-        <w:t>Functional requirements</w:t>
-      </w:r>
-      <w:r>
-        <w:rPr>
-          <w:rFonts w:asciiTheme="minorHAnsi" w:eastAsia="Times New Roman" w:hAnsiTheme="minorHAnsi"/>
-          <w:color w:val="000000" w:themeColor="text1"/>
-          <w:sz w:val="24"/>
-          <w:szCs w:val="24"/>
-          <w:lang w:val="en-GB"/>
-        </w:rPr>
-        <w:t xml:space="preserve"> (Use case view)</w:t>
-      </w:r>
-      <w:bookmarkEnd w:id="10"/>
-    </w:p>
-    <w:p>
-      <w:pPr>
-        <w:spacing w:after="0" w:line="360" w:lineRule="auto"/>
-        <w:rPr>
-          <w:sz w:val="24"/>
-          <w:szCs w:val="24"/>
-          <w:lang w:val="en-GB"/>
-        </w:rPr>
-      </w:pPr>
-    </w:p>
-    <w:p>
-      <w:pPr>
-        <w:spacing w:after="0" w:line="360" w:lineRule="auto"/>
-        <w:rPr>
-          <w:sz w:val="24"/>
-          <w:szCs w:val="24"/>
-          <w:lang w:val="en-GB"/>
-        </w:rPr>
-      </w:pPr>
-      <w:r>
-        <w:rPr>
-          <w:sz w:val="24"/>
-          <w:szCs w:val="24"/>
-          <w:lang w:val="en-GB"/>
-        </w:rPr>
-        <w:t>Refer to Use Cases or Use Case scenarios which are relevant with respect to the software architecture. The Use Cases referred to should contain central functionality, many architectural elements or specific deli</w:t>
-      </w:r>
-      <w:r>
-        <w:rPr>
-          <w:sz w:val="24"/>
-          <w:szCs w:val="24"/>
-          <w:lang w:val="en-GB"/>
-        </w:rPr>
-        <w:t>cate parts of the architecture.</w:t>
-      </w:r>
-    </w:p>
-    <w:p>
-      <w:pPr>
-        <w:spacing w:after="0" w:line="360" w:lineRule="auto"/>
-        <w:rPr>
-          <w:sz w:val="24"/>
-          <w:szCs w:val="24"/>
-          <w:lang w:val="en-GB"/>
-        </w:rPr>
-      </w:pPr>
-    </w:p>
-    <w:p>
-      <w:pPr>
-        <w:spacing w:after="0" w:line="360" w:lineRule="auto"/>
-        <w:rPr>
           <w:sz w:val="24"/>
           <w:szCs w:val="24"/>
           <w:lang w:val="en-GB"/>
@@ -5552,16 +5862,6 @@
         </w:rPr>
         <w:t>The overview below refers to architecturally relevant Use Cases from the Use Case Model (see references).</w:t>
       </w:r>
-    </w:p>
-    <w:p>
-      <w:pPr>
-        <w:spacing w:after="0" w:line="360" w:lineRule="auto"/>
-        <w:rPr>
-          <w:sz w:val="24"/>
-          <w:szCs w:val="24"/>
-          <w:lang w:val="en-GB"/>
-        </w:rPr>
-      </w:pPr>
     </w:p>
     <w:tbl>
       <w:tblPr>
@@ -5814,7 +6114,7 @@
           <w:lang w:val="en-GB"/>
         </w:rPr>
       </w:pPr>
-      <w:bookmarkStart w:id="11" w:name="_Toc437439099"/>
+      <w:bookmarkStart w:id="8" w:name="_Toc437439099"/>
       <w:r>
         <w:rPr>
           <w:rFonts w:asciiTheme="minorHAnsi" w:eastAsia="Times New Roman" w:hAnsiTheme="minorHAnsi"/>
@@ -5825,7 +6125,7 @@
         </w:rPr>
         <w:t>Non-functional requirements</w:t>
       </w:r>
-      <w:bookmarkEnd w:id="11"/>
+      <w:bookmarkEnd w:id="8"/>
     </w:p>
     <w:p>
       <w:pPr>
@@ -5836,6 +6136,14 @@
           <w:lang w:val="en-GB"/>
         </w:rPr>
       </w:pPr>
+      <w:r>
+        <w:rPr>
+          <w:sz w:val="24"/>
+          <w:szCs w:val="24"/>
+          <w:lang w:val="en-GB"/>
+        </w:rPr>
+        <w:t>Describe the architecturally relevant non-functional requirements, i.e. those which are important for developing the software architecture. Think of security, privacy, third-party products, system dependencies, distribution and reuse. Also environmental factors such as context, design, implementation strategy, team composition, development tools, time to market, use of legacy code may be addressed.</w:t>
+      </w:r>
     </w:p>
     <w:p>
       <w:pPr>
@@ -5852,35 +6160,6 @@
           <w:szCs w:val="24"/>
           <w:lang w:val="en-GB"/>
         </w:rPr>
-        <w:t>Describe the architecturally relevant non-functional requirements, i.e. those which are important for developing the software architecture. Think of security, privacy, third-party products, system dependencies, distribution and reuse. Also environmental factors such as context, design, implementation strategy, team composition, development tools, time to market, use of legacy code may be addressed.</w:t>
-      </w:r>
-    </w:p>
-    <w:p>
-      <w:pPr>
-        <w:spacing w:after="0" w:line="360" w:lineRule="auto"/>
-        <w:rPr>
-          <w:sz w:val="24"/>
-          <w:szCs w:val="24"/>
-          <w:lang w:val="en-GB"/>
-        </w:rPr>
-      </w:pPr>
-    </w:p>
-    <w:p>
-      <w:pPr>
-        <w:spacing w:after="0" w:line="360" w:lineRule="auto"/>
-        <w:rPr>
-          <w:sz w:val="24"/>
-          <w:szCs w:val="24"/>
-          <w:lang w:val="en-GB"/>
-        </w:rPr>
-      </w:pPr>
-      <w:r>
-        <w:rPr>
-          <w:sz w:val="24"/>
-          <w:szCs w:val="24"/>
-          <w:lang w:val="en-GB"/>
-        </w:rPr>
-        <w:lastRenderedPageBreak/>
         <w:t>Usually, the non-functional requirements are already in place and can be referenced here. This document is not meant to be the source of non-functional requirements, but to address them. Provide a reference per requirement, and wher</w:t>
       </w:r>
       <w:r>
@@ -6180,7 +6459,7 @@
         <w:pStyle w:val="Heading1"/>
         <w:numPr>
           <w:ilvl w:val="0"/>
-          <w:numId w:val="9"/>
+          <w:numId w:val="1"/>
         </w:numPr>
         <w:spacing w:before="0" w:line="360" w:lineRule="auto"/>
         <w:rPr>
@@ -6191,7 +6470,7 @@
           <w:lang w:val="en-GB"/>
         </w:rPr>
       </w:pPr>
-      <w:bookmarkStart w:id="12" w:name="_Toc437439100"/>
+      <w:bookmarkStart w:id="9" w:name="_Toc437439100"/>
       <w:r>
         <w:rPr>
           <w:rFonts w:asciiTheme="minorHAnsi" w:hAnsiTheme="minorHAnsi"/>
@@ -6223,18 +6502,121 @@
         </w:rPr>
         <w:t>)</w:t>
       </w:r>
-      <w:bookmarkEnd w:id="12"/>
+      <w:bookmarkEnd w:id="9"/>
     </w:p>
     <w:p>
       <w:pPr>
         <w:spacing w:after="0" w:line="360" w:lineRule="auto"/>
         <w:rPr>
-          <w:rFonts w:cs="Arial"/>
-          <w:sz w:val="24"/>
-          <w:szCs w:val="24"/>
-          <w:lang w:val="en-GB"/>
-        </w:rPr>
-      </w:pPr>
+          <w:rFonts w:eastAsia="Times New Roman"/>
+          <w:color w:val="000000" w:themeColor="text1"/>
+          <w:sz w:val="24"/>
+          <w:szCs w:val="24"/>
+          <w:highlight w:val="yellow"/>
+          <w:lang w:val="en-GB"/>
+        </w:rPr>
+      </w:pPr>
+      <w:r>
+        <w:rPr>
+          <w:rFonts w:eastAsia="Times New Roman"/>
+          <w:b/>
+          <w:color w:val="000000" w:themeColor="text1"/>
+          <w:sz w:val="24"/>
+          <w:szCs w:val="24"/>
+          <w:highlight w:val="yellow"/>
+          <w:lang w:val="en-GB"/>
+        </w:rPr>
+        <w:t>Use case view</w:t>
+      </w:r>
+      <w:r>
+        <w:rPr>
+          <w:rFonts w:eastAsia="Times New Roman"/>
+          <w:color w:val="000000" w:themeColor="text1"/>
+          <w:sz w:val="24"/>
+          <w:szCs w:val="24"/>
+          <w:highlight w:val="yellow"/>
+          <w:lang w:val="en-GB"/>
+        </w:rPr>
+        <w:t xml:space="preserve"> (also known as Scenarios)</w:t>
+      </w:r>
+      <w:r>
+        <w:rPr>
+          <w:rFonts w:eastAsia="Times New Roman"/>
+          <w:color w:val="000000" w:themeColor="text1"/>
+          <w:sz w:val="24"/>
+          <w:szCs w:val="24"/>
+          <w:highlight w:val="yellow"/>
+          <w:lang w:val="en-GB"/>
+        </w:rPr>
+        <w:t xml:space="preserve">: Audience: all the stakeholders of the system, including the end-users. The description of an architecture is illustrated using a small set of use cases, or scenarios which become a fifth view. The scenarios describe sequences of interactions between objects, and between processes. They are used to identify architectural elements and to illustrate and validate the architecture design. They also serve as a starting point for tests of an architecture prototype.  </w:t>
+      </w:r>
+      <w:r>
+        <w:rPr>
+          <w:rFonts w:eastAsia="Times New Roman"/>
+          <w:color w:val="000000" w:themeColor="text1"/>
+          <w:sz w:val="24"/>
+          <w:szCs w:val="24"/>
+          <w:highlight w:val="yellow"/>
+          <w:lang w:val="en-GB"/>
+        </w:rPr>
+        <w:t xml:space="preserve">Related </w:t>
+      </w:r>
+      <w:r>
+        <w:rPr>
+          <w:rFonts w:eastAsia="Times New Roman"/>
+          <w:color w:val="000000" w:themeColor="text1"/>
+          <w:sz w:val="24"/>
+          <w:szCs w:val="24"/>
+          <w:highlight w:val="yellow"/>
+          <w:lang w:val="en-GB"/>
+        </w:rPr>
+        <w:t>Artefacts</w:t>
+      </w:r>
+      <w:r>
+        <w:rPr>
+          <w:rFonts w:eastAsia="Times New Roman"/>
+          <w:color w:val="000000" w:themeColor="text1"/>
+          <w:sz w:val="24"/>
+          <w:szCs w:val="24"/>
+          <w:highlight w:val="yellow"/>
+          <w:lang w:val="en-GB"/>
+        </w:rPr>
+        <w:t>:</w:t>
+      </w:r>
+      <w:r>
+        <w:rPr>
+          <w:rFonts w:eastAsia="Times New Roman"/>
+          <w:color w:val="000000" w:themeColor="text1"/>
+          <w:sz w:val="24"/>
+          <w:szCs w:val="24"/>
+          <w:highlight w:val="yellow"/>
+          <w:lang w:val="en-GB"/>
+        </w:rPr>
+        <w:t xml:space="preserve"> </w:t>
+      </w:r>
+      <w:r>
+        <w:rPr>
+          <w:rFonts w:eastAsia="Times New Roman"/>
+          <w:b/>
+          <w:color w:val="FF0000"/>
+          <w:sz w:val="24"/>
+          <w:szCs w:val="24"/>
+          <w:highlight w:val="yellow"/>
+          <w:lang w:val="en-GB"/>
+        </w:rPr>
+        <w:t>Use-Case Model</w:t>
+      </w:r>
+      <w:r>
+        <w:rPr>
+          <w:rFonts w:eastAsia="Times New Roman"/>
+          <w:color w:val="000000" w:themeColor="text1"/>
+          <w:sz w:val="24"/>
+          <w:szCs w:val="24"/>
+          <w:highlight w:val="yellow"/>
+          <w:lang w:val="en-GB"/>
+        </w:rPr>
+        <w:t>.</w:t>
+      </w:r>
     </w:p>
     <w:p>
       <w:pPr>
@@ -6251,6 +6633,7 @@
           <w:rFonts w:cs="Arial"/>
           <w:sz w:val="24"/>
           <w:szCs w:val="24"/>
+          <w:highlight w:val="yellow"/>
           <w:lang w:val="en-GB"/>
         </w:rPr>
         <w:t>The scenarios (or functional view)</w:t>
@@ -6260,6 +6643,7 @@
           <w:rFonts w:cs="Arial"/>
           <w:sz w:val="24"/>
           <w:szCs w:val="24"/>
+          <w:highlight w:val="yellow"/>
           <w:lang w:val="en-GB"/>
         </w:rPr>
         <w:t xml:space="preserve"> </w:t>
@@ -6269,6 +6653,7 @@
           <w:rFonts w:cs="Arial"/>
           <w:sz w:val="24"/>
           <w:szCs w:val="24"/>
+          <w:highlight w:val="yellow"/>
           <w:lang w:val="en-GB"/>
         </w:rPr>
         <w:t xml:space="preserve">represent </w:t>
@@ -6278,9 +6663,70 @@
           <w:rFonts w:cs="Arial"/>
           <w:sz w:val="24"/>
           <w:szCs w:val="24"/>
-          <w:lang w:val="en-GB"/>
-        </w:rPr>
-        <w:t xml:space="preserve">the behavior of the system as seen by its actors. Use case scenarios describe sequences of interactions between actorsd and the system (seen as a black box) as well as between the system and external systemsTthe </w:t>
+          <w:highlight w:val="yellow"/>
+          <w:lang w:val="en-GB"/>
+        </w:rPr>
+        <w:t xml:space="preserve">the </w:t>
+      </w:r>
+      <w:r>
+        <w:rPr>
+          <w:rFonts w:cs="Arial"/>
+          <w:sz w:val="24"/>
+          <w:szCs w:val="24"/>
+          <w:highlight w:val="yellow"/>
+          <w:lang w:val="en-GB"/>
+        </w:rPr>
+        <w:t>behaviour</w:t>
+      </w:r>
+      <w:r>
+        <w:rPr>
+          <w:rFonts w:cs="Arial"/>
+          <w:sz w:val="24"/>
+          <w:szCs w:val="24"/>
+          <w:highlight w:val="yellow"/>
+          <w:lang w:val="en-GB"/>
+        </w:rPr>
+        <w:t xml:space="preserve"> of the system as seen by its actors. Use case scenarios describe sequences of interactions between </w:t>
+      </w:r>
+      <w:r>
+        <w:rPr>
+          <w:rFonts w:cs="Arial"/>
+          <w:sz w:val="24"/>
+          <w:szCs w:val="24"/>
+          <w:highlight w:val="yellow"/>
+          <w:lang w:val="en-GB"/>
+        </w:rPr>
+        <w:t>actors</w:t>
+      </w:r>
+      <w:r>
+        <w:rPr>
+          <w:rFonts w:cs="Arial"/>
+          <w:sz w:val="24"/>
+          <w:szCs w:val="24"/>
+          <w:highlight w:val="yellow"/>
+          <w:lang w:val="en-GB"/>
+        </w:rPr>
+        <w:t xml:space="preserve"> and the system (seen as a black box) as well as between the system and external </w:t>
+      </w:r>
+      <w:r>
+        <w:rPr>
+          <w:rFonts w:cs="Arial"/>
+          <w:sz w:val="24"/>
+          <w:szCs w:val="24"/>
+          <w:highlight w:val="yellow"/>
+          <w:lang w:val="en-GB"/>
+        </w:rPr>
+        <w:t>systems the</w:t>
+      </w:r>
+      <w:r>
+        <w:rPr>
+          <w:rFonts w:cs="Arial"/>
+          <w:sz w:val="24"/>
+          <w:szCs w:val="24"/>
+          <w:highlight w:val="yellow"/>
+          <w:lang w:val="en-GB"/>
+        </w:rPr>
+        <w:t xml:space="preserve"> </w:t>
       </w:r>
       <w:r>
         <w:rPr>
@@ -6288,6 +6734,7 @@
           <w:i/>
           <w:sz w:val="24"/>
           <w:szCs w:val="24"/>
+          <w:highlight w:val="yellow"/>
           <w:lang w:val="en-GB"/>
         </w:rPr>
         <w:t>UML use case diagram</w:t>
@@ -6297,9 +6744,524 @@
           <w:rFonts w:cs="Arial"/>
           <w:sz w:val="24"/>
           <w:szCs w:val="24"/>
+          <w:highlight w:val="yellow"/>
           <w:lang w:val="en-GB"/>
         </w:rPr>
         <w:t xml:space="preserve"> is used to capture this view.</w:t>
+      </w:r>
+    </w:p>
+    <w:p>
+      <w:pPr>
+        <w:spacing w:after="0" w:line="360" w:lineRule="auto"/>
+        <w:rPr>
+          <w:rFonts w:cs="Arial"/>
+          <w:sz w:val="24"/>
+          <w:szCs w:val="24"/>
+          <w:lang w:val="en-GB"/>
+        </w:rPr>
+      </w:pPr>
+    </w:p>
+    <w:tbl>
+      <w:tblPr>
+        <w:tblStyle w:val="TableGrid"/>
+        <w:tblW w:w="0" w:type="auto"/>
+        <w:tblLook w:val="04A0" w:firstRow="1" w:lastRow="0" w:firstColumn="1" w:lastColumn="0" w:noHBand="0" w:noVBand="1"/>
+      </w:tblPr>
+      <w:tblGrid>
+        <w:gridCol w:w="4788"/>
+        <w:gridCol w:w="4788"/>
+      </w:tblGrid>
+      <w:tr>
+        <w:tc>
+          <w:tcPr>
+            <w:tcW w:w="4788" w:type="dxa"/>
+          </w:tcPr>
+          <w:p>
+            <w:pPr>
+              <w:spacing w:line="360" w:lineRule="auto"/>
+              <w:rPr>
+                <w:rFonts w:eastAsia="Times New Roman" w:cs="Arial"/>
+                <w:sz w:val="24"/>
+                <w:szCs w:val="24"/>
+                <w:lang w:val="en-GB"/>
+              </w:rPr>
+            </w:pPr>
+            <w:r>
+              <w:rPr>
+                <w:rFonts w:ascii="Arial,Times New Roman" w:eastAsia="Arial,Times New Roman" w:hAnsi="Arial,Times New Roman" w:cs="Arial,Times New Roman"/>
+                <w:sz w:val="24"/>
+                <w:szCs w:val="24"/>
+                <w:lang w:val="en-GB"/>
+              </w:rPr>
+              <w:t>Actor</w:t>
+            </w:r>
+          </w:p>
+        </w:tc>
+        <w:tc>
+          <w:tcPr>
+            <w:tcW w:w="4788" w:type="dxa"/>
+          </w:tcPr>
+          <w:p>
+            <w:pPr>
+              <w:spacing w:line="360" w:lineRule="auto"/>
+              <w:rPr>
+                <w:rFonts w:eastAsia="Times New Roman" w:cs="Arial"/>
+                <w:sz w:val="24"/>
+                <w:szCs w:val="24"/>
+                <w:lang w:val="en-GB"/>
+              </w:rPr>
+            </w:pPr>
+            <w:r>
+              <w:rPr>
+                <w:rFonts w:ascii="Arial,Times New Roman" w:eastAsia="Arial,Times New Roman" w:hAnsi="Arial,Times New Roman" w:cs="Arial,Times New Roman"/>
+                <w:sz w:val="24"/>
+                <w:szCs w:val="24"/>
+                <w:lang w:val="en-GB"/>
+              </w:rPr>
+              <w:t>Goal</w:t>
+            </w:r>
+          </w:p>
+        </w:tc>
+      </w:tr>
+      <w:tr>
+        <w:tc>
+          <w:tcPr>
+            <w:tcW w:w="4788" w:type="dxa"/>
+          </w:tcPr>
+          <w:p>
+            <w:pPr>
+              <w:spacing w:line="360" w:lineRule="auto"/>
+              <w:rPr>
+                <w:rFonts w:eastAsia="Times New Roman" w:cs="Arial"/>
+                <w:sz w:val="24"/>
+                <w:szCs w:val="24"/>
+                <w:lang w:val="en-GB"/>
+              </w:rPr>
+            </w:pPr>
+            <w:r>
+              <w:t>User/Student</w:t>
+            </w:r>
+          </w:p>
+        </w:tc>
+        <w:tc>
+          <w:tcPr>
+            <w:tcW w:w="4788" w:type="dxa"/>
+          </w:tcPr>
+          <w:p>
+            <w:pPr>
+              <w:spacing w:line="360" w:lineRule="auto"/>
+            </w:pPr>
+            <w:r>
+              <w:t>-Access system</w:t>
+            </w:r>
+          </w:p>
+          <w:p>
+            <w:pPr>
+              <w:spacing w:line="360" w:lineRule="auto"/>
+            </w:pPr>
+            <w:r>
+              <w:t>-View directory of rooms</w:t>
+            </w:r>
+          </w:p>
+          <w:p>
+            <w:pPr>
+              <w:spacing w:line="360" w:lineRule="auto"/>
+            </w:pPr>
+            <w:r>
+              <w:t>-Make a reservation</w:t>
+            </w:r>
+          </w:p>
+          <w:p>
+            <w:pPr>
+              <w:spacing w:line="360" w:lineRule="auto"/>
+            </w:pPr>
+            <w:r>
+              <w:t>-Cancel a reservation</w:t>
+            </w:r>
+          </w:p>
+          <w:p>
+            <w:pPr>
+              <w:spacing w:line="360" w:lineRule="auto"/>
+            </w:pPr>
+            <w:r>
+              <w:t>-Modify a reservation</w:t>
+            </w:r>
+          </w:p>
+          <w:p>
+            <w:pPr>
+              <w:spacing w:line="360" w:lineRule="auto"/>
+              <w:rPr>
+                <w:rFonts w:eastAsia="Times New Roman" w:cs="Arial"/>
+                <w:sz w:val="24"/>
+                <w:szCs w:val="24"/>
+                <w:lang w:val="en-GB"/>
+              </w:rPr>
+            </w:pPr>
+            <w:r>
+              <w:t>-View list of reservations in the registry (view availability of rooms)</w:t>
+            </w:r>
+          </w:p>
+        </w:tc>
+      </w:tr>
+    </w:tbl>
+    <w:p>
+      <w:pPr>
+        <w:spacing w:after="0" w:line="360" w:lineRule="auto"/>
+        <w:rPr>
+          <w:rFonts w:cs="Arial"/>
+          <w:sz w:val="24"/>
+          <w:szCs w:val="24"/>
+          <w:lang w:val="en-GB"/>
+        </w:rPr>
+      </w:pPr>
+    </w:p>
+    <w:p>
+      <w:pPr>
+        <w:spacing w:after="0" w:line="360" w:lineRule="auto"/>
+        <w:rPr>
+          <w:rFonts w:cs="Arial"/>
+          <w:sz w:val="24"/>
+          <w:szCs w:val="24"/>
+          <w:lang w:val="en-GB"/>
+        </w:rPr>
+      </w:pPr>
+      <w:r>
+        <w:rPr>
+          <w:noProof/>
+          <w:lang w:val="en-CA" w:eastAsia="en-CA"/>
+        </w:rPr>
+        <w:lastRenderedPageBreak/>
+        <w:drawing>
+          <wp:inline distT="0" distB="0" distL="0" distR="0" wp14:anchorId="3AF7D461" wp14:editId="509B734A">
+            <wp:extent cx="5943600" cy="3071007"/>
+            <wp:effectExtent l="0" t="0" r="0" b="0"/>
+            <wp:docPr id="1065024193" name="picture"/>
+            <wp:cNvGraphicFramePr>
+              <a:graphicFrameLocks xmlns:a="http://schemas.openxmlformats.org/drawingml/2006/main" noChangeAspect="1"/>
+            </wp:cNvGraphicFramePr>
+            <a:graphic xmlns:a="http://schemas.openxmlformats.org/drawingml/2006/main">
+              <a:graphicData uri="http://schemas.openxmlformats.org/drawingml/2006/picture">
+                <pic:pic xmlns:pic="http://schemas.openxmlformats.org/drawingml/2006/picture">
+                  <pic:nvPicPr>
+                    <pic:cNvPr id="0" name="picture"/>
+                    <pic:cNvPicPr/>
+                  </pic:nvPicPr>
+                  <pic:blipFill>
+                    <a:blip r:embed="rId10">
+                      <a:extLst>
+                        <a:ext uri="{28A0092B-C50C-407E-A947-70E740481C1C}">
+                          <a14:useLocalDpi xmlns:a14="http://schemas.microsoft.com/office/drawing/2010/main" val="0"/>
+                        </a:ext>
+                      </a:extLst>
+                    </a:blip>
+                    <a:stretch>
+                      <a:fillRect/>
+                    </a:stretch>
+                  </pic:blipFill>
+                  <pic:spPr>
+                    <a:xfrm>
+                      <a:off x="0" y="0"/>
+                      <a:ext cx="5943600" cy="3071007"/>
+                    </a:xfrm>
+                    <a:prstGeom prst="rect">
+                      <a:avLst/>
+                    </a:prstGeom>
+                  </pic:spPr>
+                </pic:pic>
+              </a:graphicData>
+            </a:graphic>
+          </wp:inline>
+        </w:drawing>
+      </w:r>
+    </w:p>
+    <w:p>
+      <w:pPr>
+        <w:pStyle w:val="ListParagraph"/>
+        <w:numPr>
+          <w:ilvl w:val="0"/>
+          <w:numId w:val="14"/>
+        </w:numPr>
+        <w:rPr>
+          <w:rFonts w:cstheme="minorHAnsi"/>
+          <w:sz w:val="24"/>
+          <w:szCs w:val="24"/>
+          <w:lang w:val="en-GB"/>
+        </w:rPr>
+      </w:pPr>
+      <w:r>
+        <w:rPr>
+          <w:rFonts w:cstheme="minorHAnsi"/>
+          <w:sz w:val="24"/>
+          <w:szCs w:val="24"/>
+          <w:lang w:val="en-GB"/>
+        </w:rPr>
+        <w:t xml:space="preserve">The site will be privately available to only selected </w:t>
+      </w:r>
+      <w:r>
+        <w:rPr>
+          <w:rFonts w:cstheme="minorHAnsi"/>
+          <w:sz w:val="24"/>
+          <w:szCs w:val="24"/>
+          <w:lang w:val="en-GB"/>
+        </w:rPr>
+        <w:t>Students</w:t>
+      </w:r>
+      <w:r>
+        <w:rPr>
+          <w:rFonts w:cstheme="minorHAnsi"/>
+          <w:sz w:val="24"/>
+          <w:szCs w:val="24"/>
+          <w:lang w:val="en-GB"/>
+        </w:rPr>
+        <w:t xml:space="preserve">. These users will be sent the link directly to access the website. </w:t>
+      </w:r>
+    </w:p>
+    <w:p>
+      <w:pPr>
+        <w:pStyle w:val="ListParagraph"/>
+        <w:numPr>
+          <w:ilvl w:val="0"/>
+          <w:numId w:val="14"/>
+        </w:numPr>
+        <w:rPr>
+          <w:rFonts w:cstheme="minorHAnsi"/>
+          <w:sz w:val="24"/>
+          <w:szCs w:val="24"/>
+          <w:lang w:val="en-GB"/>
+        </w:rPr>
+      </w:pPr>
+      <w:r>
+        <w:rPr>
+          <w:rFonts w:eastAsia="Times New Roman" w:cstheme="minorHAnsi"/>
+          <w:sz w:val="24"/>
+          <w:szCs w:val="24"/>
+          <w:lang w:val="en-GB"/>
+        </w:rPr>
+        <w:t>The reservation system must be available to use from any commonly used web browser application (and relatively recent version).</w:t>
+      </w:r>
+    </w:p>
+    <w:p>
+      <w:pPr>
+        <w:pStyle w:val="ListParagraph"/>
+        <w:numPr>
+          <w:ilvl w:val="0"/>
+          <w:numId w:val="14"/>
+        </w:numPr>
+        <w:rPr>
+          <w:rFonts w:cstheme="minorHAnsi"/>
+          <w:sz w:val="24"/>
+          <w:szCs w:val="24"/>
+        </w:rPr>
+      </w:pPr>
+      <w:r>
+        <w:rPr>
+          <w:rFonts w:eastAsia="Times New Roman" w:cstheme="minorHAnsi"/>
+          <w:sz w:val="24"/>
+          <w:szCs w:val="24"/>
+          <w:lang w:val="en-GB"/>
+        </w:rPr>
+        <w:t>Users will only be allowed to make a reservation in another room after already making one, once every 5 minutes.</w:t>
+      </w:r>
+    </w:p>
+    <w:p>
+      <w:pPr>
+        <w:pStyle w:val="ListParagraph"/>
+        <w:numPr>
+          <w:ilvl w:val="0"/>
+          <w:numId w:val="14"/>
+        </w:numPr>
+        <w:rPr>
+          <w:rFonts w:cstheme="minorHAnsi"/>
+          <w:sz w:val="24"/>
+          <w:szCs w:val="24"/>
+        </w:rPr>
+      </w:pPr>
+      <w:r>
+        <w:rPr>
+          <w:rFonts w:eastAsia="Times New Roman" w:cstheme="minorHAnsi"/>
+          <w:sz w:val="24"/>
+          <w:szCs w:val="24"/>
+          <w:lang w:val="en-GB"/>
+        </w:rPr>
+        <w:t>Users will only be allowed to add themselves to a single waiting list for a specific room.</w:t>
+      </w:r>
+    </w:p>
+    <w:p>
+      <w:pPr>
+        <w:pStyle w:val="ListParagraph"/>
+        <w:numPr>
+          <w:ilvl w:val="0"/>
+          <w:numId w:val="14"/>
+        </w:numPr>
+        <w:rPr>
+          <w:rFonts w:cstheme="minorHAnsi"/>
+          <w:sz w:val="24"/>
+          <w:szCs w:val="24"/>
+        </w:rPr>
+      </w:pPr>
+      <w:r>
+        <w:rPr>
+          <w:rFonts w:eastAsia="Times New Roman" w:cstheme="minorHAnsi"/>
+          <w:sz w:val="24"/>
+          <w:szCs w:val="24"/>
+          <w:lang w:val="en-GB"/>
+        </w:rPr>
+        <w:t>Users cannot exist in a single waiting list more than once.</w:t>
+      </w:r>
+    </w:p>
+    <w:p>
+      <w:pPr>
+        <w:pStyle w:val="ListParagraph"/>
+        <w:numPr>
+          <w:ilvl w:val="0"/>
+          <w:numId w:val="14"/>
+        </w:numPr>
+        <w:rPr>
+          <w:rFonts w:cstheme="minorHAnsi"/>
+          <w:sz w:val="24"/>
+          <w:szCs w:val="24"/>
+        </w:rPr>
+      </w:pPr>
+      <w:r>
+        <w:rPr>
+          <w:rFonts w:eastAsia="Times New Roman" w:cstheme="minorHAnsi"/>
+          <w:sz w:val="24"/>
+          <w:szCs w:val="24"/>
+          <w:lang w:val="en-GB"/>
+        </w:rPr>
+        <w:t>Users cannot maintain more than 3 reservations for a single week period.</w:t>
+      </w:r>
+    </w:p>
+    <w:p>
+      <w:pPr>
+        <w:pStyle w:val="ListParagraph"/>
+        <w:numPr>
+          <w:ilvl w:val="0"/>
+          <w:numId w:val="14"/>
+        </w:numPr>
+        <w:rPr>
+          <w:rFonts w:cstheme="minorHAnsi"/>
+          <w:sz w:val="24"/>
+          <w:szCs w:val="24"/>
+        </w:rPr>
+      </w:pPr>
+      <w:r>
+        <w:rPr>
+          <w:rFonts w:eastAsia="Times New Roman" w:cstheme="minorHAnsi"/>
+          <w:sz w:val="24"/>
+          <w:szCs w:val="24"/>
+          <w:lang w:val="en-GB"/>
+        </w:rPr>
+        <w:t>Users may hold a position in any number of waiting lists for reservations, so long as they have not already reached the maximum number of reservations for the week (currently 3).</w:t>
+      </w:r>
+    </w:p>
+    <w:p>
+      <w:pPr>
+        <w:pStyle w:val="ListParagraph"/>
+        <w:numPr>
+          <w:ilvl w:val="0"/>
+          <w:numId w:val="14"/>
+        </w:numPr>
+        <w:rPr>
+          <w:rFonts w:cstheme="minorHAnsi"/>
+          <w:sz w:val="24"/>
+          <w:szCs w:val="24"/>
+        </w:rPr>
+      </w:pPr>
+      <w:r>
+        <w:rPr>
+          <w:rFonts w:eastAsia="Times New Roman" w:cstheme="minorHAnsi"/>
+          <w:sz w:val="24"/>
+          <w:szCs w:val="24"/>
+          <w:lang w:val="en-GB"/>
+        </w:rPr>
+        <w:t>Users holding the top position in a waiting list queue will be given the reservation for that room and timeslot if the current holder cancels their reservation.</w:t>
+      </w:r>
+    </w:p>
+    <w:p>
+      <w:pPr>
+        <w:pStyle w:val="ListParagraph"/>
+        <w:numPr>
+          <w:ilvl w:val="0"/>
+          <w:numId w:val="14"/>
+        </w:numPr>
+        <w:rPr>
+          <w:rFonts w:cstheme="minorHAnsi"/>
+          <w:sz w:val="24"/>
+          <w:szCs w:val="24"/>
+        </w:rPr>
+      </w:pPr>
+      <w:r>
+        <w:rPr>
+          <w:rFonts w:eastAsia="Times New Roman" w:cstheme="minorHAnsi"/>
+          <w:sz w:val="24"/>
+          <w:szCs w:val="24"/>
+          <w:lang w:val="en-GB"/>
+        </w:rPr>
+        <w:t>Users given a reservation for a room will be removed from all other waiting lists if they have reached the maximum allotted reservations for the week.</w:t>
+      </w:r>
+    </w:p>
+    <w:p>
+      <w:pPr>
+        <w:rPr>
+          <w:rFonts w:cstheme="minorHAnsi"/>
+          <w:sz w:val="24"/>
+          <w:szCs w:val="24"/>
+        </w:rPr>
+      </w:pPr>
+      <w:r>
+        <w:rPr>
+          <w:rFonts w:eastAsia="Times New Roman" w:cstheme="minorHAnsi"/>
+          <w:i/>
+          <w:iCs/>
+          <w:sz w:val="24"/>
+          <w:szCs w:val="24"/>
+          <w:lang w:val="en-GB"/>
+        </w:rPr>
+        <w:t>Note: Timeframe and numbers are subject to change upon negotiations</w:t>
+      </w:r>
+    </w:p>
+    <w:p>
+      <w:pPr>
+        <w:rPr>
+          <w:rFonts w:cstheme="minorHAnsi"/>
+          <w:sz w:val="24"/>
+          <w:szCs w:val="24"/>
+          <w:lang w:val="en-GB"/>
+        </w:rPr>
+      </w:pPr>
+      <w:r>
+        <w:rPr>
+          <w:rFonts w:eastAsia="Times New Roman" w:cstheme="minorHAnsi"/>
+          <w:i/>
+          <w:iCs/>
+          <w:sz w:val="24"/>
+          <w:szCs w:val="24"/>
+          <w:lang w:val="en-GB"/>
+        </w:rPr>
+        <w:t>Note: We will only be supporting the following commonly used web browsers: Google Chrome, Firefox, I</w:t>
+      </w:r>
+      <w:r>
+        <w:rPr>
+          <w:rFonts w:eastAsia="Times New Roman" w:cstheme="minorHAnsi"/>
+          <w:i/>
+          <w:iCs/>
+          <w:sz w:val="24"/>
+          <w:szCs w:val="24"/>
+          <w:lang w:val="en-GB"/>
+        </w:rPr>
+        <w:t xml:space="preserve">nternet Explorer, Opera, </w:t>
+      </w:r>
+      <w:r>
+        <w:rPr>
+          <w:rFonts w:eastAsia="Times New Roman" w:cstheme="minorHAnsi"/>
+          <w:i/>
+          <w:iCs/>
+          <w:sz w:val="24"/>
+          <w:szCs w:val="24"/>
+          <w:lang w:val="en-GB"/>
+        </w:rPr>
+        <w:t>Microsoft Edge.</w:t>
       </w:r>
     </w:p>
     <w:p>
@@ -6351,7 +7313,7 @@
         <w:pStyle w:val="Heading1"/>
         <w:numPr>
           <w:ilvl w:val="0"/>
-          <w:numId w:val="9"/>
+          <w:numId w:val="1"/>
         </w:numPr>
         <w:spacing w:before="0" w:line="360" w:lineRule="auto"/>
         <w:rPr>
@@ -6362,7 +7324,7 @@
           <w:lang w:val="en-GB"/>
         </w:rPr>
       </w:pPr>
-      <w:bookmarkStart w:id="13" w:name="_Toc437439101"/>
+      <w:bookmarkStart w:id="10" w:name="_Toc437439101"/>
       <w:r>
         <w:rPr>
           <w:rFonts w:asciiTheme="minorHAnsi" w:hAnsiTheme="minorHAnsi"/>
@@ -6374,18 +7336,135 @@
         <w:lastRenderedPageBreak/>
         <w:t>Logical view</w:t>
       </w:r>
-      <w:bookmarkEnd w:id="13"/>
+      <w:bookmarkEnd w:id="10"/>
     </w:p>
     <w:p>
       <w:pPr>
         <w:spacing w:after="0" w:line="360" w:lineRule="auto"/>
         <w:rPr>
-          <w:rFonts w:cs="Arial"/>
-          <w:sz w:val="24"/>
-          <w:szCs w:val="24"/>
-          <w:lang w:val="en-GB"/>
-        </w:rPr>
-      </w:pPr>
+          <w:rFonts w:eastAsia="Times New Roman"/>
+          <w:color w:val="000000" w:themeColor="text1"/>
+          <w:sz w:val="24"/>
+          <w:szCs w:val="24"/>
+          <w:highlight w:val="yellow"/>
+          <w:lang w:val="en-GB"/>
+        </w:rPr>
+      </w:pPr>
+      <w:r>
+        <w:rPr>
+          <w:rFonts w:eastAsia="Times New Roman"/>
+          <w:b/>
+          <w:color w:val="000000" w:themeColor="text1"/>
+          <w:sz w:val="24"/>
+          <w:szCs w:val="24"/>
+          <w:highlight w:val="yellow"/>
+          <w:lang w:val="en-GB"/>
+        </w:rPr>
+        <w:t>Logical view</w:t>
+      </w:r>
+      <w:r>
+        <w:rPr>
+          <w:rFonts w:eastAsia="Times New Roman"/>
+          <w:color w:val="000000" w:themeColor="text1"/>
+          <w:sz w:val="24"/>
+          <w:szCs w:val="24"/>
+          <w:highlight w:val="yellow"/>
+          <w:lang w:val="en-GB"/>
+        </w:rPr>
+        <w:t xml:space="preserve">: Audience: Designers. The logical view is concerned with the functionality that the system provides to end-users. UML Diagrams used to represent the logical view include </w:t>
+      </w:r>
+      <w:r>
+        <w:rPr>
+          <w:rFonts w:eastAsia="Times New Roman"/>
+          <w:b/>
+          <w:color w:val="FF0000"/>
+          <w:sz w:val="24"/>
+          <w:szCs w:val="24"/>
+          <w:highlight w:val="yellow"/>
+          <w:lang w:val="en-GB"/>
+        </w:rPr>
+        <w:t>Class diagram</w:t>
+      </w:r>
+      <w:r>
+        <w:rPr>
+          <w:rFonts w:eastAsia="Times New Roman"/>
+          <w:color w:val="000000" w:themeColor="text1"/>
+          <w:sz w:val="24"/>
+          <w:szCs w:val="24"/>
+          <w:highlight w:val="yellow"/>
+          <w:lang w:val="en-GB"/>
+        </w:rPr>
+        <w:t xml:space="preserve">, and </w:t>
+      </w:r>
+      <w:r>
+        <w:rPr>
+          <w:rFonts w:eastAsia="Times New Roman"/>
+          <w:b/>
+          <w:color w:val="FF0000"/>
+          <w:sz w:val="24"/>
+          <w:szCs w:val="24"/>
+          <w:highlight w:val="yellow"/>
+          <w:lang w:val="en-GB"/>
+        </w:rPr>
+        <w:t>interaction diagrams</w:t>
+      </w:r>
+      <w:r>
+        <w:rPr>
+          <w:rFonts w:eastAsia="Times New Roman"/>
+          <w:color w:val="000000" w:themeColor="text1"/>
+          <w:sz w:val="24"/>
+          <w:szCs w:val="24"/>
+          <w:highlight w:val="yellow"/>
+          <w:lang w:val="en-GB"/>
+        </w:rPr>
+        <w:t xml:space="preserve"> (</w:t>
+      </w:r>
+      <w:r>
+        <w:rPr>
+          <w:rFonts w:eastAsia="Times New Roman"/>
+          <w:b/>
+          <w:color w:val="FF0000"/>
+          <w:sz w:val="24"/>
+          <w:szCs w:val="24"/>
+          <w:highlight w:val="yellow"/>
+          <w:lang w:val="en-GB"/>
+        </w:rPr>
+        <w:t>communication diagrams</w:t>
+      </w:r>
+      <w:r>
+        <w:rPr>
+          <w:rFonts w:eastAsia="Times New Roman"/>
+          <w:color w:val="000000" w:themeColor="text1"/>
+          <w:sz w:val="24"/>
+          <w:szCs w:val="24"/>
+          <w:highlight w:val="yellow"/>
+          <w:lang w:val="en-GB"/>
+        </w:rPr>
+        <w:t xml:space="preserve">, or </w:t>
+      </w:r>
+      <w:r>
+        <w:rPr>
+          <w:rFonts w:eastAsia="Times New Roman"/>
+          <w:b/>
+          <w:color w:val="FF0000"/>
+          <w:sz w:val="24"/>
+          <w:szCs w:val="24"/>
+          <w:highlight w:val="yellow"/>
+          <w:lang w:val="en-GB"/>
+        </w:rPr>
+        <w:t>sequence diagrams</w:t>
+      </w:r>
+      <w:r>
+        <w:rPr>
+          <w:rFonts w:eastAsia="Times New Roman"/>
+          <w:color w:val="000000" w:themeColor="text1"/>
+          <w:sz w:val="24"/>
+          <w:szCs w:val="24"/>
+          <w:highlight w:val="yellow"/>
+          <w:lang w:val="en-GB"/>
+        </w:rPr>
+        <w:t xml:space="preserve">). </w:t>
+      </w:r>
     </w:p>
     <w:p>
       <w:pPr>
@@ -6402,6 +7481,7 @@
           <w:rFonts w:cs="Arial"/>
           <w:sz w:val="24"/>
           <w:szCs w:val="24"/>
+          <w:highlight w:val="yellow"/>
           <w:lang w:val="en-GB"/>
         </w:rPr>
         <w:t>The logical view captures the functionality provided by the system; it illustrates the collaborations between system components in order to realize the system's use cases.</w:t>
@@ -6411,21 +7491,11 @@
           <w:rFonts w:cs="Arial"/>
           <w:sz w:val="24"/>
           <w:szCs w:val="24"/>
+          <w:highlight w:val="yellow"/>
           <w:lang w:val="en-GB"/>
         </w:rPr>
         <w:t xml:space="preserve"> Describe the architecturally significant logical structure of the system. Think of decomposition in tiers and subsystem. Also describe the way in which, in view of the decomposition, Use Cases are technically translated into Use Case Realizations.</w:t>
       </w:r>
-    </w:p>
-    <w:p>
-      <w:pPr>
-        <w:spacing w:after="0" w:line="360" w:lineRule="auto"/>
-        <w:rPr>
-          <w:rFonts w:cs="Arial"/>
-          <w:sz w:val="24"/>
-          <w:szCs w:val="24"/>
-          <w:lang w:val="en-GB"/>
-        </w:rPr>
-      </w:pPr>
     </w:p>
     <w:p>
       <w:pPr>
@@ -6437,7 +7507,7 @@
           <w:szCs w:val="24"/>
         </w:rPr>
       </w:pPr>
-      <w:bookmarkStart w:id="14" w:name="_Toc437439102"/>
+      <w:bookmarkStart w:id="11" w:name="_Toc437439102"/>
       <w:r>
         <w:rPr>
           <w:rFonts w:asciiTheme="minorHAnsi" w:hAnsiTheme="minorHAnsi"/>
@@ -6456,7 +7526,7 @@
         </w:rPr>
         <w:t>, tiers etc.</w:t>
       </w:r>
-      <w:bookmarkEnd w:id="14"/>
+      <w:bookmarkEnd w:id="11"/>
     </w:p>
     <w:p>
       <w:pPr>
@@ -6505,17 +7575,6 @@
         </w:rPr>
         <w:t>.</w:t>
       </w:r>
-    </w:p>
-    <w:p>
-      <w:pPr>
-        <w:spacing w:after="0" w:line="360" w:lineRule="auto"/>
-        <w:rPr>
-          <w:rFonts w:cs="Arial"/>
-          <w:sz w:val="24"/>
-          <w:szCs w:val="24"/>
-          <w:lang w:val="en-GB"/>
-        </w:rPr>
-      </w:pPr>
     </w:p>
     <w:p>
       <w:pPr>
@@ -6529,7 +7588,7 @@
           <w:lang w:val="en-GB"/>
         </w:rPr>
       </w:pPr>
-      <w:bookmarkStart w:id="15" w:name="_Toc437439103"/>
+      <w:bookmarkStart w:id="12" w:name="_Toc437439103"/>
       <w:r>
         <w:rPr>
           <w:rFonts w:asciiTheme="minorHAnsi" w:hAnsiTheme="minorHAnsi"/>
@@ -6540,7 +7599,7 @@
         </w:rPr>
         <w:t>Subsystems</w:t>
       </w:r>
-      <w:bookmarkEnd w:id="15"/>
+      <w:bookmarkEnd w:id="12"/>
     </w:p>
     <w:p>
       <w:pPr>
@@ -6566,37 +7625,26 @@
       <w:pPr>
         <w:spacing w:after="0" w:line="360" w:lineRule="auto"/>
         <w:rPr>
-          <w:rFonts w:cs="Arial"/>
-          <w:sz w:val="24"/>
-          <w:szCs w:val="24"/>
-          <w:lang w:val="en-GB"/>
-        </w:rPr>
-      </w:pPr>
+          <w:b/>
+          <w:sz w:val="24"/>
+          <w:szCs w:val="24"/>
+          <w:lang w:val="en-GB"/>
+        </w:rPr>
+      </w:pPr>
+      <w:r>
+        <w:rPr>
+          <w:b/>
+          <w:sz w:val="24"/>
+          <w:szCs w:val="24"/>
+          <w:lang w:val="en-GB"/>
+        </w:rPr>
+        <w:t>Architecturally significant design packages</w:t>
+      </w:r>
     </w:p>
     <w:p>
       <w:pPr>
         <w:spacing w:after="0" w:line="360" w:lineRule="auto"/>
         <w:rPr>
-          <w:b/>
-          <w:sz w:val="24"/>
-          <w:szCs w:val="24"/>
-          <w:lang w:val="en-GB"/>
-        </w:rPr>
-      </w:pPr>
-      <w:r>
-        <w:rPr>
-          <w:b/>
-          <w:sz w:val="24"/>
-          <w:szCs w:val="24"/>
-          <w:lang w:val="en-GB"/>
-        </w:rPr>
-        <w:t>Architecturally significant design packages</w:t>
-      </w:r>
-    </w:p>
-    <w:p>
-      <w:pPr>
-        <w:spacing w:after="0" w:line="360" w:lineRule="auto"/>
-        <w:rPr>
           <w:rFonts w:cs="Arial"/>
           <w:sz w:val="24"/>
           <w:szCs w:val="24"/>
@@ -6612,17 +7660,6 @@
         </w:rPr>
         <w:t>Desribe packages of individual subsystems that are architecturally significant. For each package nclude a subsection with its name, its brief description, and a diagram with all significant classes and packages contained within the package.</w:t>
       </w:r>
-    </w:p>
-    <w:p>
-      <w:pPr>
-        <w:spacing w:after="0" w:line="360" w:lineRule="auto"/>
-        <w:rPr>
-          <w:rFonts w:cs="Arial"/>
-          <w:sz w:val="24"/>
-          <w:szCs w:val="24"/>
-          <w:lang w:val="en-GB"/>
-        </w:rPr>
-      </w:pPr>
     </w:p>
     <w:p>
       <w:pPr>
@@ -6636,7 +7673,7 @@
           <w:lang w:val="en-GB"/>
         </w:rPr>
       </w:pPr>
-      <w:bookmarkStart w:id="16" w:name="_Toc437439104"/>
+      <w:bookmarkStart w:id="13" w:name="_Toc437439104"/>
       <w:r>
         <w:rPr>
           <w:rFonts w:asciiTheme="minorHAnsi" w:hAnsiTheme="minorHAnsi"/>
@@ -6647,7 +7684,7 @@
         </w:rPr>
         <w:t>Use case realizations</w:t>
       </w:r>
-      <w:bookmarkEnd w:id="16"/>
+      <w:bookmarkEnd w:id="13"/>
     </w:p>
     <w:p>
       <w:pPr>
@@ -6743,7 +7780,7 @@
         <w:pStyle w:val="Heading1"/>
         <w:numPr>
           <w:ilvl w:val="0"/>
-          <w:numId w:val="9"/>
+          <w:numId w:val="1"/>
         </w:numPr>
         <w:spacing w:before="0" w:line="360" w:lineRule="auto"/>
         <w:rPr>
@@ -6754,7 +7791,7 @@
           <w:lang w:val="en-GB"/>
         </w:rPr>
       </w:pPr>
-      <w:bookmarkStart w:id="17" w:name="_Toc437439105"/>
+      <w:bookmarkStart w:id="14" w:name="_Toc437439105"/>
       <w:r>
         <w:rPr>
           <w:rFonts w:asciiTheme="minorHAnsi" w:hAnsiTheme="minorHAnsi"/>
@@ -6786,18 +7823,66 @@
         </w:rPr>
         <w:t>view</w:t>
       </w:r>
-      <w:bookmarkEnd w:id="17"/>
+      <w:bookmarkEnd w:id="14"/>
     </w:p>
     <w:p>
       <w:pPr>
         <w:spacing w:after="0" w:line="360" w:lineRule="auto"/>
         <w:rPr>
-          <w:rFonts w:cs="Arial"/>
-          <w:sz w:val="24"/>
-          <w:szCs w:val="24"/>
-          <w:lang w:val="en-GB"/>
-        </w:rPr>
-      </w:pPr>
+          <w:rFonts w:eastAsia="Times New Roman"/>
+          <w:color w:val="000000" w:themeColor="text1"/>
+          <w:sz w:val="24"/>
+          <w:szCs w:val="24"/>
+          <w:highlight w:val="yellow"/>
+          <w:lang w:val="en-GB"/>
+        </w:rPr>
+      </w:pPr>
+      <w:r>
+        <w:rPr>
+          <w:rFonts w:eastAsia="Times New Roman"/>
+          <w:b/>
+          <w:color w:val="000000" w:themeColor="text1"/>
+          <w:sz w:val="24"/>
+          <w:szCs w:val="24"/>
+          <w:highlight w:val="yellow"/>
+          <w:lang w:val="en-GB"/>
+        </w:rPr>
+        <w:t>Development view</w:t>
+      </w:r>
+      <w:r>
+        <w:rPr>
+          <w:rFonts w:eastAsia="Times New Roman"/>
+          <w:color w:val="000000" w:themeColor="text1"/>
+          <w:sz w:val="24"/>
+          <w:szCs w:val="24"/>
+          <w:highlight w:val="yellow"/>
+          <w:lang w:val="en-GB"/>
+        </w:rPr>
+        <w:t xml:space="preserve"> (also known as Implementation view): Audience: Programmers. The development view illustrates a system from a programmer's perspective and is concerned with software management. This view is also known as the implementation view. It uses the UML Component diagram to describe system components. UML Diagrams used to represent the development view include the </w:t>
+      </w:r>
+      <w:r>
+        <w:rPr>
+          <w:rFonts w:eastAsia="Times New Roman"/>
+          <w:b/>
+          <w:color w:val="FF0000"/>
+          <w:sz w:val="24"/>
+          <w:szCs w:val="24"/>
+          <w:highlight w:val="yellow"/>
+          <w:lang w:val="en-GB"/>
+        </w:rPr>
+        <w:t>Package diagram</w:t>
+      </w:r>
+      <w:r>
+        <w:rPr>
+          <w:rFonts w:eastAsia="Times New Roman"/>
+          <w:color w:val="000000" w:themeColor="text1"/>
+          <w:sz w:val="24"/>
+          <w:szCs w:val="24"/>
+          <w:highlight w:val="yellow"/>
+          <w:lang w:val="en-GB"/>
+        </w:rPr>
+        <w:t>.</w:t>
+      </w:r>
     </w:p>
     <w:p>
       <w:pPr>
@@ -6814,6 +7899,7 @@
           <w:rFonts w:cs="Arial"/>
           <w:sz w:val="24"/>
           <w:szCs w:val="24"/>
+          <w:highlight w:val="yellow"/>
           <w:lang w:val="en-GB"/>
         </w:rPr>
         <w:t xml:space="preserve">The development </w:t>
@@ -6823,6 +7909,7 @@
           <w:rFonts w:cs="Arial"/>
           <w:sz w:val="24"/>
           <w:szCs w:val="24"/>
+          <w:highlight w:val="yellow"/>
           <w:lang w:val="en-GB"/>
         </w:rPr>
         <w:t xml:space="preserve">(or implementation) </w:t>
@@ -6832,6 +7919,7 @@
           <w:rFonts w:cs="Arial"/>
           <w:sz w:val="24"/>
           <w:szCs w:val="24"/>
+          <w:highlight w:val="yellow"/>
           <w:lang w:val="en-GB"/>
         </w:rPr>
         <w:t xml:space="preserve">view </w:t>
@@ -6841,6 +7929,7 @@
           <w:rFonts w:cs="Arial"/>
           <w:sz w:val="24"/>
           <w:szCs w:val="24"/>
+          <w:highlight w:val="yellow"/>
           <w:lang w:val="en-GB"/>
         </w:rPr>
         <w:t>describes</w:t>
@@ -6850,6 +7939,7 @@
           <w:rFonts w:cs="Arial"/>
           <w:sz w:val="24"/>
           <w:szCs w:val="24"/>
+          <w:highlight w:val="yellow"/>
           <w:lang w:val="en-GB"/>
         </w:rPr>
         <w:t xml:space="preserve"> the components used to assemble the system. </w:t>
@@ -6859,6 +7949,7 @@
           <w:rFonts w:cs="Arial"/>
           <w:sz w:val="24"/>
           <w:szCs w:val="24"/>
+          <w:highlight w:val="yellow"/>
           <w:lang w:val="en-GB"/>
         </w:rPr>
         <w:t>Use</w:t>
@@ -6868,6 +7959,7 @@
           <w:rFonts w:cs="Arial"/>
           <w:sz w:val="24"/>
           <w:szCs w:val="24"/>
+          <w:highlight w:val="yellow"/>
           <w:lang w:val="en-GB"/>
         </w:rPr>
         <w:t xml:space="preserve"> a </w:t>
@@ -6878,6 +7970,7 @@
           <w:i/>
           <w:sz w:val="24"/>
           <w:szCs w:val="24"/>
+          <w:highlight w:val="yellow"/>
           <w:lang w:val="en-GB"/>
         </w:rPr>
         <w:t>UML component diagram</w:t>
@@ -6887,21 +7980,11 @@
           <w:rFonts w:cs="Arial"/>
           <w:sz w:val="24"/>
           <w:szCs w:val="24"/>
+          <w:highlight w:val="yellow"/>
           <w:lang w:val="en-GB"/>
         </w:rPr>
         <w:t xml:space="preserve"> to capture this view.</w:t>
       </w:r>
-    </w:p>
-    <w:p>
-      <w:pPr>
-        <w:spacing w:after="0" w:line="360" w:lineRule="auto"/>
-        <w:rPr>
-          <w:rFonts w:cs="Arial"/>
-          <w:sz w:val="24"/>
-          <w:szCs w:val="24"/>
-          <w:lang w:val="en-GB"/>
-        </w:rPr>
-      </w:pPr>
     </w:p>
     <w:p>
       <w:pPr>
@@ -6912,21 +7995,23 @@
           <w:color w:val="000000" w:themeColor="text1"/>
           <w:sz w:val="24"/>
           <w:szCs w:val="24"/>
-          <w:lang w:val="en-GB"/>
-        </w:rPr>
-      </w:pPr>
-      <w:bookmarkStart w:id="18" w:name="_Toc437439106"/>
+          <w:highlight w:val="red"/>
+          <w:lang w:val="en-GB"/>
+        </w:rPr>
+      </w:pPr>
+      <w:bookmarkStart w:id="15" w:name="_Toc437439106"/>
       <w:r>
         <w:rPr>
           <w:rFonts w:asciiTheme="minorHAnsi" w:hAnsiTheme="minorHAnsi"/>
           <w:color w:val="000000" w:themeColor="text1"/>
           <w:sz w:val="24"/>
           <w:szCs w:val="24"/>
+          <w:highlight w:val="red"/>
           <w:lang w:val="en-GB"/>
         </w:rPr>
         <w:t>Reuse of components and frameworks</w:t>
       </w:r>
-      <w:bookmarkEnd w:id="18"/>
+      <w:bookmarkEnd w:id="15"/>
     </w:p>
     <w:p>
       <w:pPr>
@@ -6943,6 +8028,7 @@
           <w:rFonts w:cs="Arial"/>
           <w:sz w:val="24"/>
           <w:szCs w:val="24"/>
+          <w:highlight w:val="red"/>
           <w:lang w:val="en-GB"/>
         </w:rPr>
         <w:t>Describe any third-party or home-made components and frameworks that will be reused.</w:t>
@@ -6950,7 +8036,174 @@
     </w:p>
     <w:p>
       <w:pPr>
-        <w:spacing w:after="0" w:line="360" w:lineRule="auto"/>
+        <w:spacing w:line="360" w:lineRule="auto"/>
+        <w:ind w:firstLine="720"/>
+        <w:rPr>
+          <w:sz w:val="24"/>
+          <w:szCs w:val="24"/>
+        </w:rPr>
+      </w:pPr>
+      <w:r>
+        <w:rPr>
+          <w:sz w:val="24"/>
+          <w:szCs w:val="24"/>
+        </w:rPr>
+        <w:t xml:space="preserve">The physical, or deployment view, presents the system from the perspective of a system engineer. It is concerned namely with the software components used, and their physical connections. As the system being designed is constructed according to Layered architecture, there are 3 mainly components to consider: The user themselves (user interface), the Reservation system and its’ sub-components (application logic), and the database (database access). </w:t>
+      </w:r>
+    </w:p>
+    <w:p>
+      <w:pPr>
+        <w:spacing w:line="360" w:lineRule="auto"/>
+        <w:ind w:firstLine="720"/>
+        <w:rPr>
+          <w:sz w:val="24"/>
+          <w:szCs w:val="24"/>
+        </w:rPr>
+      </w:pPr>
+      <w:r>
+        <w:rPr>
+          <w:sz w:val="24"/>
+          <w:szCs w:val="24"/>
+        </w:rPr>
+        <w:t>At the user level, one can provide a request to add, remove, or modify an existing reservation. These options are all instances of user control in action, and lead to said calls being received by the application logic layer. Within this layer, the main software component, the reservation management system, is found. Within this system, the three components Student, Room, and Reservation serve to process and apply all changes requested by the User. These components contain all pertinent classes and attributes relating to their namesake, and as such all logic take places through their usage (normally through the manipulation of objects). This will require a call to the database layer either to access stored information found within said database, or otherwise to simply make changes to the data currently being stored. At the database layer, all logical changes made are stored for further access. Upon being updated, this change is propagated through to the upper levels when required (i.e.: When another update is required, such as to update the user’s view or make further logic changes).</w:t>
+      </w:r>
+    </w:p>
+    <w:p>
+      <w:pPr>
+        <w:spacing w:line="360" w:lineRule="auto"/>
+        <w:ind w:firstLine="360"/>
+        <w:rPr>
+          <w:sz w:val="24"/>
+          <w:szCs w:val="24"/>
+        </w:rPr>
+      </w:pPr>
+      <w:r>
+        <w:rPr>
+          <w:sz w:val="24"/>
+          <w:szCs w:val="24"/>
+        </w:rPr>
+        <w:lastRenderedPageBreak/>
+        <w:t>A deployment diagram of the connections between the various components found in the system can be seen below.</w:t>
+      </w:r>
+    </w:p>
+    <w:p>
+      <w:pPr>
+        <w:spacing w:line="360" w:lineRule="auto"/>
+        <w:ind w:firstLine="360"/>
+        <w:jc w:val="center"/>
+        <w:rPr>
+          <w:rFonts w:cs="Arial"/>
+          <w:sz w:val="24"/>
+          <w:szCs w:val="24"/>
+          <w:lang w:val="en-GB"/>
+        </w:rPr>
+      </w:pPr>
+      <w:r>
+        <w:rPr>
+          <w:noProof/>
+          <w:lang w:val="en-CA" w:eastAsia="en-CA"/>
+        </w:rPr>
+        <w:drawing>
+          <wp:inline distT="0" distB="0" distL="0" distR="0">
+            <wp:extent cx="5143500" cy="4615815"/>
+            <wp:effectExtent l="0" t="0" r="0" b="0"/>
+            <wp:docPr id="4" name="Picture 4" descr="Macintosh HD:Users:joeytedeschi:Downloads:draftSADComponent (1).png"/>
+            <wp:cNvGraphicFramePr>
+              <a:graphicFrameLocks xmlns:a="http://schemas.openxmlformats.org/drawingml/2006/main" noChangeAspect="1"/>
+            </wp:cNvGraphicFramePr>
+            <a:graphic xmlns:a="http://schemas.openxmlformats.org/drawingml/2006/main">
+              <a:graphicData uri="http://schemas.openxmlformats.org/drawingml/2006/picture">
+                <pic:pic xmlns:pic="http://schemas.openxmlformats.org/drawingml/2006/picture">
+                  <pic:nvPicPr>
+                    <pic:cNvPr id="0" name="Picture 3" descr="Macintosh HD:Users:joeytedeschi:Downloads:draftSADComponent (1).png"/>
+                    <pic:cNvPicPr>
+                      <a:picLocks noChangeAspect="1" noChangeArrowheads="1"/>
+                    </pic:cNvPicPr>
+                  </pic:nvPicPr>
+                  <pic:blipFill>
+                    <a:blip r:embed="rId11">
+                      <a:extLst>
+                        <a:ext uri="{28A0092B-C50C-407E-A947-70E740481C1C}">
+                          <a14:useLocalDpi xmlns:a14="http://schemas.microsoft.com/office/drawing/2010/main" val="0"/>
+                        </a:ext>
+                      </a:extLst>
+                    </a:blip>
+                    <a:srcRect/>
+                    <a:stretch>
+                      <a:fillRect/>
+                    </a:stretch>
+                  </pic:blipFill>
+                  <pic:spPr bwMode="auto">
+                    <a:xfrm>
+                      <a:off x="0" y="0"/>
+                      <a:ext cx="5143500" cy="4615815"/>
+                    </a:xfrm>
+                    <a:prstGeom prst="rect">
+                      <a:avLst/>
+                    </a:prstGeom>
+                    <a:noFill/>
+                    <a:ln>
+                      <a:noFill/>
+                    </a:ln>
+                    <a:extLst>
+                      <a:ext uri="{FAA26D3D-D897-4be2-8F04-BA451C77F1D7}">
+                        <ma14:placeholderFlag xmlns:ma14="http://schemas.microsoft.com/office/mac/drawingml/2011/main" xmlns:w="http://schemas.openxmlformats.org/wordprocessingml/2006/main" xmlns:w10="urn:schemas-microsoft-com:office:word" xmlns:v="urn:schemas-microsoft-com:vml" xmlns:o="urn:schemas-microsoft-com:office:office" xmlns:mv="urn:schemas-microsoft-com:mac:vml" xmlns:mo="http://schemas.microsoft.com/office/mac/office/2008/main" xmlns=""/>
+                      </a:ext>
+                    </a:extLst>
+                  </pic:spPr>
+                </pic:pic>
+              </a:graphicData>
+            </a:graphic>
+          </wp:inline>
+        </w:drawing>
+      </w:r>
+    </w:p>
+    <w:p>
+      <w:pPr>
+        <w:pStyle w:val="Caption"/>
+        <w:spacing w:line="360" w:lineRule="auto"/>
+        <w:jc w:val="center"/>
+        <w:rPr>
+          <w:rFonts w:cstheme="minorHAnsi"/>
+          <w:sz w:val="24"/>
+          <w:szCs w:val="24"/>
+        </w:rPr>
+      </w:pPr>
+      <w:r>
+        <w:rPr>
+          <w:rFonts w:cstheme="minorHAnsi"/>
+          <w:sz w:val="24"/>
+          <w:szCs w:val="24"/>
+        </w:rPr>
+        <w:t>Figure</w:t>
+      </w:r>
+      <w:r>
+        <w:rPr>
+          <w:rFonts w:cstheme="minorHAnsi"/>
+          <w:sz w:val="24"/>
+          <w:szCs w:val="24"/>
+        </w:rPr>
+        <w:t xml:space="preserve"> 2</w:t>
+      </w:r>
+      <w:r>
+        <w:rPr>
+          <w:rFonts w:cstheme="minorHAnsi"/>
+          <w:sz w:val="24"/>
+          <w:szCs w:val="24"/>
+        </w:rPr>
+        <w:t xml:space="preserve">: </w:t>
+      </w:r>
+      <w:r>
+        <w:rPr>
+          <w:rFonts w:cstheme="minorHAnsi"/>
+          <w:sz w:val="24"/>
+          <w:szCs w:val="24"/>
+        </w:rPr>
+        <w:t>Deployment Diagram of Room Reservation System</w:t>
+      </w:r>
+    </w:p>
+    <w:p>
+      <w:pPr>
         <w:rPr>
           <w:rFonts w:cs="Arial"/>
           <w:sz w:val="24"/>
@@ -6973,7 +8226,7 @@
         <w:pStyle w:val="Heading1"/>
         <w:numPr>
           <w:ilvl w:val="0"/>
-          <w:numId w:val="9"/>
+          <w:numId w:val="1"/>
         </w:numPr>
         <w:spacing w:before="0" w:line="360" w:lineRule="auto"/>
         <w:rPr>
@@ -6984,7 +8237,7 @@
           <w:lang w:val="en-GB"/>
         </w:rPr>
       </w:pPr>
-      <w:bookmarkStart w:id="19" w:name="_Toc437439107"/>
+      <w:bookmarkStart w:id="16" w:name="_Toc437439107"/>
       <w:r>
         <w:rPr>
           <w:rFonts w:asciiTheme="minorHAnsi" w:hAnsiTheme="minorHAnsi"/>
@@ -6996,71 +8249,124 @@
         <w:lastRenderedPageBreak/>
         <w:t>Process view</w:t>
       </w:r>
-      <w:bookmarkEnd w:id="19"/>
+      <w:bookmarkEnd w:id="16"/>
     </w:p>
     <w:p>
       <w:pPr>
         <w:spacing w:after="0" w:line="360" w:lineRule="auto"/>
         <w:rPr>
-          <w:rFonts w:cs="Arial"/>
-          <w:sz w:val="24"/>
-          <w:szCs w:val="24"/>
-          <w:lang w:val="en-GB"/>
-        </w:rPr>
-      </w:pPr>
+          <w:rFonts w:eastAsia="Times New Roman" w:cstheme="minorHAnsi"/>
+          <w:color w:val="000000" w:themeColor="text1"/>
+          <w:sz w:val="24"/>
+          <w:szCs w:val="24"/>
+          <w:highlight w:val="yellow"/>
+          <w:lang w:val="en-GB"/>
+        </w:rPr>
+      </w:pPr>
+      <w:r>
+        <w:rPr>
+          <w:rFonts w:eastAsia="Times New Roman" w:cstheme="minorHAnsi"/>
+          <w:b/>
+          <w:color w:val="000000" w:themeColor="text1"/>
+          <w:sz w:val="24"/>
+          <w:szCs w:val="24"/>
+          <w:highlight w:val="yellow"/>
+          <w:lang w:val="en-GB"/>
+        </w:rPr>
+        <w:t>Process view</w:t>
+      </w:r>
+      <w:r>
+        <w:rPr>
+          <w:rFonts w:eastAsia="Times New Roman" w:cstheme="minorHAnsi"/>
+          <w:color w:val="000000" w:themeColor="text1"/>
+          <w:sz w:val="24"/>
+          <w:szCs w:val="24"/>
+          <w:highlight w:val="yellow"/>
+          <w:lang w:val="en-GB"/>
+        </w:rPr>
+        <w:t xml:space="preserve">: Audience: Integrators. The process view deals with the dynamic aspects of the system, explains the system processes and how they communicate, and focuses on the runtime behaviour of the system. The process view addresses concurrency, distribution, integrators, performance, and scalability, etc. UML Diagrams to represent process view include the </w:t>
+      </w:r>
+      <w:r>
+        <w:rPr>
+          <w:rFonts w:eastAsia="Times New Roman" w:cstheme="minorHAnsi"/>
+          <w:b/>
+          <w:color w:val="FF0000"/>
+          <w:sz w:val="24"/>
+          <w:szCs w:val="24"/>
+          <w:highlight w:val="yellow"/>
+          <w:lang w:val="en-GB"/>
+        </w:rPr>
+        <w:t>Activity diagram</w:t>
+      </w:r>
+      <w:r>
+        <w:rPr>
+          <w:rFonts w:eastAsia="Times New Roman" w:cstheme="minorHAnsi"/>
+          <w:color w:val="000000" w:themeColor="text1"/>
+          <w:sz w:val="24"/>
+          <w:szCs w:val="24"/>
+          <w:highlight w:val="yellow"/>
+          <w:lang w:val="en-GB"/>
+        </w:rPr>
+        <w:t>.</w:t>
+      </w:r>
     </w:p>
     <w:p>
       <w:pPr>
         <w:spacing w:after="0" w:line="360" w:lineRule="auto"/>
         <w:rPr>
-          <w:rFonts w:cs="Arial"/>
-          <w:sz w:val="24"/>
-          <w:szCs w:val="24"/>
-          <w:lang w:val="en-GB"/>
-        </w:rPr>
-      </w:pPr>
-      <w:r>
-        <w:rPr>
-          <w:rFonts w:cs="Arial"/>
-          <w:sz w:val="24"/>
-          <w:szCs w:val="24"/>
+          <w:rFonts w:cstheme="minorHAnsi"/>
+          <w:sz w:val="24"/>
+          <w:szCs w:val="24"/>
+          <w:lang w:val="en-GB"/>
+        </w:rPr>
+      </w:pPr>
+      <w:r>
+        <w:rPr>
+          <w:rFonts w:cstheme="minorHAnsi"/>
+          <w:sz w:val="24"/>
+          <w:szCs w:val="24"/>
+          <w:highlight w:val="yellow"/>
           <w:lang w:val="en-GB"/>
         </w:rPr>
         <w:t>The process view illustrates the system's pr</w:t>
       </w:r>
       <w:r>
         <w:rPr>
-          <w:rFonts w:cs="Arial"/>
-          <w:sz w:val="24"/>
-          <w:szCs w:val="24"/>
+          <w:rFonts w:cstheme="minorHAnsi"/>
+          <w:sz w:val="24"/>
+          <w:szCs w:val="24"/>
+          <w:highlight w:val="yellow"/>
           <w:lang w:val="en-GB"/>
         </w:rPr>
         <w:t>ocesses, focusing on the runtim</w:t>
       </w:r>
       <w:r>
         <w:rPr>
-          <w:rFonts w:cs="Arial"/>
-          <w:sz w:val="24"/>
-          <w:szCs w:val="24"/>
+          <w:rFonts w:cstheme="minorHAnsi"/>
+          <w:sz w:val="24"/>
+          <w:szCs w:val="24"/>
+          <w:highlight w:val="yellow"/>
           <w:lang w:val="en-GB"/>
         </w:rPr>
         <w:t xml:space="preserve">e behavior of the system. The view illustrates parallelism and concurrency. Deploy a </w:t>
       </w:r>
       <w:r>
         <w:rPr>
-          <w:rFonts w:cs="Arial"/>
+          <w:rFonts w:cstheme="minorHAnsi"/>
           <w:i/>
           <w:sz w:val="24"/>
           <w:szCs w:val="24"/>
+          <w:highlight w:val="yellow"/>
           <w:lang w:val="en-GB"/>
         </w:rPr>
         <w:t>UML activity diagram</w:t>
       </w:r>
       <w:r>
         <w:rPr>
-          <w:rFonts w:cs="Arial"/>
-          <w:sz w:val="24"/>
-          <w:szCs w:val="24"/>
+          <w:rFonts w:cstheme="minorHAnsi"/>
+          <w:sz w:val="24"/>
+          <w:szCs w:val="24"/>
+          <w:highlight w:val="yellow"/>
           <w:lang w:val="en-GB"/>
         </w:rPr>
         <w:t xml:space="preserve"> to capture this view.</w:t>
@@ -7068,9 +8374,866 @@
     </w:p>
     <w:p>
       <w:pPr>
+        <w:spacing w:line="360" w:lineRule="auto"/>
+        <w:jc w:val="both"/>
+        <w:rPr>
+          <w:rFonts w:cstheme="minorHAnsi"/>
+          <w:sz w:val="24"/>
+          <w:szCs w:val="24"/>
+        </w:rPr>
+      </w:pPr>
+      <w:r>
+        <w:rPr>
+          <w:rFonts w:cstheme="minorHAnsi"/>
+          <w:sz w:val="24"/>
+          <w:szCs w:val="24"/>
+        </w:rPr>
+        <w:t>The goal of a process view is to visually represent the critical scenarios as a sequence of events through the use of UML Activity Diagrams. These events include both user and system operations, and can contain conditional paths that lead to situational events. The critical scenarios of the room reservation system are as follows:</w:t>
+      </w:r>
+    </w:p>
+    <w:p>
+      <w:pPr>
+        <w:numPr>
+          <w:ilvl w:val="0"/>
+          <w:numId w:val="18"/>
+        </w:numPr>
         <w:spacing w:after="0" w:line="360" w:lineRule="auto"/>
-        <w:rPr>
-          <w:rFonts w:cs="Arial"/>
+        <w:ind w:hanging="360"/>
+        <w:contextualSpacing/>
+        <w:jc w:val="both"/>
+        <w:rPr>
+          <w:rFonts w:cstheme="minorHAnsi"/>
+          <w:sz w:val="24"/>
+          <w:szCs w:val="24"/>
+        </w:rPr>
+      </w:pPr>
+      <w:r>
+        <w:rPr>
+          <w:rFonts w:cstheme="minorHAnsi"/>
+          <w:sz w:val="24"/>
+          <w:szCs w:val="24"/>
+        </w:rPr>
+        <w:t>Logging in to the system (Figure 1)</w:t>
+      </w:r>
+    </w:p>
+    <w:p>
+      <w:pPr>
+        <w:numPr>
+          <w:ilvl w:val="0"/>
+          <w:numId w:val="18"/>
+        </w:numPr>
+        <w:spacing w:after="0" w:line="360" w:lineRule="auto"/>
+        <w:ind w:hanging="360"/>
+        <w:contextualSpacing/>
+        <w:jc w:val="both"/>
+        <w:rPr>
+          <w:rFonts w:cstheme="minorHAnsi"/>
+          <w:sz w:val="24"/>
+          <w:szCs w:val="24"/>
+        </w:rPr>
+      </w:pPr>
+      <w:r>
+        <w:rPr>
+          <w:rFonts w:cstheme="minorHAnsi"/>
+          <w:sz w:val="24"/>
+          <w:szCs w:val="24"/>
+        </w:rPr>
+        <w:t>Creating a reservation (Figure 2)</w:t>
+      </w:r>
+    </w:p>
+    <w:p>
+      <w:pPr>
+        <w:numPr>
+          <w:ilvl w:val="0"/>
+          <w:numId w:val="18"/>
+        </w:numPr>
+        <w:spacing w:after="0" w:line="360" w:lineRule="auto"/>
+        <w:ind w:hanging="360"/>
+        <w:contextualSpacing/>
+        <w:jc w:val="both"/>
+        <w:rPr>
+          <w:rFonts w:cstheme="minorHAnsi"/>
+          <w:sz w:val="24"/>
+          <w:szCs w:val="24"/>
+        </w:rPr>
+      </w:pPr>
+      <w:r>
+        <w:rPr>
+          <w:rFonts w:cstheme="minorHAnsi"/>
+          <w:sz w:val="24"/>
+          <w:szCs w:val="24"/>
+        </w:rPr>
+        <w:t>Cancelling a reservation (Figure 3)</w:t>
+      </w:r>
+    </w:p>
+    <w:p>
+      <w:pPr>
+        <w:numPr>
+          <w:ilvl w:val="0"/>
+          <w:numId w:val="18"/>
+        </w:numPr>
+        <w:spacing w:after="0" w:line="360" w:lineRule="auto"/>
+        <w:ind w:hanging="360"/>
+        <w:contextualSpacing/>
+        <w:jc w:val="both"/>
+        <w:rPr>
+          <w:rFonts w:cstheme="minorHAnsi"/>
+          <w:sz w:val="24"/>
+          <w:szCs w:val="24"/>
+        </w:rPr>
+      </w:pPr>
+      <w:r>
+        <w:rPr>
+          <w:rFonts w:cstheme="minorHAnsi"/>
+          <w:sz w:val="24"/>
+          <w:szCs w:val="24"/>
+        </w:rPr>
+        <w:t>Modifying a reservation (Figure 4)</w:t>
+      </w:r>
+    </w:p>
+    <w:p>
+      <w:pPr>
+        <w:numPr>
+          <w:ilvl w:val="0"/>
+          <w:numId w:val="18"/>
+        </w:numPr>
+        <w:spacing w:after="0" w:line="360" w:lineRule="auto"/>
+        <w:ind w:hanging="360"/>
+        <w:contextualSpacing/>
+        <w:jc w:val="both"/>
+        <w:rPr>
+          <w:rFonts w:cstheme="minorHAnsi"/>
+          <w:sz w:val="24"/>
+          <w:szCs w:val="24"/>
+        </w:rPr>
+      </w:pPr>
+      <w:r>
+        <w:rPr>
+          <w:rFonts w:cstheme="minorHAnsi"/>
+          <w:sz w:val="24"/>
+          <w:szCs w:val="24"/>
+        </w:rPr>
+        <w:t>Changing profile details (Figure 5)</w:t>
+      </w:r>
+    </w:p>
+    <w:p>
+      <w:pPr>
+        <w:spacing w:after="0" w:line="360" w:lineRule="auto"/>
+        <w:contextualSpacing/>
+        <w:jc w:val="both"/>
+        <w:rPr>
+          <w:rFonts w:cstheme="minorHAnsi"/>
+          <w:sz w:val="24"/>
+          <w:szCs w:val="24"/>
+        </w:rPr>
+      </w:pPr>
+    </w:p>
+    <w:p>
+      <w:pPr>
+        <w:spacing w:line="360" w:lineRule="auto"/>
+        <w:jc w:val="center"/>
+        <w:rPr>
+          <w:rFonts w:cstheme="minorHAnsi"/>
+          <w:sz w:val="24"/>
+          <w:szCs w:val="24"/>
+        </w:rPr>
+      </w:pPr>
+      <w:r>
+        <w:rPr>
+          <w:rFonts w:cstheme="minorHAnsi"/>
+          <w:noProof/>
+          <w:sz w:val="24"/>
+          <w:szCs w:val="24"/>
+        </w:rPr>
+        <w:drawing>
+          <wp:inline distT="114300" distB="114300" distL="114300" distR="114300" wp14:anchorId="1C1CD2B9" wp14:editId="18CCBF87">
+            <wp:extent cx="5305425" cy="2247900"/>
+            <wp:effectExtent l="0" t="0" r="9525" b="0"/>
+            <wp:docPr id="2" name="image05.png"/>
+            <wp:cNvGraphicFramePr/>
+            <a:graphic xmlns:a="http://schemas.openxmlformats.org/drawingml/2006/main">
+              <a:graphicData uri="http://schemas.openxmlformats.org/drawingml/2006/picture">
+                <pic:pic xmlns:pic="http://schemas.openxmlformats.org/drawingml/2006/picture">
+                  <pic:nvPicPr>
+                    <pic:cNvPr id="0" name="image05.png"/>
+                    <pic:cNvPicPr preferRelativeResize="0"/>
+                  </pic:nvPicPr>
+                  <pic:blipFill>
+                    <a:blip r:embed="rId12"/>
+                    <a:srcRect/>
+                    <a:stretch>
+                      <a:fillRect/>
+                    </a:stretch>
+                  </pic:blipFill>
+                  <pic:spPr>
+                    <a:xfrm>
+                      <a:off x="0" y="0"/>
+                      <a:ext cx="5306034" cy="2248158"/>
+                    </a:xfrm>
+                    <a:prstGeom prst="rect">
+                      <a:avLst/>
+                    </a:prstGeom>
+                    <a:ln/>
+                  </pic:spPr>
+                </pic:pic>
+              </a:graphicData>
+            </a:graphic>
+          </wp:inline>
+        </w:drawing>
+      </w:r>
+    </w:p>
+    <w:p>
+      <w:pPr>
+        <w:pStyle w:val="Caption"/>
+        <w:jc w:val="center"/>
+        <w:rPr>
+          <w:sz w:val="24"/>
+          <w:szCs w:val="24"/>
+        </w:rPr>
+      </w:pPr>
+      <w:r>
+        <w:rPr>
+          <w:sz w:val="24"/>
+          <w:szCs w:val="24"/>
+        </w:rPr>
+        <w:t xml:space="preserve">Figure </w:t>
+      </w:r>
+      <w:r>
+        <w:rPr>
+          <w:sz w:val="24"/>
+          <w:szCs w:val="24"/>
+        </w:rPr>
+        <w:t>3:</w:t>
+      </w:r>
+      <w:r>
+        <w:rPr>
+          <w:sz w:val="24"/>
+          <w:szCs w:val="24"/>
+        </w:rPr>
+        <w:t xml:space="preserve"> Authentication</w:t>
+      </w:r>
+    </w:p>
+    <w:p>
+      <w:pPr>
+        <w:spacing w:line="360" w:lineRule="auto"/>
+        <w:rPr>
+          <w:rFonts w:cstheme="minorHAnsi"/>
+          <w:sz w:val="24"/>
+          <w:szCs w:val="24"/>
+        </w:rPr>
+      </w:pPr>
+    </w:p>
+    <w:p>
+      <w:pPr>
+        <w:spacing w:line="360" w:lineRule="auto"/>
+        <w:ind w:firstLine="720"/>
+        <w:jc w:val="both"/>
+        <w:rPr>
+          <w:rFonts w:cstheme="minorHAnsi"/>
+          <w:sz w:val="24"/>
+          <w:szCs w:val="24"/>
+        </w:rPr>
+      </w:pPr>
+      <w:r>
+        <w:rPr>
+          <w:rFonts w:cstheme="minorHAnsi"/>
+          <w:sz w:val="24"/>
+          <w:szCs w:val="24"/>
+        </w:rPr>
+        <w:t>This activity diagram represents the path for logging into the room reservation system. When the site is first accessed, the user will be greeted with a login page where they are prompted to enter their credentials (email address and password). The user enters their credentials, after which the system verifies the database to ensure that the credentials correspond to an existing account. If the credentials are valid, then the user is logged in and redirected to the site’s home page. On the other hand, if the credentials are invalid, then a message will appear to inform the user, after which they will be prompted to enter their credentials again.</w:t>
+      </w:r>
+    </w:p>
+    <w:p>
+      <w:pPr>
+        <w:spacing w:line="360" w:lineRule="auto"/>
+        <w:jc w:val="center"/>
+        <w:rPr>
+          <w:rFonts w:cstheme="minorHAnsi"/>
+          <w:sz w:val="24"/>
+          <w:szCs w:val="24"/>
+        </w:rPr>
+      </w:pPr>
+      <w:r>
+        <w:rPr>
+          <w:rFonts w:cstheme="minorHAnsi"/>
+          <w:noProof/>
+          <w:sz w:val="24"/>
+          <w:szCs w:val="24"/>
+        </w:rPr>
+        <w:drawing>
+          <wp:inline distT="114300" distB="114300" distL="114300" distR="114300" wp14:anchorId="01DC59FD" wp14:editId="7D74FE5F">
+            <wp:extent cx="5562600" cy="4486275"/>
+            <wp:effectExtent l="0" t="0" r="0" b="9525"/>
+            <wp:docPr id="6" name="image07.png"/>
+            <wp:cNvGraphicFramePr/>
+            <a:graphic xmlns:a="http://schemas.openxmlformats.org/drawingml/2006/main">
+              <a:graphicData uri="http://schemas.openxmlformats.org/drawingml/2006/picture">
+                <pic:pic xmlns:pic="http://schemas.openxmlformats.org/drawingml/2006/picture">
+                  <pic:nvPicPr>
+                    <pic:cNvPr id="0" name="image07.png"/>
+                    <pic:cNvPicPr preferRelativeResize="0"/>
+                  </pic:nvPicPr>
+                  <pic:blipFill>
+                    <a:blip r:embed="rId13"/>
+                    <a:srcRect/>
+                    <a:stretch>
+                      <a:fillRect/>
+                    </a:stretch>
+                  </pic:blipFill>
+                  <pic:spPr>
+                    <a:xfrm>
+                      <a:off x="0" y="0"/>
+                      <a:ext cx="5562953" cy="4486560"/>
+                    </a:xfrm>
+                    <a:prstGeom prst="rect">
+                      <a:avLst/>
+                    </a:prstGeom>
+                    <a:ln/>
+                  </pic:spPr>
+                </pic:pic>
+              </a:graphicData>
+            </a:graphic>
+          </wp:inline>
+        </w:drawing>
+      </w:r>
+    </w:p>
+    <w:p>
+      <w:pPr>
+        <w:pStyle w:val="Caption"/>
+        <w:jc w:val="center"/>
+        <w:rPr>
+          <w:sz w:val="24"/>
+          <w:szCs w:val="24"/>
+        </w:rPr>
+      </w:pPr>
+      <w:r>
+        <w:rPr>
+          <w:sz w:val="24"/>
+          <w:szCs w:val="24"/>
+        </w:rPr>
+        <w:t xml:space="preserve">Figure </w:t>
+      </w:r>
+      <w:r>
+        <w:rPr>
+          <w:sz w:val="24"/>
+          <w:szCs w:val="24"/>
+        </w:rPr>
+        <w:t>4:</w:t>
+      </w:r>
+      <w:r>
+        <w:rPr>
+          <w:sz w:val="24"/>
+          <w:szCs w:val="24"/>
+        </w:rPr>
+        <w:t xml:space="preserve"> Creating a Reservation</w:t>
+      </w:r>
+    </w:p>
+    <w:p>
+      <w:pPr>
+        <w:spacing w:line="360" w:lineRule="auto"/>
+        <w:jc w:val="center"/>
+        <w:rPr>
+          <w:rFonts w:cstheme="minorHAnsi"/>
+          <w:sz w:val="24"/>
+          <w:szCs w:val="24"/>
+        </w:rPr>
+      </w:pPr>
+    </w:p>
+    <w:p>
+      <w:pPr>
+        <w:spacing w:line="360" w:lineRule="auto"/>
+        <w:ind w:firstLine="720"/>
+        <w:rPr>
+          <w:rFonts w:cstheme="minorHAnsi"/>
+          <w:sz w:val="24"/>
+          <w:szCs w:val="24"/>
+        </w:rPr>
+      </w:pPr>
+      <w:r>
+        <w:rPr>
+          <w:rFonts w:cstheme="minorHAnsi"/>
+          <w:sz w:val="24"/>
+          <w:szCs w:val="24"/>
+        </w:rPr>
+        <w:lastRenderedPageBreak/>
+        <w:t>This activity diagram represents the path for creating an available reservation or creating a reservation in the waiting list. On the home page, the user selects “Make a Reservation” from the toolbar. A form with all required information will appear, in which the user must define a title, description, start time/date, end time/date, and room. First, the system verifies if these inputs are valid. Examples of invalid inputs would be any blank field, or one that surpasses the character limit. If the input if invalid, then the user will be informed and told to try again.</w:t>
+      </w:r>
+    </w:p>
+    <w:p>
+      <w:pPr>
+        <w:spacing w:line="360" w:lineRule="auto"/>
+        <w:ind w:firstLine="720"/>
+        <w:rPr>
+          <w:rFonts w:cstheme="minorHAnsi"/>
+          <w:sz w:val="24"/>
+          <w:szCs w:val="24"/>
+        </w:rPr>
+      </w:pPr>
+      <w:r>
+        <w:rPr>
+          <w:rFonts w:cstheme="minorHAnsi"/>
+          <w:sz w:val="24"/>
+          <w:szCs w:val="24"/>
+        </w:rPr>
+        <w:t>Next, the system verifies if the selected time/date/room combination is available, or if the user already has 3 existing reservations for that week. If the combination is available, then the system registers the reservation associated with the student. However, if it is unavailable, the system alerts the user and offers to place this reservation on the waiting list. If the user accepts, then the system registers the reservation associated with the student and notes that it is waitlisted. If the user declines, then the reservation process is cancelled entirely.</w:t>
+      </w:r>
+    </w:p>
+    <w:p>
+      <w:pPr>
+        <w:spacing w:line="360" w:lineRule="auto"/>
+        <w:jc w:val="center"/>
+        <w:rPr>
+          <w:rFonts w:cstheme="minorHAnsi"/>
+          <w:sz w:val="24"/>
+          <w:szCs w:val="24"/>
+        </w:rPr>
+      </w:pPr>
+      <w:r>
+        <w:rPr>
+          <w:rFonts w:cstheme="minorHAnsi"/>
+          <w:noProof/>
+          <w:sz w:val="24"/>
+          <w:szCs w:val="24"/>
+        </w:rPr>
+        <w:drawing>
+          <wp:inline distT="114300" distB="114300" distL="114300" distR="114300" wp14:anchorId="7BBC29E3" wp14:editId="7C9FF02F">
+            <wp:extent cx="5995988" cy="2837724"/>
+            <wp:effectExtent l="0" t="0" r="0" b="0"/>
+            <wp:docPr id="7" name="image08.png"/>
+            <wp:cNvGraphicFramePr/>
+            <a:graphic xmlns:a="http://schemas.openxmlformats.org/drawingml/2006/main">
+              <a:graphicData uri="http://schemas.openxmlformats.org/drawingml/2006/picture">
+                <pic:pic xmlns:pic="http://schemas.openxmlformats.org/drawingml/2006/picture">
+                  <pic:nvPicPr>
+                    <pic:cNvPr id="0" name="image08.png"/>
+                    <pic:cNvPicPr preferRelativeResize="0"/>
+                  </pic:nvPicPr>
+                  <pic:blipFill>
+                    <a:blip r:embed="rId14"/>
+                    <a:srcRect/>
+                    <a:stretch>
+                      <a:fillRect/>
+                    </a:stretch>
+                  </pic:blipFill>
+                  <pic:spPr>
+                    <a:xfrm>
+                      <a:off x="0" y="0"/>
+                      <a:ext cx="5995988" cy="2837724"/>
+                    </a:xfrm>
+                    <a:prstGeom prst="rect">
+                      <a:avLst/>
+                    </a:prstGeom>
+                    <a:ln/>
+                  </pic:spPr>
+                </pic:pic>
+              </a:graphicData>
+            </a:graphic>
+          </wp:inline>
+        </w:drawing>
+      </w:r>
+    </w:p>
+    <w:p>
+      <w:pPr>
+        <w:pStyle w:val="Caption"/>
+        <w:jc w:val="center"/>
+        <w:rPr>
+          <w:sz w:val="24"/>
+          <w:szCs w:val="24"/>
+        </w:rPr>
+      </w:pPr>
+      <w:r>
+        <w:rPr>
+          <w:sz w:val="24"/>
+          <w:szCs w:val="24"/>
+        </w:rPr>
+        <w:t xml:space="preserve">Figure </w:t>
+      </w:r>
+      <w:r>
+        <w:rPr>
+          <w:sz w:val="24"/>
+          <w:szCs w:val="24"/>
+        </w:rPr>
+        <w:t>5:</w:t>
+      </w:r>
+      <w:r>
+        <w:rPr>
+          <w:sz w:val="24"/>
+          <w:szCs w:val="24"/>
+        </w:rPr>
+        <w:t xml:space="preserve"> Cancel Reservation</w:t>
+      </w:r>
+    </w:p>
+    <w:p>
+      <w:pPr>
+        <w:spacing w:line="360" w:lineRule="auto"/>
+        <w:jc w:val="center"/>
+        <w:rPr>
+          <w:rFonts w:cstheme="minorHAnsi"/>
+          <w:sz w:val="24"/>
+          <w:szCs w:val="24"/>
+        </w:rPr>
+      </w:pPr>
+    </w:p>
+    <w:p>
+      <w:pPr>
+        <w:spacing w:line="360" w:lineRule="auto"/>
+        <w:rPr>
+          <w:rFonts w:cstheme="minorHAnsi"/>
+          <w:sz w:val="24"/>
+          <w:szCs w:val="24"/>
+        </w:rPr>
+      </w:pPr>
+    </w:p>
+    <w:p>
+      <w:pPr>
+        <w:spacing w:line="360" w:lineRule="auto"/>
+        <w:ind w:firstLine="720"/>
+        <w:rPr>
+          <w:rFonts w:cstheme="minorHAnsi"/>
+          <w:sz w:val="24"/>
+          <w:szCs w:val="24"/>
+        </w:rPr>
+      </w:pPr>
+      <w:r>
+        <w:rPr>
+          <w:rFonts w:cstheme="minorHAnsi"/>
+          <w:sz w:val="24"/>
+          <w:szCs w:val="24"/>
+        </w:rPr>
+        <w:lastRenderedPageBreak/>
+        <w:t>This activity diagram represents the path for cancelling an existing reservation associated with the authenticated user. First, the user must select “View Reservations” from the toolbar. The system will display all existing reservations, providing the option to cancel them. Evidently, if the user has no existing reservations, this option will not be displayed. If the user selects a reservation to cancel, then it will be removed from the system and disassociated from the user.</w:t>
+      </w:r>
+    </w:p>
+    <w:p>
+      <w:pPr>
+        <w:spacing w:line="360" w:lineRule="auto"/>
+        <w:jc w:val="center"/>
+        <w:rPr>
+          <w:rFonts w:cstheme="minorHAnsi"/>
+          <w:sz w:val="24"/>
+          <w:szCs w:val="24"/>
+        </w:rPr>
+      </w:pPr>
+      <w:r>
+        <w:rPr>
+          <w:rFonts w:cstheme="minorHAnsi"/>
+          <w:noProof/>
+          <w:sz w:val="24"/>
+          <w:szCs w:val="24"/>
+        </w:rPr>
+        <w:drawing>
+          <wp:inline distT="114300" distB="114300" distL="114300" distR="114300" wp14:anchorId="2593C825" wp14:editId="317207E3">
+            <wp:extent cx="5943600" cy="2717800"/>
+            <wp:effectExtent l="0" t="0" r="0" b="0"/>
+            <wp:docPr id="5" name="image09.png"/>
+            <wp:cNvGraphicFramePr/>
+            <a:graphic xmlns:a="http://schemas.openxmlformats.org/drawingml/2006/main">
+              <a:graphicData uri="http://schemas.openxmlformats.org/drawingml/2006/picture">
+                <pic:pic xmlns:pic="http://schemas.openxmlformats.org/drawingml/2006/picture">
+                  <pic:nvPicPr>
+                    <pic:cNvPr id="0" name="image09.png"/>
+                    <pic:cNvPicPr preferRelativeResize="0"/>
+                  </pic:nvPicPr>
+                  <pic:blipFill>
+                    <a:blip r:embed="rId15"/>
+                    <a:srcRect/>
+                    <a:stretch>
+                      <a:fillRect/>
+                    </a:stretch>
+                  </pic:blipFill>
+                  <pic:spPr>
+                    <a:xfrm>
+                      <a:off x="0" y="0"/>
+                      <a:ext cx="5943600" cy="2717800"/>
+                    </a:xfrm>
+                    <a:prstGeom prst="rect">
+                      <a:avLst/>
+                    </a:prstGeom>
+                    <a:ln/>
+                  </pic:spPr>
+                </pic:pic>
+              </a:graphicData>
+            </a:graphic>
+          </wp:inline>
+        </w:drawing>
+      </w:r>
+    </w:p>
+    <w:p>
+      <w:pPr>
+        <w:pStyle w:val="Caption"/>
+        <w:jc w:val="center"/>
+        <w:rPr>
+          <w:sz w:val="24"/>
+          <w:szCs w:val="24"/>
+        </w:rPr>
+      </w:pPr>
+      <w:r>
+        <w:rPr>
+          <w:sz w:val="24"/>
+          <w:szCs w:val="24"/>
+        </w:rPr>
+        <w:t xml:space="preserve">Figure </w:t>
+      </w:r>
+      <w:r>
+        <w:rPr>
+          <w:sz w:val="24"/>
+          <w:szCs w:val="24"/>
+        </w:rPr>
+        <w:t>6:</w:t>
+      </w:r>
+      <w:r>
+        <w:rPr>
+          <w:sz w:val="24"/>
+          <w:szCs w:val="24"/>
+        </w:rPr>
+        <w:t xml:space="preserve"> Modify Reservation</w:t>
+      </w:r>
+    </w:p>
+    <w:p>
+      <w:pPr>
+        <w:spacing w:line="360" w:lineRule="auto"/>
+        <w:ind w:firstLine="720"/>
+        <w:rPr>
+          <w:rFonts w:cstheme="minorHAnsi"/>
+          <w:sz w:val="24"/>
+          <w:szCs w:val="24"/>
+        </w:rPr>
+      </w:pPr>
+      <w:r>
+        <w:rPr>
+          <w:rFonts w:cstheme="minorHAnsi"/>
+          <w:sz w:val="24"/>
+          <w:szCs w:val="24"/>
+        </w:rPr>
+        <w:t xml:space="preserve">This activity diagram represents the path for modifying an existing reservation associated with the authenticated user. First, the user must select “View Reservations” from the toolbar. The system will display all existing reservations, providing the option to modify them. Evidently, if the user has no existing reservations, this option will not be displayed. </w:t>
+      </w:r>
+    </w:p>
+    <w:p>
+      <w:pPr>
+        <w:spacing w:line="360" w:lineRule="auto"/>
+        <w:ind w:firstLine="720"/>
+        <w:rPr>
+          <w:rFonts w:cstheme="minorHAnsi"/>
+          <w:sz w:val="24"/>
+          <w:szCs w:val="24"/>
+        </w:rPr>
+      </w:pPr>
+      <w:r>
+        <w:rPr>
+          <w:rFonts w:cstheme="minorHAnsi"/>
+          <w:sz w:val="24"/>
+          <w:szCs w:val="24"/>
+        </w:rPr>
+        <w:t>If the user selects a reservation to modify, then a form will appear with all the reservation information fields filled in. These fields are all modifiable, so the user can change any information as required. If no fields are modified, then the existing reservation is left alone. If any fields are modified, then the new reservation information replaces the respective old one in the system.</w:t>
+      </w:r>
+    </w:p>
+    <w:p>
+      <w:pPr>
+        <w:spacing w:line="360" w:lineRule="auto"/>
+        <w:rPr>
+          <w:rFonts w:cstheme="minorHAnsi"/>
+          <w:sz w:val="24"/>
+          <w:szCs w:val="24"/>
+        </w:rPr>
+      </w:pPr>
+      <w:r>
+        <w:rPr>
+          <w:rFonts w:cstheme="minorHAnsi"/>
+          <w:sz w:val="24"/>
+          <w:szCs w:val="24"/>
+        </w:rPr>
+        <w:br w:type="page"/>
+      </w:r>
+    </w:p>
+    <w:p>
+      <w:pPr>
+        <w:spacing w:line="360" w:lineRule="auto"/>
+        <w:jc w:val="center"/>
+        <w:rPr>
+          <w:rFonts w:cstheme="minorHAnsi"/>
+          <w:sz w:val="24"/>
+          <w:szCs w:val="24"/>
+        </w:rPr>
+      </w:pPr>
+    </w:p>
+    <w:p>
+      <w:pPr>
+        <w:spacing w:line="360" w:lineRule="auto"/>
+        <w:rPr>
+          <w:rFonts w:cstheme="minorHAnsi"/>
+          <w:sz w:val="24"/>
+          <w:szCs w:val="24"/>
+        </w:rPr>
+      </w:pPr>
+      <w:r>
+        <w:rPr>
+          <w:rFonts w:cstheme="minorHAnsi"/>
+          <w:noProof/>
+          <w:sz w:val="24"/>
+          <w:szCs w:val="24"/>
+        </w:rPr>
+        <w:drawing>
+          <wp:inline distT="114300" distB="114300" distL="114300" distR="114300" wp14:anchorId="7EA55E23" wp14:editId="29195A47">
+            <wp:extent cx="5943600" cy="3949700"/>
+            <wp:effectExtent l="0" t="0" r="0" b="0"/>
+            <wp:docPr id="8" name="image04.png"/>
+            <wp:cNvGraphicFramePr/>
+            <a:graphic xmlns:a="http://schemas.openxmlformats.org/drawingml/2006/main">
+              <a:graphicData uri="http://schemas.openxmlformats.org/drawingml/2006/picture">
+                <pic:pic xmlns:pic="http://schemas.openxmlformats.org/drawingml/2006/picture">
+                  <pic:nvPicPr>
+                    <pic:cNvPr id="0" name="image04.png"/>
+                    <pic:cNvPicPr preferRelativeResize="0"/>
+                  </pic:nvPicPr>
+                  <pic:blipFill>
+                    <a:blip r:embed="rId16"/>
+                    <a:srcRect/>
+                    <a:stretch>
+                      <a:fillRect/>
+                    </a:stretch>
+                  </pic:blipFill>
+                  <pic:spPr>
+                    <a:xfrm>
+                      <a:off x="0" y="0"/>
+                      <a:ext cx="5943600" cy="3949700"/>
+                    </a:xfrm>
+                    <a:prstGeom prst="rect">
+                      <a:avLst/>
+                    </a:prstGeom>
+                    <a:ln/>
+                  </pic:spPr>
+                </pic:pic>
+              </a:graphicData>
+            </a:graphic>
+          </wp:inline>
+        </w:drawing>
+      </w:r>
+    </w:p>
+    <w:p>
+      <w:pPr>
+        <w:pStyle w:val="Caption"/>
+        <w:jc w:val="center"/>
+        <w:rPr>
+          <w:sz w:val="24"/>
+          <w:szCs w:val="24"/>
+        </w:rPr>
+      </w:pPr>
+      <w:r>
+        <w:rPr>
+          <w:sz w:val="24"/>
+          <w:szCs w:val="24"/>
+        </w:rPr>
+        <w:t xml:space="preserve">Figure </w:t>
+      </w:r>
+      <w:r>
+        <w:rPr>
+          <w:sz w:val="24"/>
+          <w:szCs w:val="24"/>
+        </w:rPr>
+        <w:t>7:</w:t>
+      </w:r>
+      <w:r>
+        <w:rPr>
+          <w:sz w:val="24"/>
+          <w:szCs w:val="24"/>
+        </w:rPr>
+        <w:t xml:space="preserve"> Change Profile Details</w:t>
+      </w:r>
+    </w:p>
+    <w:p>
+      <w:pPr>
+        <w:spacing w:line="360" w:lineRule="auto"/>
+        <w:ind w:firstLine="720"/>
+        <w:rPr>
+          <w:rFonts w:cstheme="minorHAnsi"/>
+          <w:sz w:val="24"/>
+          <w:szCs w:val="24"/>
+        </w:rPr>
+      </w:pPr>
+      <w:r>
+        <w:rPr>
+          <w:rFonts w:cstheme="minorHAnsi"/>
+          <w:sz w:val="24"/>
+          <w:szCs w:val="24"/>
+        </w:rPr>
+        <w:t>This activity diagram represents the path for changing the authenticated user’s profile information. The information that could be changed is limited to the email and password, since the student information is permanent in the student record. The user must first select “My Profile” from the toolbar. The user’s information is then displayed, with the email and password fields being modifiable. The user can then change either of the aforementioned, or both.</w:t>
+      </w:r>
+    </w:p>
+    <w:p>
+      <w:pPr>
+        <w:spacing w:line="360" w:lineRule="auto"/>
+        <w:ind w:firstLine="720"/>
+        <w:rPr>
+          <w:rFonts w:cstheme="minorHAnsi"/>
+          <w:sz w:val="24"/>
+          <w:szCs w:val="24"/>
+        </w:rPr>
+      </w:pPr>
+      <w:r>
+        <w:rPr>
+          <w:rFonts w:cstheme="minorHAnsi"/>
+          <w:sz w:val="24"/>
+          <w:szCs w:val="24"/>
+        </w:rPr>
+        <w:t>If the user wishes to change their password, then they must enter their old password and new password in those respective fields, and then press submit. The system then verifies if the inputted passwords are valid. That is, if the old password field matches the current one, and if the new password field contains a valid string.</w:t>
+      </w:r>
+    </w:p>
+    <w:p>
+      <w:pPr>
+        <w:spacing w:line="360" w:lineRule="auto"/>
+        <w:rPr>
+          <w:rFonts w:cstheme="minorHAnsi"/>
+          <w:sz w:val="24"/>
+          <w:szCs w:val="24"/>
+        </w:rPr>
+      </w:pPr>
+    </w:p>
+    <w:p>
+      <w:pPr>
+        <w:spacing w:line="360" w:lineRule="auto"/>
+        <w:ind w:firstLine="720"/>
+        <w:rPr>
+          <w:rFonts w:cstheme="minorHAnsi"/>
+          <w:sz w:val="24"/>
+          <w:szCs w:val="24"/>
+        </w:rPr>
+      </w:pPr>
+      <w:r>
+        <w:rPr>
+          <w:rFonts w:cstheme="minorHAnsi"/>
+          <w:sz w:val="24"/>
+          <w:szCs w:val="24"/>
+        </w:rPr>
+        <w:lastRenderedPageBreak/>
+        <w:t>If the user wishes to change their email, then they must simply enter their desired email address in the new email address field, and press submit. The system then verifies if the inputted email address is valid.</w:t>
+      </w:r>
+    </w:p>
+    <w:p>
+      <w:pPr>
+        <w:spacing w:line="360" w:lineRule="auto"/>
+        <w:ind w:firstLine="360"/>
+        <w:rPr>
+          <w:rFonts w:cstheme="minorHAnsi"/>
+          <w:sz w:val="24"/>
+          <w:szCs w:val="24"/>
+        </w:rPr>
+      </w:pPr>
+      <w:bookmarkStart w:id="17" w:name="_GoBack"/>
+      <w:bookmarkEnd w:id="17"/>
+      <w:r>
+        <w:rPr>
+          <w:rFonts w:cstheme="minorHAnsi"/>
+          <w:sz w:val="24"/>
+          <w:szCs w:val="24"/>
+        </w:rPr>
+        <w:t>If all is valid, then the system updates the user information associated with the authenticated user. If the form input is invalid, then the user is alerted of their error, and no change is made in the system.</w:t>
+      </w:r>
+    </w:p>
+    <w:p>
+      <w:pPr>
+        <w:spacing w:after="0" w:line="360" w:lineRule="auto"/>
+        <w:rPr>
+          <w:rFonts w:cstheme="minorHAnsi"/>
           <w:sz w:val="24"/>
           <w:szCs w:val="24"/>
           <w:lang w:val="en-GB"/>
@@ -7102,7 +9265,7 @@
         <w:pStyle w:val="Heading1"/>
         <w:numPr>
           <w:ilvl w:val="0"/>
-          <w:numId w:val="9"/>
+          <w:numId w:val="1"/>
         </w:numPr>
         <w:spacing w:before="0" w:line="360" w:lineRule="auto"/>
         <w:rPr>
@@ -7113,7 +9276,7 @@
           <w:lang w:val="en-GB"/>
         </w:rPr>
       </w:pPr>
-      <w:bookmarkStart w:id="20" w:name="_Toc437439108"/>
+      <w:bookmarkStart w:id="18" w:name="_Toc437439108"/>
       <w:r>
         <w:rPr>
           <w:rFonts w:asciiTheme="minorHAnsi" w:hAnsiTheme="minorHAnsi"/>
@@ -7145,18 +9308,66 @@
         </w:rPr>
         <w:t>view</w:t>
       </w:r>
-      <w:bookmarkEnd w:id="20"/>
+      <w:bookmarkEnd w:id="18"/>
     </w:p>
     <w:p>
       <w:pPr>
         <w:spacing w:after="0" w:line="360" w:lineRule="auto"/>
         <w:rPr>
-          <w:rFonts w:cs="Arial"/>
-          <w:sz w:val="24"/>
-          <w:szCs w:val="24"/>
-          <w:lang w:val="en-GB"/>
-        </w:rPr>
-      </w:pPr>
+          <w:rFonts w:eastAsia="Times New Roman"/>
+          <w:color w:val="000000" w:themeColor="text1"/>
+          <w:sz w:val="24"/>
+          <w:szCs w:val="24"/>
+          <w:highlight w:val="yellow"/>
+          <w:lang w:val="en-GB"/>
+        </w:rPr>
+      </w:pPr>
+      <w:r>
+        <w:rPr>
+          <w:rFonts w:eastAsia="Times New Roman"/>
+          <w:b/>
+          <w:color w:val="000000" w:themeColor="text1"/>
+          <w:sz w:val="24"/>
+          <w:szCs w:val="24"/>
+          <w:highlight w:val="yellow"/>
+          <w:lang w:val="en-GB"/>
+        </w:rPr>
+        <w:t>Physical view</w:t>
+      </w:r>
+      <w:r>
+        <w:rPr>
+          <w:rFonts w:eastAsia="Times New Roman"/>
+          <w:color w:val="000000" w:themeColor="text1"/>
+          <w:sz w:val="24"/>
+          <w:szCs w:val="24"/>
+          <w:highlight w:val="yellow"/>
+          <w:lang w:val="en-GB"/>
+        </w:rPr>
+        <w:t xml:space="preserve"> (also known as deployment view): Audience: Deployment managers. The physical view depicts the system from a system engineer's point of view. It is concerned with the topology of software components on the physical layer, as well as the physical connections between these components. UML Diagrams used to represent physical view include the </w:t>
+      </w:r>
+      <w:r>
+        <w:rPr>
+          <w:rFonts w:eastAsia="Times New Roman"/>
+          <w:b/>
+          <w:color w:val="FF0000"/>
+          <w:sz w:val="24"/>
+          <w:szCs w:val="24"/>
+          <w:highlight w:val="yellow"/>
+          <w:lang w:val="en-GB"/>
+        </w:rPr>
+        <w:t>Deployment diagram</w:t>
+      </w:r>
+      <w:r>
+        <w:rPr>
+          <w:rFonts w:eastAsia="Times New Roman"/>
+          <w:color w:val="000000" w:themeColor="text1"/>
+          <w:sz w:val="24"/>
+          <w:szCs w:val="24"/>
+          <w:highlight w:val="yellow"/>
+          <w:lang w:val="en-GB"/>
+        </w:rPr>
+        <w:t>.</w:t>
+      </w:r>
     </w:p>
     <w:p>
       <w:pPr>
@@ -7173,6 +9384,7 @@
           <w:rFonts w:cs="Arial"/>
           <w:sz w:val="24"/>
           <w:szCs w:val="24"/>
+          <w:highlight w:val="yellow"/>
           <w:lang w:val="en-GB"/>
         </w:rPr>
         <w:t xml:space="preserve">The deployment (or physical) view illustrates the physical components of the architecture, their connectors and their topology. </w:t>
@@ -7182,6 +9394,7 @@
           <w:rFonts w:cs="Arial"/>
           <w:sz w:val="24"/>
           <w:szCs w:val="24"/>
+          <w:highlight w:val="yellow"/>
           <w:lang w:val="en-GB"/>
         </w:rPr>
         <w:t xml:space="preserve">Describe the physical network and hardware configurations on which the software will be deployed. This includes at least </w:t>
@@ -7191,6 +9404,7 @@
           <w:rFonts w:cs="Arial"/>
           <w:sz w:val="24"/>
           <w:szCs w:val="24"/>
+          <w:highlight w:val="yellow"/>
           <w:lang w:val="en-GB"/>
         </w:rPr>
         <w:t xml:space="preserve">the various physical nodes </w:t>
@@ -7200,6 +9414,7 @@
           <w:rFonts w:cs="Arial"/>
           <w:sz w:val="24"/>
           <w:szCs w:val="24"/>
+          <w:highlight w:val="yellow"/>
           <w:lang w:val="en-GB"/>
         </w:rPr>
         <w:t xml:space="preserve">(computers, CPUs), the interaction between (sub)systems and the connections between these nodes (bus, LAN, point-to-point, messaging, SOAP, http, http). </w:t>
@@ -7209,6 +9424,7 @@
           <w:rFonts w:cs="Arial"/>
           <w:sz w:val="24"/>
           <w:szCs w:val="24"/>
+          <w:highlight w:val="yellow"/>
           <w:lang w:val="en-GB"/>
         </w:rPr>
         <w:t xml:space="preserve">Use a </w:t>
@@ -7219,6 +9435,7 @@
           <w:i/>
           <w:sz w:val="24"/>
           <w:szCs w:val="24"/>
+          <w:highlight w:val="yellow"/>
           <w:lang w:val="en-GB"/>
         </w:rPr>
         <w:t>UML deployment diagram</w:t>
@@ -7228,6 +9445,7 @@
           <w:rFonts w:cs="Arial"/>
           <w:sz w:val="24"/>
           <w:szCs w:val="24"/>
+          <w:highlight w:val="yellow"/>
           <w:lang w:val="en-GB"/>
         </w:rPr>
         <w:t xml:space="preserve"> to capture this view.</w:t>
@@ -7452,7 +9670,7 @@
         <w:pStyle w:val="Heading1"/>
         <w:numPr>
           <w:ilvl w:val="0"/>
-          <w:numId w:val="9"/>
+          <w:numId w:val="1"/>
         </w:numPr>
         <w:spacing w:before="0" w:line="360" w:lineRule="auto"/>
         <w:rPr>
@@ -7463,7 +9681,7 @@
           <w:lang w:val="en-GB"/>
         </w:rPr>
       </w:pPr>
-      <w:bookmarkStart w:id="21" w:name="_Toc437439109"/>
+      <w:bookmarkStart w:id="19" w:name="_Toc437439109"/>
       <w:r>
         <w:rPr>
           <w:rFonts w:asciiTheme="minorHAnsi" w:hAnsiTheme="minorHAnsi"/>
@@ -7485,7 +9703,61 @@
         </w:rPr>
         <w:t xml:space="preserve"> (optional)</w:t>
       </w:r>
-      <w:bookmarkEnd w:id="21"/>
+      <w:bookmarkEnd w:id="19"/>
+    </w:p>
+    <w:p>
+      <w:pPr>
+        <w:rPr>
+          <w:highlight w:val="yellow"/>
+          <w:lang w:val="en-GB"/>
+        </w:rPr>
+      </w:pPr>
+      <w:r>
+        <w:rPr>
+          <w:rFonts w:eastAsia="Times New Roman"/>
+          <w:b/>
+          <w:color w:val="000000" w:themeColor="text1"/>
+          <w:sz w:val="24"/>
+          <w:szCs w:val="24"/>
+          <w:highlight w:val="yellow"/>
+          <w:lang w:val="en-GB"/>
+        </w:rPr>
+        <w:t>Data view</w:t>
+      </w:r>
+      <w:r>
+        <w:rPr>
+          <w:rFonts w:eastAsia="Times New Roman"/>
+          <w:color w:val="000000" w:themeColor="text1"/>
+          <w:sz w:val="24"/>
+          <w:szCs w:val="24"/>
+          <w:highlight w:val="yellow"/>
+          <w:lang w:val="en-GB"/>
+        </w:rPr>
+        <w:t xml:space="preserve"> (optional):  Audience: Data specialists, Database administrators. Describes the architecturally significant persistent elements in the data model . Related Artifacts: </w:t>
+      </w:r>
+      <w:r>
+        <w:rPr>
+          <w:rFonts w:eastAsia="Times New Roman"/>
+          <w:b/>
+          <w:color w:val="FF0000"/>
+          <w:sz w:val="24"/>
+          <w:szCs w:val="24"/>
+          <w:highlight w:val="yellow"/>
+          <w:lang w:val="en-GB"/>
+        </w:rPr>
+        <w:t>Data model</w:t>
+      </w:r>
+      <w:r>
+        <w:rPr>
+          <w:rFonts w:eastAsia="Times New Roman"/>
+          <w:color w:val="000000" w:themeColor="text1"/>
+          <w:sz w:val="24"/>
+          <w:szCs w:val="24"/>
+          <w:highlight w:val="yellow"/>
+          <w:lang w:val="en-GB"/>
+        </w:rPr>
+        <w:t>.</w:t>
+      </w:r>
     </w:p>
     <w:p>
       <w:pPr>
@@ -7502,6 +9774,7 @@
           <w:rFonts w:cs="Arial"/>
           <w:sz w:val="24"/>
           <w:szCs w:val="24"/>
+          <w:highlight w:val="yellow"/>
           <w:lang w:val="en-GB"/>
         </w:rPr>
         <w:t xml:space="preserve">An enterprise software system would additonally require a data view. </w:t>
@@ -7511,6 +9784,7 @@
           <w:rFonts w:cs="Arial"/>
           <w:sz w:val="24"/>
           <w:szCs w:val="24"/>
+          <w:highlight w:val="yellow"/>
           <w:lang w:val="en-GB"/>
         </w:rPr>
         <w:t xml:space="preserve">The data view describes the data entities and their relationships. Deploy an </w:t>
@@ -7521,6 +9795,7 @@
           <w:i/>
           <w:sz w:val="24"/>
           <w:szCs w:val="24"/>
+          <w:highlight w:val="yellow"/>
           <w:lang w:val="en-GB"/>
         </w:rPr>
         <w:t>Entity-</w:t>
@@ -7531,6 +9806,7 @@
           <w:i/>
           <w:sz w:val="24"/>
           <w:szCs w:val="24"/>
+          <w:highlight w:val="yellow"/>
           <w:lang w:val="en-GB"/>
         </w:rPr>
         <w:t xml:space="preserve">Relationship </w:t>
@@ -7540,6 +9816,7 @@
           <w:rFonts w:cs="Arial"/>
           <w:sz w:val="24"/>
           <w:szCs w:val="24"/>
+          <w:highlight w:val="yellow"/>
           <w:lang w:val="en-GB"/>
         </w:rPr>
         <w:t xml:space="preserve">(ER) </w:t>
@@ -7550,6 +9827,7 @@
           <w:i/>
           <w:sz w:val="24"/>
           <w:szCs w:val="24"/>
+          <w:highlight w:val="yellow"/>
           <w:lang w:val="en-GB"/>
         </w:rPr>
         <w:t>Model</w:t>
@@ -7559,6 +9837,7 @@
           <w:rFonts w:cs="Arial"/>
           <w:sz w:val="24"/>
           <w:szCs w:val="24"/>
+          <w:highlight w:val="yellow"/>
           <w:lang w:val="en-GB"/>
         </w:rPr>
         <w:t xml:space="preserve"> </w:t>
@@ -7568,6 +9847,7 @@
           <w:rFonts w:cs="Arial"/>
           <w:sz w:val="24"/>
           <w:szCs w:val="24"/>
+          <w:highlight w:val="yellow"/>
           <w:lang w:val="en-GB"/>
         </w:rPr>
         <w:t xml:space="preserve">to represent this view. </w:t>
@@ -7577,6 +9857,7 @@
           <w:rFonts w:cs="Arial"/>
           <w:sz w:val="24"/>
           <w:szCs w:val="24"/>
+          <w:highlight w:val="yellow"/>
           <w:lang w:val="en-GB"/>
         </w:rPr>
         <w:t>Note that the ER model</w:t>
@@ -7586,6 +9867,7 @@
           <w:rFonts w:cs="Arial"/>
           <w:sz w:val="24"/>
           <w:szCs w:val="24"/>
+          <w:highlight w:val="yellow"/>
           <w:lang w:val="en-GB"/>
         </w:rPr>
         <w:t xml:space="preserve"> is not part of the UML specification. Additionally you can deploy a UML class diagram to represent the data view where classes would correspond to data entities.</w:t>
@@ -7616,7 +9898,7 @@
         <w:pStyle w:val="Heading1"/>
         <w:numPr>
           <w:ilvl w:val="0"/>
-          <w:numId w:val="9"/>
+          <w:numId w:val="1"/>
         </w:numPr>
         <w:spacing w:before="0" w:line="360" w:lineRule="auto"/>
         <w:rPr>
@@ -7627,7 +9909,7 @@
           <w:lang w:val="en-GB"/>
         </w:rPr>
       </w:pPr>
-      <w:bookmarkStart w:id="22" w:name="_Toc437439110"/>
+      <w:bookmarkStart w:id="20" w:name="_Toc437439110"/>
       <w:r>
         <w:rPr>
           <w:rFonts w:asciiTheme="minorHAnsi" w:hAnsiTheme="minorHAnsi"/>
@@ -7639,7 +9921,7 @@
         <w:lastRenderedPageBreak/>
         <w:t>Size and performance</w:t>
       </w:r>
-      <w:bookmarkEnd w:id="22"/>
+      <w:bookmarkEnd w:id="20"/>
     </w:p>
     <w:p>
       <w:pPr>
@@ -7648,14 +9930,16 @@
           <w:rFonts w:cs="Arial"/>
           <w:sz w:val="24"/>
           <w:szCs w:val="24"/>
-          <w:lang w:val="en-GB"/>
-        </w:rPr>
-      </w:pPr>
-      <w:r>
-        <w:rPr>
-          <w:rFonts w:cs="Arial"/>
-          <w:sz w:val="24"/>
-          <w:szCs w:val="24"/>
+          <w:highlight w:val="yellow"/>
+          <w:lang w:val="en-GB"/>
+        </w:rPr>
+      </w:pPr>
+      <w:r>
+        <w:rPr>
+          <w:rFonts w:cs="Arial"/>
+          <w:sz w:val="24"/>
+          <w:szCs w:val="24"/>
+          <w:highlight w:val="yellow"/>
           <w:lang w:val="en-GB"/>
         </w:rPr>
         <w:t xml:space="preserve">Describe how the architecture supports the key sizing and performance requirements, as described in the </w:t>
@@ -7666,6 +9950,7 @@
           <w:i/>
           <w:sz w:val="24"/>
           <w:szCs w:val="24"/>
+          <w:highlight w:val="yellow"/>
           <w:lang w:val="en-GB"/>
         </w:rPr>
         <w:t>Supplementary Specification</w:t>
@@ -7675,6 +9960,7 @@
           <w:rFonts w:cs="Arial"/>
           <w:sz w:val="24"/>
           <w:szCs w:val="24"/>
+          <w:highlight w:val="yellow"/>
           <w:lang w:val="en-GB"/>
         </w:rPr>
         <w:t>.</w:t>
@@ -7684,21 +9970,11 @@
           <w:rFonts w:cs="Arial"/>
           <w:sz w:val="24"/>
           <w:szCs w:val="24"/>
+          <w:highlight w:val="yellow"/>
           <w:lang w:val="en-GB"/>
         </w:rPr>
         <w:t xml:space="preserve"> For example:</w:t>
       </w:r>
-    </w:p>
-    <w:p>
-      <w:pPr>
-        <w:spacing w:after="0" w:line="360" w:lineRule="auto"/>
-        <w:rPr>
-          <w:rFonts w:cs="Arial"/>
-          <w:sz w:val="24"/>
-          <w:szCs w:val="24"/>
-          <w:lang w:val="en-GB"/>
-        </w:rPr>
-      </w:pPr>
     </w:p>
     <w:p>
       <w:pPr>
@@ -7727,22 +10003,32 @@
           <w:ilvl w:val="0"/>
           <w:numId w:val="4"/>
         </w:numPr>
-        <w:spacing w:after="0" w:line="360" w:lineRule="auto"/>
-        <w:rPr>
-          <w:rFonts w:cs="Arial"/>
-          <w:sz w:val="24"/>
-          <w:szCs w:val="24"/>
-          <w:lang w:val="en-GB"/>
-        </w:rPr>
-      </w:pPr>
-      <w:r>
-        <w:rPr>
-          <w:rFonts w:cs="Arial"/>
-          <w:sz w:val="24"/>
-          <w:szCs w:val="24"/>
-          <w:lang w:val="en-GB"/>
-        </w:rPr>
-        <w:t>Estimated online orders : 100 a day, with peaks in the evening</w:t>
+        <w:spacing w:line="360" w:lineRule="auto"/>
+        <w:rPr>
+          <w:sz w:val="24"/>
+          <w:szCs w:val="24"/>
+        </w:rPr>
+      </w:pPr>
+      <w:r>
+        <w:rPr>
+          <w:sz w:val="24"/>
+          <w:szCs w:val="24"/>
+        </w:rPr>
+        <w:t xml:space="preserve">The server only requires a web server with PHP V7.0.9+ and </w:t>
+      </w:r>
+      <w:r>
+        <w:rPr>
+          <w:sz w:val="24"/>
+          <w:szCs w:val="24"/>
+        </w:rPr>
+        <w:t>MySQL</w:t>
+      </w:r>
+      <w:r>
+        <w:rPr>
+          <w:sz w:val="24"/>
+          <w:szCs w:val="24"/>
+        </w:rPr>
+        <w:t xml:space="preserve"> version 5.6.26+ with 3 – 10 GBs depending on the size of the building and 1GB of ram</w:t>
       </w:r>
     </w:p>
     <w:p>
@@ -7752,59 +10038,19 @@
           <w:ilvl w:val="0"/>
           <w:numId w:val="4"/>
         </w:numPr>
-        <w:spacing w:after="0" w:line="360" w:lineRule="auto"/>
-        <w:rPr>
-          <w:rFonts w:cs="Arial"/>
-          <w:sz w:val="24"/>
-          <w:szCs w:val="24"/>
-          <w:lang w:val="en-GB"/>
-        </w:rPr>
-      </w:pPr>
-      <w:r>
-        <w:rPr>
-          <w:rFonts w:cs="Arial"/>
-          <w:sz w:val="24"/>
-          <w:szCs w:val="24"/>
-          <w:lang w:val="en-GB"/>
-        </w:rPr>
-        <w:t>Registered individual customers : about 100</w:t>
-      </w:r>
-    </w:p>
-    <w:p>
-      <w:pPr>
-        <w:pStyle w:val="ListParagraph"/>
-        <w:numPr>
-          <w:ilvl w:val="0"/>
-          <w:numId w:val="4"/>
-        </w:numPr>
-        <w:spacing w:after="0" w:line="360" w:lineRule="auto"/>
-        <w:rPr>
-          <w:rFonts w:cs="Arial"/>
-          <w:sz w:val="24"/>
-          <w:szCs w:val="24"/>
-          <w:lang w:val="en-GB"/>
-        </w:rPr>
-      </w:pPr>
-      <w:r>
-        <w:rPr>
-          <w:rFonts w:cs="Arial"/>
-          <w:sz w:val="24"/>
-          <w:szCs w:val="24"/>
-          <w:lang w:val="en-GB"/>
-        </w:rPr>
-        <w:t>Corporate customers : about 200</w:t>
-      </w:r>
-    </w:p>
-    <w:p>
-      <w:pPr>
-        <w:spacing w:after="0" w:line="360" w:lineRule="auto"/>
-        <w:rPr>
-          <w:rFonts w:cs="Arial"/>
-          <w:sz w:val="24"/>
-          <w:szCs w:val="24"/>
-          <w:lang w:val="en-GB"/>
-        </w:rPr>
-      </w:pPr>
+        <w:spacing w:line="360" w:lineRule="auto"/>
+        <w:rPr>
+          <w:sz w:val="24"/>
+          <w:szCs w:val="24"/>
+        </w:rPr>
+      </w:pPr>
+      <w:r>
+        <w:rPr>
+          <w:sz w:val="24"/>
+          <w:szCs w:val="24"/>
+        </w:rPr>
+        <w:t>The client side only requires one of the following web browsers: Google Chrome, Firefox, Internet Explorer, Opera, Microsoft Edge</w:t>
+      </w:r>
     </w:p>
     <w:p>
       <w:pPr>
@@ -7848,124 +10094,43 @@
           <w:szCs w:val="24"/>
           <w:lang w:val="en-GB"/>
         </w:rPr>
-        <w:t>Time to process and online payment (credit card validation + confirmation) : less that 15 seconds required.</w:t>
-      </w:r>
-    </w:p>
-    <w:p>
-      <w:pPr>
-        <w:pStyle w:val="Heading1"/>
-        <w:numPr>
-          <w:ilvl w:val="0"/>
-          <w:numId w:val="9"/>
-        </w:numPr>
-        <w:spacing w:before="0" w:line="360" w:lineRule="auto"/>
-        <w:rPr>
-          <w:rFonts w:asciiTheme="minorHAnsi" w:hAnsiTheme="minorHAnsi"/>
-          <w:color w:val="000000" w:themeColor="text1"/>
-          <w:sz w:val="24"/>
-          <w:szCs w:val="24"/>
-          <w:lang w:val="en-GB"/>
-        </w:rPr>
-      </w:pPr>
-      <w:bookmarkStart w:id="23" w:name="_Toc437439111"/>
-      <w:r>
-        <w:rPr>
-          <w:rFonts w:asciiTheme="minorHAnsi" w:hAnsiTheme="minorHAnsi"/>
-          <w:color w:val="000000" w:themeColor="text1"/>
-          <w:sz w:val="24"/>
-          <w:szCs w:val="24"/>
-          <w:lang w:val="en-GB"/>
-        </w:rPr>
-        <w:t>Quality</w:t>
-      </w:r>
-      <w:bookmarkEnd w:id="23"/>
-      <w:r>
-        <w:rPr>
-          <w:rFonts w:asciiTheme="minorHAnsi" w:hAnsiTheme="minorHAnsi"/>
-          <w:color w:val="000000" w:themeColor="text1"/>
-          <w:sz w:val="24"/>
-          <w:szCs w:val="24"/>
-          <w:lang w:val="en-GB"/>
-        </w:rPr>
-        <w:t xml:space="preserve"> </w:t>
-      </w:r>
-    </w:p>
-    <w:p>
-      <w:pPr>
-        <w:spacing w:after="0" w:line="360" w:lineRule="auto"/>
-        <w:rPr>
-          <w:rFonts w:cs="Arial"/>
-          <w:sz w:val="24"/>
-          <w:szCs w:val="24"/>
-          <w:lang w:val="en-GB"/>
-        </w:rPr>
-      </w:pPr>
-      <w:r>
-        <w:rPr>
-          <w:rFonts w:cs="Arial"/>
-          <w:sz w:val="24"/>
-          <w:szCs w:val="24"/>
-          <w:lang w:val="en-GB"/>
-        </w:rPr>
-        <w:t xml:space="preserve">A description of how the software architecture contributes to the quality attributes </w:t>
-      </w:r>
-      <w:r>
-        <w:rPr>
-          <w:rFonts w:cs="Arial"/>
-          <w:sz w:val="24"/>
-          <w:szCs w:val="24"/>
-          <w:lang w:val="en-GB"/>
-        </w:rPr>
-        <w:t>of the system as described in the ISO-9126 (I) standard</w:t>
-      </w:r>
-      <w:r>
-        <w:rPr>
-          <w:rFonts w:cs="Arial"/>
-          <w:sz w:val="24"/>
-          <w:szCs w:val="24"/>
-          <w:lang w:val="en-GB"/>
-        </w:rPr>
-        <w:t>.</w:t>
-      </w:r>
-      <w:r>
-        <w:rPr>
-          <w:rFonts w:cs="Arial"/>
-          <w:sz w:val="24"/>
-          <w:szCs w:val="24"/>
-          <w:lang w:val="en-GB"/>
-        </w:rPr>
-        <w:t xml:space="preserve"> For example: The following quality goals have been identified:</w:t>
-      </w:r>
-    </w:p>
-    <w:p>
-      <w:pPr>
-        <w:spacing w:after="0" w:line="360" w:lineRule="auto"/>
-        <w:rPr>
-          <w:rFonts w:cs="Arial"/>
-          <w:sz w:val="24"/>
-          <w:szCs w:val="24"/>
-          <w:lang w:val="en-GB"/>
-        </w:rPr>
-      </w:pPr>
-    </w:p>
-    <w:p>
-      <w:pPr>
-        <w:spacing w:after="0" w:line="360" w:lineRule="auto"/>
-        <w:rPr>
-          <w:rFonts w:cs="Arial"/>
-          <w:sz w:val="24"/>
-          <w:szCs w:val="24"/>
-          <w:lang w:val="en-GB"/>
-        </w:rPr>
-      </w:pPr>
-      <w:r>
-        <w:rPr>
-          <w:rFonts w:cs="Arial"/>
-          <w:sz w:val="24"/>
-          <w:szCs w:val="24"/>
-          <w:lang w:val="en-GB"/>
-        </w:rPr>
-        <w:t xml:space="preserve">Scalability: </w:t>
+        <w:t>Time to process a</w:t>
+      </w:r>
+      <w:r>
+        <w:rPr>
+          <w:rFonts w:cs="Arial"/>
+          <w:sz w:val="24"/>
+          <w:szCs w:val="24"/>
+          <w:lang w:val="en-GB"/>
+        </w:rPr>
+        <w:t xml:space="preserve"> creation of reservation:</w:t>
+      </w:r>
+      <w:r>
+        <w:rPr>
+          <w:rFonts w:cs="Arial"/>
+          <w:sz w:val="24"/>
+          <w:szCs w:val="24"/>
+          <w:lang w:val="en-GB"/>
+        </w:rPr>
+        <w:t xml:space="preserve"> less </w:t>
+      </w:r>
+      <w:r>
+        <w:rPr>
+          <w:rFonts w:cs="Arial"/>
+          <w:sz w:val="24"/>
+          <w:szCs w:val="24"/>
+          <w:lang w:val="en-GB"/>
+        </w:rPr>
+        <w:t>than</w:t>
+      </w:r>
+      <w:r>
+        <w:rPr>
+          <w:rFonts w:cs="Arial"/>
+          <w:sz w:val="24"/>
+          <w:szCs w:val="24"/>
+          <w:lang w:val="en-GB"/>
+        </w:rPr>
+        <w:t xml:space="preserve"> 15 seconds required.</w:t>
       </w:r>
     </w:p>
     <w:p>
@@ -7990,7 +10155,43 @@
           <w:szCs w:val="24"/>
           <w:lang w:val="en-GB"/>
         </w:rPr>
-        <w:t>Description : System’s reaction when user demands increase</w:t>
+        <w:t xml:space="preserve">Time to process a </w:t>
+      </w:r>
+      <w:r>
+        <w:rPr>
+          <w:rFonts w:cs="Arial"/>
+          <w:sz w:val="24"/>
+          <w:szCs w:val="24"/>
+          <w:lang w:val="en-GB"/>
+        </w:rPr>
+        <w:t>modification of a reservation:</w:t>
+      </w:r>
+      <w:r>
+        <w:rPr>
+          <w:rFonts w:cs="Arial"/>
+          <w:sz w:val="24"/>
+          <w:szCs w:val="24"/>
+          <w:lang w:val="en-GB"/>
+        </w:rPr>
+        <w:t xml:space="preserve"> less </w:t>
+      </w:r>
+      <w:r>
+        <w:rPr>
+          <w:rFonts w:cs="Arial"/>
+          <w:sz w:val="24"/>
+          <w:szCs w:val="24"/>
+          <w:lang w:val="en-GB"/>
+        </w:rPr>
+        <w:t>than</w:t>
+      </w:r>
+      <w:r>
+        <w:rPr>
+          <w:rFonts w:cs="Arial"/>
+          <w:sz w:val="24"/>
+          <w:szCs w:val="24"/>
+          <w:lang w:val="en-GB"/>
+        </w:rPr>
+        <w:t xml:space="preserve"> 15 seconds required.</w:t>
       </w:r>
     </w:p>
     <w:p>
@@ -8015,7 +10216,490 @@
           <w:szCs w:val="24"/>
           <w:lang w:val="en-GB"/>
         </w:rPr>
-        <w:t>Solution : J2EE application servers support several workload management techniques</w:t>
+        <w:t xml:space="preserve">Time to process a </w:t>
+      </w:r>
+      <w:r>
+        <w:rPr>
+          <w:rFonts w:cs="Arial"/>
+          <w:sz w:val="24"/>
+          <w:szCs w:val="24"/>
+          <w:lang w:val="en-GB"/>
+        </w:rPr>
+        <w:t xml:space="preserve">deletion </w:t>
+      </w:r>
+      <w:r>
+        <w:rPr>
+          <w:rFonts w:cs="Arial"/>
+          <w:sz w:val="24"/>
+          <w:szCs w:val="24"/>
+          <w:lang w:val="en-GB"/>
+        </w:rPr>
+        <w:t xml:space="preserve">of </w:t>
+      </w:r>
+      <w:r>
+        <w:rPr>
+          <w:rFonts w:cs="Arial"/>
+          <w:sz w:val="24"/>
+          <w:szCs w:val="24"/>
+          <w:lang w:val="en-GB"/>
+        </w:rPr>
+        <w:t xml:space="preserve">a </w:t>
+      </w:r>
+      <w:r>
+        <w:rPr>
+          <w:rFonts w:cs="Arial"/>
+          <w:sz w:val="24"/>
+          <w:szCs w:val="24"/>
+          <w:lang w:val="en-GB"/>
+        </w:rPr>
+        <w:t>reservation: less than 15 seconds required.</w:t>
+      </w:r>
+    </w:p>
+    <w:p>
+      <w:pPr>
+        <w:pStyle w:val="ListParagraph"/>
+        <w:numPr>
+          <w:ilvl w:val="0"/>
+          <w:numId w:val="5"/>
+        </w:numPr>
+        <w:spacing w:after="0" w:line="360" w:lineRule="auto"/>
+        <w:rPr>
+          <w:rFonts w:cs="Arial"/>
+          <w:sz w:val="24"/>
+          <w:szCs w:val="24"/>
+          <w:lang w:val="en-GB"/>
+        </w:rPr>
+      </w:pPr>
+      <w:r>
+        <w:rPr>
+          <w:rFonts w:cs="Arial"/>
+          <w:sz w:val="24"/>
+          <w:szCs w:val="24"/>
+          <w:lang w:val="en-GB"/>
+        </w:rPr>
+        <w:t xml:space="preserve">Time to process </w:t>
+      </w:r>
+      <w:r>
+        <w:rPr>
+          <w:rFonts w:cs="Arial"/>
+          <w:sz w:val="24"/>
+          <w:szCs w:val="24"/>
+          <w:lang w:val="en-GB"/>
+        </w:rPr>
+        <w:t>a</w:t>
+      </w:r>
+      <w:r>
+        <w:rPr>
+          <w:rFonts w:cs="Arial"/>
+          <w:sz w:val="24"/>
+          <w:szCs w:val="24"/>
+          <w:lang w:val="en-GB"/>
+        </w:rPr>
+        <w:t xml:space="preserve"> </w:t>
+      </w:r>
+      <w:r>
+        <w:rPr>
+          <w:rFonts w:cs="Arial"/>
+          <w:sz w:val="24"/>
+          <w:szCs w:val="24"/>
+          <w:lang w:val="en-GB"/>
+        </w:rPr>
+        <w:t>view of reservation</w:t>
+      </w:r>
+      <w:r>
+        <w:rPr>
+          <w:rFonts w:cs="Arial"/>
+          <w:sz w:val="24"/>
+          <w:szCs w:val="24"/>
+          <w:lang w:val="en-GB"/>
+        </w:rPr>
+        <w:t xml:space="preserve"> information: less than 15 seconds required.</w:t>
+      </w:r>
+    </w:p>
+    <w:p>
+      <w:pPr>
+        <w:pStyle w:val="ListParagraph"/>
+        <w:numPr>
+          <w:ilvl w:val="0"/>
+          <w:numId w:val="5"/>
+        </w:numPr>
+        <w:spacing w:after="0" w:line="360" w:lineRule="auto"/>
+        <w:rPr>
+          <w:rFonts w:cs="Arial"/>
+          <w:sz w:val="24"/>
+          <w:szCs w:val="24"/>
+          <w:lang w:val="en-GB"/>
+        </w:rPr>
+      </w:pPr>
+      <w:r>
+        <w:rPr>
+          <w:rFonts w:cs="Arial"/>
+          <w:sz w:val="24"/>
+          <w:szCs w:val="24"/>
+          <w:lang w:val="en-GB"/>
+        </w:rPr>
+        <w:t xml:space="preserve">Time to process </w:t>
+      </w:r>
+      <w:r>
+        <w:rPr>
+          <w:rFonts w:cs="Arial"/>
+          <w:sz w:val="24"/>
+          <w:szCs w:val="24"/>
+          <w:lang w:val="en-GB"/>
+        </w:rPr>
+        <w:t>a view of</w:t>
+      </w:r>
+      <w:r>
+        <w:rPr>
+          <w:rFonts w:cs="Arial"/>
+          <w:sz w:val="24"/>
+          <w:szCs w:val="24"/>
+          <w:lang w:val="en-GB"/>
+        </w:rPr>
+        <w:t xml:space="preserve"> profile information: less than 15 seconds required.</w:t>
+      </w:r>
+    </w:p>
+    <w:p>
+      <w:pPr>
+        <w:pStyle w:val="ListParagraph"/>
+        <w:numPr>
+          <w:ilvl w:val="0"/>
+          <w:numId w:val="5"/>
+        </w:numPr>
+        <w:spacing w:after="0" w:line="360" w:lineRule="auto"/>
+        <w:rPr>
+          <w:rFonts w:cs="Arial"/>
+          <w:sz w:val="24"/>
+          <w:szCs w:val="24"/>
+          <w:lang w:val="en-GB"/>
+        </w:rPr>
+      </w:pPr>
+      <w:r>
+        <w:rPr>
+          <w:rFonts w:cs="Arial"/>
+          <w:sz w:val="24"/>
+          <w:szCs w:val="24"/>
+          <w:lang w:val="en-GB"/>
+        </w:rPr>
+        <w:t xml:space="preserve">Time to process an edit </w:t>
+      </w:r>
+      <w:r>
+        <w:rPr>
+          <w:rFonts w:cs="Arial"/>
+          <w:sz w:val="24"/>
+          <w:szCs w:val="24"/>
+          <w:lang w:val="en-GB"/>
+        </w:rPr>
+        <w:t>of</w:t>
+      </w:r>
+      <w:r>
+        <w:rPr>
+          <w:rFonts w:cs="Arial"/>
+          <w:sz w:val="24"/>
+          <w:szCs w:val="24"/>
+          <w:lang w:val="en-GB"/>
+        </w:rPr>
+        <w:t xml:space="preserve"> profile information: less than 15 seconds required.</w:t>
+      </w:r>
+    </w:p>
+    <w:p>
+      <w:pPr>
+        <w:spacing w:after="0" w:line="360" w:lineRule="auto"/>
+        <w:rPr>
+          <w:rFonts w:cs="Arial"/>
+          <w:sz w:val="24"/>
+          <w:szCs w:val="24"/>
+          <w:lang w:val="en-GB"/>
+        </w:rPr>
+      </w:pPr>
+      <w:r>
+        <w:rPr>
+          <w:rFonts w:cs="Arial"/>
+          <w:sz w:val="24"/>
+          <w:szCs w:val="24"/>
+          <w:lang w:val="en-GB"/>
+        </w:rPr>
+        <w:t xml:space="preserve">Because of the small time required to process requests, the system will be able to handle approximately 50 active users (with about 200 total accounts), as well as 50 reservations a day, with peaks in the morning. </w:t>
+      </w:r>
+    </w:p>
+    <w:p>
+      <w:pPr>
+        <w:rPr>
+          <w:rFonts w:cs="Arial"/>
+          <w:sz w:val="24"/>
+          <w:szCs w:val="24"/>
+          <w:lang w:val="en-GB"/>
+        </w:rPr>
+      </w:pPr>
+      <w:r>
+        <w:rPr>
+          <w:rFonts w:cs="Arial"/>
+          <w:sz w:val="24"/>
+          <w:szCs w:val="24"/>
+          <w:lang w:val="en-GB"/>
+        </w:rPr>
+        <w:br w:type="page"/>
+      </w:r>
+    </w:p>
+    <w:p>
+      <w:pPr>
+        <w:pStyle w:val="Heading1"/>
+        <w:numPr>
+          <w:ilvl w:val="0"/>
+          <w:numId w:val="1"/>
+        </w:numPr>
+        <w:spacing w:before="0" w:line="360" w:lineRule="auto"/>
+        <w:rPr>
+          <w:rFonts w:asciiTheme="minorHAnsi" w:hAnsiTheme="minorHAnsi"/>
+          <w:color w:val="000000" w:themeColor="text1"/>
+          <w:sz w:val="24"/>
+          <w:szCs w:val="24"/>
+          <w:lang w:val="en-GB"/>
+        </w:rPr>
+      </w:pPr>
+      <w:bookmarkStart w:id="21" w:name="_Toc437439111"/>
+      <w:r>
+        <w:rPr>
+          <w:rFonts w:asciiTheme="minorHAnsi" w:hAnsiTheme="minorHAnsi"/>
+          <w:color w:val="000000" w:themeColor="text1"/>
+          <w:sz w:val="24"/>
+          <w:szCs w:val="24"/>
+          <w:lang w:val="en-GB"/>
+        </w:rPr>
+        <w:lastRenderedPageBreak/>
+        <w:t>Quality</w:t>
+      </w:r>
+      <w:bookmarkEnd w:id="21"/>
+      <w:r>
+        <w:rPr>
+          <w:rFonts w:asciiTheme="minorHAnsi" w:hAnsiTheme="minorHAnsi"/>
+          <w:color w:val="000000" w:themeColor="text1"/>
+          <w:sz w:val="24"/>
+          <w:szCs w:val="24"/>
+          <w:lang w:val="en-GB"/>
+        </w:rPr>
+        <w:t xml:space="preserve"> </w:t>
+      </w:r>
+    </w:p>
+    <w:p>
+      <w:pPr>
+        <w:spacing w:after="0" w:line="360" w:lineRule="auto"/>
+        <w:rPr>
+          <w:rFonts w:cs="Arial"/>
+          <w:sz w:val="24"/>
+          <w:szCs w:val="24"/>
+          <w:lang w:val="en-GB"/>
+        </w:rPr>
+      </w:pPr>
+      <w:r>
+        <w:rPr>
+          <w:rFonts w:cs="Arial"/>
+          <w:sz w:val="24"/>
+          <w:szCs w:val="24"/>
+          <w:lang w:val="en-GB"/>
+        </w:rPr>
+        <w:t xml:space="preserve">A description of how the software architecture contributes to the quality attributes </w:t>
+      </w:r>
+      <w:r>
+        <w:rPr>
+          <w:rFonts w:cs="Arial"/>
+          <w:sz w:val="24"/>
+          <w:szCs w:val="24"/>
+          <w:lang w:val="en-GB"/>
+        </w:rPr>
+        <w:t>of the system as described in the ISO-9126 (I) standard</w:t>
+      </w:r>
+      <w:r>
+        <w:rPr>
+          <w:rFonts w:cs="Arial"/>
+          <w:sz w:val="24"/>
+          <w:szCs w:val="24"/>
+          <w:lang w:val="en-GB"/>
+        </w:rPr>
+        <w:t>.</w:t>
+      </w:r>
+      <w:r>
+        <w:rPr>
+          <w:rFonts w:cs="Arial"/>
+          <w:sz w:val="24"/>
+          <w:szCs w:val="24"/>
+          <w:lang w:val="en-GB"/>
+        </w:rPr>
+        <w:t xml:space="preserve"> For example: The following quality goals have been identified:</w:t>
+      </w:r>
+    </w:p>
+    <w:p>
+      <w:pPr>
+        <w:spacing w:after="0" w:line="360" w:lineRule="auto"/>
+        <w:rPr>
+          <w:rFonts w:cs="Arial"/>
+          <w:sz w:val="24"/>
+          <w:szCs w:val="24"/>
+          <w:lang w:val="en-GB"/>
+        </w:rPr>
+      </w:pPr>
+      <w:r>
+        <w:rPr>
+          <w:rFonts w:cs="Arial"/>
+          <w:sz w:val="24"/>
+          <w:szCs w:val="24"/>
+          <w:lang w:val="en-GB"/>
+        </w:rPr>
+        <w:t xml:space="preserve">Scalability: </w:t>
+      </w:r>
+    </w:p>
+    <w:p>
+      <w:pPr>
+        <w:pStyle w:val="ListParagraph"/>
+        <w:numPr>
+          <w:ilvl w:val="0"/>
+          <w:numId w:val="5"/>
+        </w:numPr>
+        <w:spacing w:line="360" w:lineRule="auto"/>
+        <w:rPr>
+          <w:sz w:val="24"/>
+          <w:szCs w:val="24"/>
+        </w:rPr>
+      </w:pPr>
+      <w:r>
+        <w:rPr>
+          <w:sz w:val="24"/>
+          <w:szCs w:val="24"/>
+        </w:rPr>
+        <w:t>Description: Increased system demands.</w:t>
+      </w:r>
+    </w:p>
+    <w:p>
+      <w:pPr>
+        <w:pStyle w:val="ListParagraph"/>
+        <w:numPr>
+          <w:ilvl w:val="1"/>
+          <w:numId w:val="5"/>
+        </w:numPr>
+        <w:spacing w:line="360" w:lineRule="auto"/>
+        <w:rPr>
+          <w:sz w:val="24"/>
+          <w:szCs w:val="24"/>
+        </w:rPr>
+      </w:pPr>
+      <w:r>
+        <w:rPr>
+          <w:sz w:val="24"/>
+          <w:szCs w:val="24"/>
+        </w:rPr>
+        <w:t xml:space="preserve">Solution: The system is given an easily extendible and </w:t>
+      </w:r>
+      <w:r>
+        <w:rPr>
+          <w:sz w:val="24"/>
+          <w:szCs w:val="24"/>
+        </w:rPr>
+        <w:t>flexibl</w:t>
+      </w:r>
+      <w:r>
+        <w:rPr>
+          <w:sz w:val="24"/>
+          <w:szCs w:val="24"/>
+        </w:rPr>
+        <w:t>e design</w:t>
+      </w:r>
+      <w:r>
+        <w:rPr>
+          <w:sz w:val="24"/>
+          <w:szCs w:val="24"/>
+        </w:rPr>
+        <w:t xml:space="preserve"> which can handle the addition of more by simply adding them to the database.</w:t>
+      </w:r>
+    </w:p>
+    <w:p>
+      <w:pPr>
+        <w:pStyle w:val="ListParagraph"/>
+        <w:numPr>
+          <w:ilvl w:val="0"/>
+          <w:numId w:val="5"/>
+        </w:numPr>
+        <w:spacing w:line="360" w:lineRule="auto"/>
+        <w:rPr>
+          <w:sz w:val="24"/>
+          <w:szCs w:val="24"/>
+        </w:rPr>
+      </w:pPr>
+      <w:r>
+        <w:rPr>
+          <w:sz w:val="24"/>
+          <w:szCs w:val="24"/>
+        </w:rPr>
+        <w:t>Description: Enforced fairness.</w:t>
+      </w:r>
+    </w:p>
+    <w:p>
+      <w:pPr>
+        <w:pStyle w:val="ListParagraph"/>
+        <w:numPr>
+          <w:ilvl w:val="1"/>
+          <w:numId w:val="5"/>
+        </w:numPr>
+        <w:spacing w:line="360" w:lineRule="auto"/>
+        <w:rPr>
+          <w:sz w:val="24"/>
+          <w:szCs w:val="24"/>
+        </w:rPr>
+      </w:pPr>
+      <w:r>
+        <w:rPr>
+          <w:sz w:val="24"/>
+          <w:szCs w:val="24"/>
+        </w:rPr>
+        <w:t xml:space="preserve">Solution: The system will give the user </w:t>
+      </w:r>
+      <w:r>
+        <w:rPr>
+          <w:sz w:val="24"/>
+          <w:szCs w:val="24"/>
+        </w:rPr>
+        <w:t>a</w:t>
+      </w:r>
+      <w:r>
+        <w:rPr>
+          <w:sz w:val="24"/>
+          <w:szCs w:val="24"/>
+        </w:rPr>
+        <w:t xml:space="preserve"> </w:t>
+      </w:r>
+      <w:r>
+        <w:rPr>
+          <w:sz w:val="24"/>
+          <w:szCs w:val="24"/>
+        </w:rPr>
+        <w:t xml:space="preserve">time limit </w:t>
+      </w:r>
+      <w:r>
+        <w:rPr>
+          <w:sz w:val="24"/>
+          <w:szCs w:val="24"/>
+        </w:rPr>
+        <w:t xml:space="preserve">to finish submitting their </w:t>
+      </w:r>
+      <w:r>
+        <w:rPr>
+          <w:sz w:val="24"/>
+          <w:szCs w:val="24"/>
+        </w:rPr>
+        <w:t>reservation</w:t>
+      </w:r>
+      <w:r>
+        <w:rPr>
+          <w:sz w:val="24"/>
+          <w:szCs w:val="24"/>
+        </w:rPr>
+        <w:t xml:space="preserve"> before another user can open a registration</w:t>
+      </w:r>
+      <w:r>
+        <w:rPr>
+          <w:sz w:val="24"/>
+          <w:szCs w:val="24"/>
+        </w:rPr>
+        <w:t xml:space="preserve"> in the same room.</w:t>
       </w:r>
     </w:p>
     <w:p>
@@ -8060,7 +10744,100 @@
           <w:szCs w:val="24"/>
           <w:lang w:val="en-GB"/>
         </w:rPr>
-        <w:t>Description : Transparent failover mechanism, mean-time-between-failure</w:t>
+        <w:t xml:space="preserve">Description: </w:t>
+      </w:r>
+      <w:r>
+        <w:rPr>
+          <w:rFonts w:cs="Arial"/>
+          <w:sz w:val="24"/>
+          <w:szCs w:val="24"/>
+          <w:lang w:val="en-GB"/>
+        </w:rPr>
+        <w:t>M</w:t>
+      </w:r>
+      <w:r>
+        <w:rPr>
+          <w:rFonts w:cs="Arial"/>
+          <w:sz w:val="24"/>
+          <w:szCs w:val="24"/>
+          <w:lang w:val="en-GB"/>
+        </w:rPr>
+        <w:t>ean-</w:t>
+      </w:r>
+      <w:r>
+        <w:rPr>
+          <w:rFonts w:cs="Arial"/>
+          <w:sz w:val="24"/>
+          <w:szCs w:val="24"/>
+          <w:lang w:val="en-GB"/>
+        </w:rPr>
+        <w:t>Time-Be</w:t>
+      </w:r>
+      <w:r>
+        <w:rPr>
+          <w:rFonts w:cs="Arial"/>
+          <w:sz w:val="24"/>
+          <w:szCs w:val="24"/>
+          <w:lang w:val="en-GB"/>
+        </w:rPr>
+        <w:t>tween-</w:t>
+      </w:r>
+      <w:r>
+        <w:rPr>
+          <w:rFonts w:cs="Arial"/>
+          <w:sz w:val="24"/>
+          <w:szCs w:val="24"/>
+          <w:lang w:val="en-GB"/>
+        </w:rPr>
+        <w:t>F</w:t>
+      </w:r>
+      <w:r>
+        <w:rPr>
+          <w:rFonts w:cs="Arial"/>
+          <w:sz w:val="24"/>
+          <w:szCs w:val="24"/>
+          <w:lang w:val="en-GB"/>
+        </w:rPr>
+        <w:t>ailure</w:t>
+      </w:r>
+    </w:p>
+    <w:p>
+      <w:pPr>
+        <w:pStyle w:val="ListParagraph"/>
+        <w:numPr>
+          <w:ilvl w:val="1"/>
+          <w:numId w:val="6"/>
+        </w:numPr>
+        <w:spacing w:line="360" w:lineRule="auto"/>
+        <w:rPr>
+          <w:sz w:val="24"/>
+          <w:szCs w:val="24"/>
+        </w:rPr>
+      </w:pPr>
+      <w:r>
+        <w:rPr>
+          <w:rFonts w:cs="Arial"/>
+          <w:sz w:val="24"/>
+          <w:szCs w:val="24"/>
+          <w:lang w:val="en-GB"/>
+        </w:rPr>
+        <w:t>Solution</w:t>
+      </w:r>
+      <w:r>
+        <w:rPr>
+          <w:rFonts w:cs="Arial"/>
+          <w:sz w:val="24"/>
+          <w:szCs w:val="24"/>
+          <w:lang w:val="en-GB"/>
+        </w:rPr>
+        <w:t xml:space="preserve">: </w:t>
+      </w:r>
+      <w:r>
+        <w:rPr>
+          <w:sz w:val="24"/>
+          <w:szCs w:val="24"/>
+        </w:rPr>
+        <w:t>Mean time between failures is once a month.</w:t>
       </w:r>
     </w:p>
     <w:p>
@@ -8072,20 +10849,79 @@
         </w:numPr>
         <w:spacing w:after="0" w:line="360" w:lineRule="auto"/>
         <w:rPr>
-          <w:rFonts w:cs="Arial"/>
-          <w:sz w:val="24"/>
-          <w:szCs w:val="24"/>
-          <w:lang w:val="en-GB"/>
-        </w:rPr>
-      </w:pPr>
-      <w:r>
-        <w:rPr>
-          <w:rFonts w:cs="Arial"/>
-          <w:sz w:val="24"/>
-          <w:szCs w:val="24"/>
-          <w:lang w:val="en-GB"/>
-        </w:rPr>
-        <w:t>Solution : : J2EE application server supports load balancing through clusters</w:t>
+          <w:sz w:val="24"/>
+          <w:szCs w:val="24"/>
+        </w:rPr>
+      </w:pPr>
+      <w:r>
+        <w:rPr>
+          <w:sz w:val="24"/>
+          <w:szCs w:val="24"/>
+        </w:rPr>
+        <w:t>Description: Database recovery</w:t>
+      </w:r>
+    </w:p>
+    <w:p>
+      <w:pPr>
+        <w:pStyle w:val="ListParagraph"/>
+        <w:numPr>
+          <w:ilvl w:val="1"/>
+          <w:numId w:val="6"/>
+        </w:numPr>
+        <w:spacing w:line="360" w:lineRule="auto"/>
+        <w:rPr>
+          <w:sz w:val="24"/>
+          <w:szCs w:val="24"/>
+        </w:rPr>
+      </w:pPr>
+      <w:r>
+        <w:rPr>
+          <w:sz w:val="24"/>
+          <w:szCs w:val="24"/>
+        </w:rPr>
+        <w:t xml:space="preserve">Solution: </w:t>
+      </w:r>
+      <w:r>
+        <w:rPr>
+          <w:sz w:val="24"/>
+          <w:szCs w:val="24"/>
+        </w:rPr>
+        <w:t xml:space="preserve">The system shall provide </w:t>
+      </w:r>
+      <w:r>
+        <w:rPr>
+          <w:sz w:val="24"/>
+          <w:szCs w:val="24"/>
+        </w:rPr>
+        <w:t xml:space="preserve">SQL scripts and PHP files </w:t>
+      </w:r>
+      <w:r>
+        <w:rPr>
+          <w:sz w:val="24"/>
+          <w:szCs w:val="24"/>
+        </w:rPr>
+        <w:t xml:space="preserve">for replication </w:t>
+      </w:r>
+      <w:r>
+        <w:rPr>
+          <w:sz w:val="24"/>
+          <w:szCs w:val="24"/>
+        </w:rPr>
+        <w:t xml:space="preserve">to an off-site </w:t>
+      </w:r>
+      <w:r>
+        <w:rPr>
+          <w:sz w:val="24"/>
+          <w:szCs w:val="24"/>
+        </w:rPr>
+        <w:t>database location</w:t>
+      </w:r>
+      <w:r>
+        <w:rPr>
+          <w:sz w:val="24"/>
+          <w:szCs w:val="24"/>
+        </w:rPr>
+        <w:t>.</w:t>
       </w:r>
     </w:p>
     <w:p>
@@ -8130,14 +10966,23 @@
           <w:szCs w:val="24"/>
           <w:lang w:val="en-GB"/>
         </w:rPr>
-        <w:t>Description : Ability to be reused in another environment</w:t>
+        <w:t>Description</w:t>
+      </w:r>
+      <w:r>
+        <w:rPr>
+          <w:rFonts w:cs="Arial"/>
+          <w:sz w:val="24"/>
+          <w:szCs w:val="24"/>
+          <w:lang w:val="en-GB"/>
+        </w:rPr>
+        <w:t>: Ability to be reused in another environment</w:t>
       </w:r>
     </w:p>
     <w:p>
       <w:pPr>
         <w:pStyle w:val="ListParagraph"/>
         <w:numPr>
-          <w:ilvl w:val="0"/>
+          <w:ilvl w:val="1"/>
           <w:numId w:val="7"/>
         </w:numPr>
         <w:spacing w:after="0" w:line="360" w:lineRule="auto"/>
@@ -8155,7 +11000,49 @@
           <w:szCs w:val="24"/>
           <w:lang w:val="en-GB"/>
         </w:rPr>
-        <w:t>Solution : The system me be fully J2EE compliant and thus can be deploy onto any J2EE application server</w:t>
+        <w:t xml:space="preserve">Solution: </w:t>
+      </w:r>
+      <w:r>
+        <w:rPr>
+          <w:sz w:val="24"/>
+          <w:szCs w:val="24"/>
+        </w:rPr>
+        <w:t xml:space="preserve">The system shall provide </w:t>
+      </w:r>
+      <w:r>
+        <w:rPr>
+          <w:sz w:val="24"/>
+          <w:szCs w:val="24"/>
+        </w:rPr>
+        <w:t xml:space="preserve">SQL scripts and PHP files </w:t>
+      </w:r>
+      <w:r>
+        <w:rPr>
+          <w:sz w:val="24"/>
+          <w:szCs w:val="24"/>
+        </w:rPr>
+        <w:t xml:space="preserve">for </w:t>
+      </w:r>
+      <w:r>
+        <w:rPr>
+          <w:sz w:val="24"/>
+          <w:szCs w:val="24"/>
+        </w:rPr>
+        <w:t>installation on</w:t>
+      </w:r>
+      <w:r>
+        <w:rPr>
+          <w:sz w:val="24"/>
+          <w:szCs w:val="24"/>
+        </w:rPr>
+        <w:t xml:space="preserve"> an off-site </w:t>
+      </w:r>
+      <w:r>
+        <w:rPr>
+          <w:sz w:val="24"/>
+          <w:szCs w:val="24"/>
+        </w:rPr>
+        <w:t>database location.</w:t>
       </w:r>
     </w:p>
     <w:p>
@@ -8200,49 +11087,83 @@
           <w:szCs w:val="24"/>
           <w:lang w:val="en-GB"/>
         </w:rPr>
-        <w:t>Description : Authentication and authorization mechanisms</w:t>
+        <w:t>D</w:t>
+      </w:r>
+      <w:r>
+        <w:rPr>
+          <w:rFonts w:cs="Arial"/>
+          <w:sz w:val="24"/>
+          <w:szCs w:val="24"/>
+          <w:lang w:val="en-GB"/>
+        </w:rPr>
+        <w:t>escription</w:t>
+      </w:r>
+      <w:r>
+        <w:rPr>
+          <w:rFonts w:cs="Arial"/>
+          <w:sz w:val="24"/>
+          <w:szCs w:val="24"/>
+          <w:lang w:val="en-GB"/>
+        </w:rPr>
+        <w:t>: Authentication and authorization mechanisms</w:t>
       </w:r>
     </w:p>
     <w:p>
       <w:pPr>
         <w:pStyle w:val="ListParagraph"/>
         <w:numPr>
-          <w:ilvl w:val="0"/>
+          <w:ilvl w:val="1"/>
           <w:numId w:val="8"/>
         </w:numPr>
-        <w:spacing w:after="0" w:line="360" w:lineRule="auto"/>
-        <w:rPr>
-          <w:rFonts w:cs="Arial"/>
-          <w:sz w:val="24"/>
-          <w:szCs w:val="24"/>
-          <w:lang w:val="en-GB"/>
-        </w:rPr>
-      </w:pPr>
-      <w:r>
-        <w:rPr>
-          <w:rFonts w:cs="Arial"/>
-          <w:sz w:val="24"/>
-          <w:szCs w:val="24"/>
-          <w:lang w:val="en-GB"/>
-        </w:rPr>
-        <w:lastRenderedPageBreak/>
-        <w:t>Solution : J2EE native security mechanisms will be reused</w:t>
-      </w:r>
-    </w:p>
-    <w:p>
-      <w:pPr>
-        <w:spacing w:after="0" w:line="360" w:lineRule="auto"/>
-        <w:rPr>
-          <w:rFonts w:cs="Arial"/>
-          <w:sz w:val="24"/>
-          <w:szCs w:val="24"/>
-          <w:lang w:val="en-GB"/>
-        </w:rPr>
-      </w:pPr>
+        <w:spacing w:line="360" w:lineRule="auto"/>
+        <w:rPr>
+          <w:sz w:val="24"/>
+          <w:szCs w:val="24"/>
+        </w:rPr>
+      </w:pPr>
+      <w:r>
+        <w:rPr>
+          <w:rFonts w:cs="Arial"/>
+          <w:sz w:val="24"/>
+          <w:szCs w:val="24"/>
+          <w:lang w:val="en-GB"/>
+        </w:rPr>
+        <w:t>Solution</w:t>
+      </w:r>
+      <w:r>
+        <w:rPr>
+          <w:rFonts w:cs="Arial"/>
+          <w:sz w:val="24"/>
+          <w:szCs w:val="24"/>
+          <w:lang w:val="en-GB"/>
+        </w:rPr>
+        <w:t xml:space="preserve">: </w:t>
+      </w:r>
+      <w:r>
+        <w:rPr>
+          <w:sz w:val="24"/>
+          <w:szCs w:val="24"/>
+        </w:rPr>
+        <w:t>My</w:t>
+      </w:r>
+      <w:r>
+        <w:rPr>
+          <w:sz w:val="24"/>
+          <w:szCs w:val="24"/>
+        </w:rPr>
+        <w:t>SQL</w:t>
+      </w:r>
+      <w:r>
+        <w:rPr>
+          <w:sz w:val="24"/>
+          <w:szCs w:val="24"/>
+        </w:rPr>
+        <w:t xml:space="preserve"> password encryption is employed.</w:t>
+      </w:r>
     </w:p>
     <w:sectPr>
-      <w:headerReference w:type="default" r:id="rId9"/>
-      <w:footerReference w:type="default" r:id="rId10"/>
+      <w:headerReference w:type="default" r:id="rId17"/>
+      <w:footerReference w:type="default" r:id="rId18"/>
       <w:pgSz w:w="12240" w:h="15840"/>
       <w:pgMar w:top="1440" w:right="1440" w:bottom="1440" w:left="1440" w:header="720" w:footer="720" w:gutter="0"/>
       <w:pgNumType w:start="0"/>
@@ -8340,7 +11261,7 @@
                 <w:bCs/>
                 <w:noProof/>
               </w:rPr>
-              <w:t>4</w:t>
+              <w:t>25</w:t>
             </w:r>
             <w:r>
               <w:rPr>
@@ -8385,7 +11306,7 @@
                 <w:bCs/>
                 <w:noProof/>
               </w:rPr>
-              <w:t>19</w:t>
+              <w:t>27</w:t>
             </w:r>
             <w:r>
               <w:rPr>
@@ -8650,7 +11571,7 @@
   <w:abstractNum w:abstractNumId="0" w15:restartNumberingAfterBreak="0">
     <w:nsid w:val="144A054B"/>
     <w:multiLevelType w:val="hybridMultilevel"/>
-    <w:tmpl w:val="78DAB762"/>
+    <w:tmpl w:val="E16813D4"/>
     <w:lvl w:ilvl="0" w:tplc="E68AEBCE">
       <w:start w:val="1"/>
       <w:numFmt w:val="decimal"/>
@@ -8752,7 +11673,7 @@
         <w:rFonts w:ascii="Symbol" w:hAnsi="Symbol" w:hint="default"/>
       </w:rPr>
     </w:lvl>
-    <w:lvl w:ilvl="1" w:tplc="04090003" w:tentative="1">
+    <w:lvl w:ilvl="1" w:tplc="04090003">
       <w:start w:val="1"/>
       <w:numFmt w:val="bullet"/>
       <w:lvlText w:val="o"/>
@@ -8850,6 +11771,345 @@
     </w:lvl>
   </w:abstractNum>
   <w:abstractNum w:abstractNumId="2" w15:restartNumberingAfterBreak="0">
+    <w:nsid w:val="28FF08EE"/>
+    <w:multiLevelType w:val="hybridMultilevel"/>
+    <w:tmpl w:val="950689AA"/>
+    <w:lvl w:ilvl="0" w:tplc="10090001">
+      <w:start w:val="1"/>
+      <w:numFmt w:val="bullet"/>
+      <w:lvlText w:val=""/>
+      <w:lvlJc w:val="left"/>
+      <w:pPr>
+        <w:ind w:left="720" w:hanging="360"/>
+      </w:pPr>
+      <w:rPr>
+        <w:rFonts w:ascii="Symbol" w:hAnsi="Symbol" w:hint="default"/>
+      </w:rPr>
+    </w:lvl>
+    <w:lvl w:ilvl="1" w:tplc="10090003" w:tentative="1">
+      <w:start w:val="1"/>
+      <w:numFmt w:val="bullet"/>
+      <w:lvlText w:val="o"/>
+      <w:lvlJc w:val="left"/>
+      <w:pPr>
+        <w:ind w:left="1440" w:hanging="360"/>
+      </w:pPr>
+      <w:rPr>
+        <w:rFonts w:ascii="Courier New" w:hAnsi="Courier New" w:cs="Courier New" w:hint="default"/>
+      </w:rPr>
+    </w:lvl>
+    <w:lvl w:ilvl="2" w:tplc="10090005" w:tentative="1">
+      <w:start w:val="1"/>
+      <w:numFmt w:val="bullet"/>
+      <w:lvlText w:val=""/>
+      <w:lvlJc w:val="left"/>
+      <w:pPr>
+        <w:ind w:left="2160" w:hanging="360"/>
+      </w:pPr>
+      <w:rPr>
+        <w:rFonts w:ascii="Wingdings" w:hAnsi="Wingdings" w:hint="default"/>
+      </w:rPr>
+    </w:lvl>
+    <w:lvl w:ilvl="3" w:tplc="10090001" w:tentative="1">
+      <w:start w:val="1"/>
+      <w:numFmt w:val="bullet"/>
+      <w:lvlText w:val=""/>
+      <w:lvlJc w:val="left"/>
+      <w:pPr>
+        <w:ind w:left="2880" w:hanging="360"/>
+      </w:pPr>
+      <w:rPr>
+        <w:rFonts w:ascii="Symbol" w:hAnsi="Symbol" w:hint="default"/>
+      </w:rPr>
+    </w:lvl>
+    <w:lvl w:ilvl="4" w:tplc="10090003" w:tentative="1">
+      <w:start w:val="1"/>
+      <w:numFmt w:val="bullet"/>
+      <w:lvlText w:val="o"/>
+      <w:lvlJc w:val="left"/>
+      <w:pPr>
+        <w:ind w:left="3600" w:hanging="360"/>
+      </w:pPr>
+      <w:rPr>
+        <w:rFonts w:ascii="Courier New" w:hAnsi="Courier New" w:cs="Courier New" w:hint="default"/>
+      </w:rPr>
+    </w:lvl>
+    <w:lvl w:ilvl="5" w:tplc="10090005" w:tentative="1">
+      <w:start w:val="1"/>
+      <w:numFmt w:val="bullet"/>
+      <w:lvlText w:val=""/>
+      <w:lvlJc w:val="left"/>
+      <w:pPr>
+        <w:ind w:left="4320" w:hanging="360"/>
+      </w:pPr>
+      <w:rPr>
+        <w:rFonts w:ascii="Wingdings" w:hAnsi="Wingdings" w:hint="default"/>
+      </w:rPr>
+    </w:lvl>
+    <w:lvl w:ilvl="6" w:tplc="10090001" w:tentative="1">
+      <w:start w:val="1"/>
+      <w:numFmt w:val="bullet"/>
+      <w:lvlText w:val=""/>
+      <w:lvlJc w:val="left"/>
+      <w:pPr>
+        <w:ind w:left="5040" w:hanging="360"/>
+      </w:pPr>
+      <w:rPr>
+        <w:rFonts w:ascii="Symbol" w:hAnsi="Symbol" w:hint="default"/>
+      </w:rPr>
+    </w:lvl>
+    <w:lvl w:ilvl="7" w:tplc="10090003" w:tentative="1">
+      <w:start w:val="1"/>
+      <w:numFmt w:val="bullet"/>
+      <w:lvlText w:val="o"/>
+      <w:lvlJc w:val="left"/>
+      <w:pPr>
+        <w:ind w:left="5760" w:hanging="360"/>
+      </w:pPr>
+      <w:rPr>
+        <w:rFonts w:ascii="Courier New" w:hAnsi="Courier New" w:cs="Courier New" w:hint="default"/>
+      </w:rPr>
+    </w:lvl>
+    <w:lvl w:ilvl="8" w:tplc="10090005" w:tentative="1">
+      <w:start w:val="1"/>
+      <w:numFmt w:val="bullet"/>
+      <w:lvlText w:val=""/>
+      <w:lvlJc w:val="left"/>
+      <w:pPr>
+        <w:ind w:left="6480" w:hanging="360"/>
+      </w:pPr>
+      <w:rPr>
+        <w:rFonts w:ascii="Wingdings" w:hAnsi="Wingdings" w:hint="default"/>
+      </w:rPr>
+    </w:lvl>
+  </w:abstractNum>
+  <w:abstractNum w:abstractNumId="3" w15:restartNumberingAfterBreak="0">
+    <w:nsid w:val="2ADD0DFA"/>
+    <w:multiLevelType w:val="hybridMultilevel"/>
+    <w:tmpl w:val="96D61106"/>
+    <w:lvl w:ilvl="0" w:tplc="10090001">
+      <w:start w:val="1"/>
+      <w:numFmt w:val="bullet"/>
+      <w:lvlText w:val=""/>
+      <w:lvlJc w:val="left"/>
+      <w:pPr>
+        <w:ind w:left="720" w:hanging="360"/>
+      </w:pPr>
+      <w:rPr>
+        <w:rFonts w:ascii="Symbol" w:hAnsi="Symbol" w:hint="default"/>
+      </w:rPr>
+    </w:lvl>
+    <w:lvl w:ilvl="1" w:tplc="10090003" w:tentative="1">
+      <w:start w:val="1"/>
+      <w:numFmt w:val="bullet"/>
+      <w:lvlText w:val="o"/>
+      <w:lvlJc w:val="left"/>
+      <w:pPr>
+        <w:ind w:left="1440" w:hanging="360"/>
+      </w:pPr>
+      <w:rPr>
+        <w:rFonts w:ascii="Courier New" w:hAnsi="Courier New" w:cs="Courier New" w:hint="default"/>
+      </w:rPr>
+    </w:lvl>
+    <w:lvl w:ilvl="2" w:tplc="10090005" w:tentative="1">
+      <w:start w:val="1"/>
+      <w:numFmt w:val="bullet"/>
+      <w:lvlText w:val=""/>
+      <w:lvlJc w:val="left"/>
+      <w:pPr>
+        <w:ind w:left="2160" w:hanging="360"/>
+      </w:pPr>
+      <w:rPr>
+        <w:rFonts w:ascii="Wingdings" w:hAnsi="Wingdings" w:hint="default"/>
+      </w:rPr>
+    </w:lvl>
+    <w:lvl w:ilvl="3" w:tplc="10090001" w:tentative="1">
+      <w:start w:val="1"/>
+      <w:numFmt w:val="bullet"/>
+      <w:lvlText w:val=""/>
+      <w:lvlJc w:val="left"/>
+      <w:pPr>
+        <w:ind w:left="2880" w:hanging="360"/>
+      </w:pPr>
+      <w:rPr>
+        <w:rFonts w:ascii="Symbol" w:hAnsi="Symbol" w:hint="default"/>
+      </w:rPr>
+    </w:lvl>
+    <w:lvl w:ilvl="4" w:tplc="10090003" w:tentative="1">
+      <w:start w:val="1"/>
+      <w:numFmt w:val="bullet"/>
+      <w:lvlText w:val="o"/>
+      <w:lvlJc w:val="left"/>
+      <w:pPr>
+        <w:ind w:left="3600" w:hanging="360"/>
+      </w:pPr>
+      <w:rPr>
+        <w:rFonts w:ascii="Courier New" w:hAnsi="Courier New" w:cs="Courier New" w:hint="default"/>
+      </w:rPr>
+    </w:lvl>
+    <w:lvl w:ilvl="5" w:tplc="10090005" w:tentative="1">
+      <w:start w:val="1"/>
+      <w:numFmt w:val="bullet"/>
+      <w:lvlText w:val=""/>
+      <w:lvlJc w:val="left"/>
+      <w:pPr>
+        <w:ind w:left="4320" w:hanging="360"/>
+      </w:pPr>
+      <w:rPr>
+        <w:rFonts w:ascii="Wingdings" w:hAnsi="Wingdings" w:hint="default"/>
+      </w:rPr>
+    </w:lvl>
+    <w:lvl w:ilvl="6" w:tplc="10090001" w:tentative="1">
+      <w:start w:val="1"/>
+      <w:numFmt w:val="bullet"/>
+      <w:lvlText w:val=""/>
+      <w:lvlJc w:val="left"/>
+      <w:pPr>
+        <w:ind w:left="5040" w:hanging="360"/>
+      </w:pPr>
+      <w:rPr>
+        <w:rFonts w:ascii="Symbol" w:hAnsi="Symbol" w:hint="default"/>
+      </w:rPr>
+    </w:lvl>
+    <w:lvl w:ilvl="7" w:tplc="10090003" w:tentative="1">
+      <w:start w:val="1"/>
+      <w:numFmt w:val="bullet"/>
+      <w:lvlText w:val="o"/>
+      <w:lvlJc w:val="left"/>
+      <w:pPr>
+        <w:ind w:left="5760" w:hanging="360"/>
+      </w:pPr>
+      <w:rPr>
+        <w:rFonts w:ascii="Courier New" w:hAnsi="Courier New" w:cs="Courier New" w:hint="default"/>
+      </w:rPr>
+    </w:lvl>
+    <w:lvl w:ilvl="8" w:tplc="10090005" w:tentative="1">
+      <w:start w:val="1"/>
+      <w:numFmt w:val="bullet"/>
+      <w:lvlText w:val=""/>
+      <w:lvlJc w:val="left"/>
+      <w:pPr>
+        <w:ind w:left="6480" w:hanging="360"/>
+      </w:pPr>
+      <w:rPr>
+        <w:rFonts w:ascii="Wingdings" w:hAnsi="Wingdings" w:hint="default"/>
+      </w:rPr>
+    </w:lvl>
+  </w:abstractNum>
+  <w:abstractNum w:abstractNumId="4" w15:restartNumberingAfterBreak="0">
+    <w:nsid w:val="34734B9E"/>
+    <w:multiLevelType w:val="multilevel"/>
+    <w:tmpl w:val="827C5672"/>
+    <w:lvl w:ilvl="0">
+      <w:start w:val="1"/>
+      <w:numFmt w:val="decimal"/>
+      <w:lvlText w:val="%1."/>
+      <w:lvlJc w:val="left"/>
+      <w:pPr>
+        <w:ind w:left="720" w:firstLine="360"/>
+      </w:pPr>
+      <w:rPr>
+        <w:u w:val="none"/>
+      </w:rPr>
+    </w:lvl>
+    <w:lvl w:ilvl="1">
+      <w:start w:val="1"/>
+      <w:numFmt w:val="lowerLetter"/>
+      <w:lvlText w:val="%2."/>
+      <w:lvlJc w:val="left"/>
+      <w:pPr>
+        <w:ind w:left="1440" w:firstLine="1080"/>
+      </w:pPr>
+      <w:rPr>
+        <w:u w:val="none"/>
+      </w:rPr>
+    </w:lvl>
+    <w:lvl w:ilvl="2">
+      <w:start w:val="1"/>
+      <w:numFmt w:val="lowerRoman"/>
+      <w:lvlText w:val="%3."/>
+      <w:lvlJc w:val="right"/>
+      <w:pPr>
+        <w:ind w:left="2160" w:firstLine="1800"/>
+      </w:pPr>
+      <w:rPr>
+        <w:u w:val="none"/>
+      </w:rPr>
+    </w:lvl>
+    <w:lvl w:ilvl="3">
+      <w:start w:val="1"/>
+      <w:numFmt w:val="decimal"/>
+      <w:lvlText w:val="%4."/>
+      <w:lvlJc w:val="left"/>
+      <w:pPr>
+        <w:ind w:left="2880" w:firstLine="2520"/>
+      </w:pPr>
+      <w:rPr>
+        <w:u w:val="none"/>
+      </w:rPr>
+    </w:lvl>
+    <w:lvl w:ilvl="4">
+      <w:start w:val="1"/>
+      <w:numFmt w:val="lowerLetter"/>
+      <w:lvlText w:val="%5."/>
+      <w:lvlJc w:val="left"/>
+      <w:pPr>
+        <w:ind w:left="3600" w:firstLine="3240"/>
+      </w:pPr>
+      <w:rPr>
+        <w:u w:val="none"/>
+      </w:rPr>
+    </w:lvl>
+    <w:lvl w:ilvl="5">
+      <w:start w:val="1"/>
+      <w:numFmt w:val="lowerRoman"/>
+      <w:lvlText w:val="%6."/>
+      <w:lvlJc w:val="right"/>
+      <w:pPr>
+        <w:ind w:left="4320" w:firstLine="3960"/>
+      </w:pPr>
+      <w:rPr>
+        <w:u w:val="none"/>
+      </w:rPr>
+    </w:lvl>
+    <w:lvl w:ilvl="6">
+      <w:start w:val="1"/>
+      <w:numFmt w:val="decimal"/>
+      <w:lvlText w:val="%7."/>
+      <w:lvlJc w:val="left"/>
+      <w:pPr>
+        <w:ind w:left="5040" w:firstLine="4680"/>
+      </w:pPr>
+      <w:rPr>
+        <w:u w:val="none"/>
+      </w:rPr>
+    </w:lvl>
+    <w:lvl w:ilvl="7">
+      <w:start w:val="1"/>
+      <w:numFmt w:val="lowerLetter"/>
+      <w:lvlText w:val="%8."/>
+      <w:lvlJc w:val="left"/>
+      <w:pPr>
+        <w:ind w:left="5760" w:firstLine="5400"/>
+      </w:pPr>
+      <w:rPr>
+        <w:u w:val="none"/>
+      </w:rPr>
+    </w:lvl>
+    <w:lvl w:ilvl="8">
+      <w:start w:val="1"/>
+      <w:numFmt w:val="lowerRoman"/>
+      <w:lvlText w:val="%9."/>
+      <w:lvlJc w:val="right"/>
+      <w:pPr>
+        <w:ind w:left="6480" w:firstLine="6120"/>
+      </w:pPr>
+      <w:rPr>
+        <w:u w:val="none"/>
+      </w:rPr>
+    </w:lvl>
+  </w:abstractNum>
+  <w:abstractNum w:abstractNumId="5" w15:restartNumberingAfterBreak="0">
     <w:nsid w:val="37434649"/>
     <w:multiLevelType w:val="hybridMultilevel"/>
     <w:tmpl w:val="626C5406"/>
@@ -8865,7 +12125,7 @@
         <w:rFonts w:ascii="Symbol" w:hAnsi="Symbol" w:hint="default"/>
       </w:rPr>
     </w:lvl>
-    <w:lvl w:ilvl="1" w:tplc="04090003" w:tentative="1">
+    <w:lvl w:ilvl="1" w:tplc="04090003">
       <w:start w:val="1"/>
       <w:numFmt w:val="bullet"/>
       <w:lvlText w:val="o"/>
@@ -8962,7 +12222,7 @@
       </w:rPr>
     </w:lvl>
   </w:abstractNum>
-  <w:abstractNum w:abstractNumId="3" w15:restartNumberingAfterBreak="0">
+  <w:abstractNum w:abstractNumId="6" w15:restartNumberingAfterBreak="0">
     <w:nsid w:val="38D21F15"/>
     <w:multiLevelType w:val="hybridMultilevel"/>
     <w:tmpl w:val="284AEEEA"/>
@@ -8978,7 +12238,7 @@
         <w:rFonts w:ascii="Symbol" w:hAnsi="Symbol" w:hint="default"/>
       </w:rPr>
     </w:lvl>
-    <w:lvl w:ilvl="1" w:tplc="04090003" w:tentative="1">
+    <w:lvl w:ilvl="1" w:tplc="04090003">
       <w:start w:val="1"/>
       <w:numFmt w:val="bullet"/>
       <w:lvlText w:val="o"/>
@@ -9075,7 +12335,119 @@
       </w:rPr>
     </w:lvl>
   </w:abstractNum>
-  <w:abstractNum w:abstractNumId="4" w15:restartNumberingAfterBreak="0">
+  <w:abstractNum w:abstractNumId="7" w15:restartNumberingAfterBreak="0">
+    <w:nsid w:val="40EC5B4E"/>
+    <w:multiLevelType w:val="hybridMultilevel"/>
+    <w:tmpl w:val="DF4AB51A"/>
+    <w:lvl w:ilvl="0" w:tplc="46AA5B32">
+      <w:numFmt w:val="bullet"/>
+      <w:lvlText w:val="-"/>
+      <w:lvlJc w:val="left"/>
+      <w:pPr>
+        <w:ind w:left="720" w:hanging="360"/>
+      </w:pPr>
+      <w:rPr>
+        <w:rFonts w:ascii="Calibri" w:eastAsiaTheme="minorHAnsi" w:hAnsi="Calibri" w:cs="Calibri" w:hint="default"/>
+      </w:rPr>
+    </w:lvl>
+    <w:lvl w:ilvl="1" w:tplc="10090003" w:tentative="1">
+      <w:start w:val="1"/>
+      <w:numFmt w:val="bullet"/>
+      <w:lvlText w:val="o"/>
+      <w:lvlJc w:val="left"/>
+      <w:pPr>
+        <w:ind w:left="1440" w:hanging="360"/>
+      </w:pPr>
+      <w:rPr>
+        <w:rFonts w:ascii="Courier New" w:hAnsi="Courier New" w:cs="Courier New" w:hint="default"/>
+      </w:rPr>
+    </w:lvl>
+    <w:lvl w:ilvl="2" w:tplc="10090005" w:tentative="1">
+      <w:start w:val="1"/>
+      <w:numFmt w:val="bullet"/>
+      <w:lvlText w:val=""/>
+      <w:lvlJc w:val="left"/>
+      <w:pPr>
+        <w:ind w:left="2160" w:hanging="360"/>
+      </w:pPr>
+      <w:rPr>
+        <w:rFonts w:ascii="Wingdings" w:hAnsi="Wingdings" w:hint="default"/>
+      </w:rPr>
+    </w:lvl>
+    <w:lvl w:ilvl="3" w:tplc="10090001" w:tentative="1">
+      <w:start w:val="1"/>
+      <w:numFmt w:val="bullet"/>
+      <w:lvlText w:val=""/>
+      <w:lvlJc w:val="left"/>
+      <w:pPr>
+        <w:ind w:left="2880" w:hanging="360"/>
+      </w:pPr>
+      <w:rPr>
+        <w:rFonts w:ascii="Symbol" w:hAnsi="Symbol" w:hint="default"/>
+      </w:rPr>
+    </w:lvl>
+    <w:lvl w:ilvl="4" w:tplc="10090003" w:tentative="1">
+      <w:start w:val="1"/>
+      <w:numFmt w:val="bullet"/>
+      <w:lvlText w:val="o"/>
+      <w:lvlJc w:val="left"/>
+      <w:pPr>
+        <w:ind w:left="3600" w:hanging="360"/>
+      </w:pPr>
+      <w:rPr>
+        <w:rFonts w:ascii="Courier New" w:hAnsi="Courier New" w:cs="Courier New" w:hint="default"/>
+      </w:rPr>
+    </w:lvl>
+    <w:lvl w:ilvl="5" w:tplc="10090005" w:tentative="1">
+      <w:start w:val="1"/>
+      <w:numFmt w:val="bullet"/>
+      <w:lvlText w:val=""/>
+      <w:lvlJc w:val="left"/>
+      <w:pPr>
+        <w:ind w:left="4320" w:hanging="360"/>
+      </w:pPr>
+      <w:rPr>
+        <w:rFonts w:ascii="Wingdings" w:hAnsi="Wingdings" w:hint="default"/>
+      </w:rPr>
+    </w:lvl>
+    <w:lvl w:ilvl="6" w:tplc="10090001" w:tentative="1">
+      <w:start w:val="1"/>
+      <w:numFmt w:val="bullet"/>
+      <w:lvlText w:val=""/>
+      <w:lvlJc w:val="left"/>
+      <w:pPr>
+        <w:ind w:left="5040" w:hanging="360"/>
+      </w:pPr>
+      <w:rPr>
+        <w:rFonts w:ascii="Symbol" w:hAnsi="Symbol" w:hint="default"/>
+      </w:rPr>
+    </w:lvl>
+    <w:lvl w:ilvl="7" w:tplc="10090003" w:tentative="1">
+      <w:start w:val="1"/>
+      <w:numFmt w:val="bullet"/>
+      <w:lvlText w:val="o"/>
+      <w:lvlJc w:val="left"/>
+      <w:pPr>
+        <w:ind w:left="5760" w:hanging="360"/>
+      </w:pPr>
+      <w:rPr>
+        <w:rFonts w:ascii="Courier New" w:hAnsi="Courier New" w:cs="Courier New" w:hint="default"/>
+      </w:rPr>
+    </w:lvl>
+    <w:lvl w:ilvl="8" w:tplc="10090005" w:tentative="1">
+      <w:start w:val="1"/>
+      <w:numFmt w:val="bullet"/>
+      <w:lvlText w:val=""/>
+      <w:lvlJc w:val="left"/>
+      <w:pPr>
+        <w:ind w:left="6480" w:hanging="360"/>
+      </w:pPr>
+      <w:rPr>
+        <w:rFonts w:ascii="Wingdings" w:hAnsi="Wingdings" w:hint="default"/>
+      </w:rPr>
+    </w:lvl>
+  </w:abstractNum>
+  <w:abstractNum w:abstractNumId="8" w15:restartNumberingAfterBreak="0">
     <w:nsid w:val="48BE5AF8"/>
     <w:multiLevelType w:val="hybridMultilevel"/>
     <w:tmpl w:val="718215B6"/>
@@ -9091,7 +12463,7 @@
         <w:rFonts w:ascii="Symbol" w:hAnsi="Symbol" w:hint="default"/>
       </w:rPr>
     </w:lvl>
-    <w:lvl w:ilvl="1" w:tplc="04090003" w:tentative="1">
+    <w:lvl w:ilvl="1" w:tplc="04090003">
       <w:start w:val="1"/>
       <w:numFmt w:val="bullet"/>
       <w:lvlText w:val="o"/>
@@ -9188,7 +12560,120 @@
       </w:rPr>
     </w:lvl>
   </w:abstractNum>
-  <w:abstractNum w:abstractNumId="5" w15:restartNumberingAfterBreak="0">
+  <w:abstractNum w:abstractNumId="9" w15:restartNumberingAfterBreak="0">
+    <w:nsid w:val="51AE3F55"/>
+    <w:multiLevelType w:val="hybridMultilevel"/>
+    <w:tmpl w:val="BC2A28B0"/>
+    <w:lvl w:ilvl="0" w:tplc="10090001">
+      <w:start w:val="1"/>
+      <w:numFmt w:val="bullet"/>
+      <w:lvlText w:val=""/>
+      <w:lvlJc w:val="left"/>
+      <w:pPr>
+        <w:ind w:left="720" w:hanging="360"/>
+      </w:pPr>
+      <w:rPr>
+        <w:rFonts w:ascii="Symbol" w:hAnsi="Symbol" w:hint="default"/>
+      </w:rPr>
+    </w:lvl>
+    <w:lvl w:ilvl="1" w:tplc="10090003" w:tentative="1">
+      <w:start w:val="1"/>
+      <w:numFmt w:val="bullet"/>
+      <w:lvlText w:val="o"/>
+      <w:lvlJc w:val="left"/>
+      <w:pPr>
+        <w:ind w:left="1440" w:hanging="360"/>
+      </w:pPr>
+      <w:rPr>
+        <w:rFonts w:ascii="Courier New" w:hAnsi="Courier New" w:cs="Courier New" w:hint="default"/>
+      </w:rPr>
+    </w:lvl>
+    <w:lvl w:ilvl="2" w:tplc="10090005" w:tentative="1">
+      <w:start w:val="1"/>
+      <w:numFmt w:val="bullet"/>
+      <w:lvlText w:val=""/>
+      <w:lvlJc w:val="left"/>
+      <w:pPr>
+        <w:ind w:left="2160" w:hanging="360"/>
+      </w:pPr>
+      <w:rPr>
+        <w:rFonts w:ascii="Wingdings" w:hAnsi="Wingdings" w:hint="default"/>
+      </w:rPr>
+    </w:lvl>
+    <w:lvl w:ilvl="3" w:tplc="10090001" w:tentative="1">
+      <w:start w:val="1"/>
+      <w:numFmt w:val="bullet"/>
+      <w:lvlText w:val=""/>
+      <w:lvlJc w:val="left"/>
+      <w:pPr>
+        <w:ind w:left="2880" w:hanging="360"/>
+      </w:pPr>
+      <w:rPr>
+        <w:rFonts w:ascii="Symbol" w:hAnsi="Symbol" w:hint="default"/>
+      </w:rPr>
+    </w:lvl>
+    <w:lvl w:ilvl="4" w:tplc="10090003" w:tentative="1">
+      <w:start w:val="1"/>
+      <w:numFmt w:val="bullet"/>
+      <w:lvlText w:val="o"/>
+      <w:lvlJc w:val="left"/>
+      <w:pPr>
+        <w:ind w:left="3600" w:hanging="360"/>
+      </w:pPr>
+      <w:rPr>
+        <w:rFonts w:ascii="Courier New" w:hAnsi="Courier New" w:cs="Courier New" w:hint="default"/>
+      </w:rPr>
+    </w:lvl>
+    <w:lvl w:ilvl="5" w:tplc="10090005" w:tentative="1">
+      <w:start w:val="1"/>
+      <w:numFmt w:val="bullet"/>
+      <w:lvlText w:val=""/>
+      <w:lvlJc w:val="left"/>
+      <w:pPr>
+        <w:ind w:left="4320" w:hanging="360"/>
+      </w:pPr>
+      <w:rPr>
+        <w:rFonts w:ascii="Wingdings" w:hAnsi="Wingdings" w:hint="default"/>
+      </w:rPr>
+    </w:lvl>
+    <w:lvl w:ilvl="6" w:tplc="10090001" w:tentative="1">
+      <w:start w:val="1"/>
+      <w:numFmt w:val="bullet"/>
+      <w:lvlText w:val=""/>
+      <w:lvlJc w:val="left"/>
+      <w:pPr>
+        <w:ind w:left="5040" w:hanging="360"/>
+      </w:pPr>
+      <w:rPr>
+        <w:rFonts w:ascii="Symbol" w:hAnsi="Symbol" w:hint="default"/>
+      </w:rPr>
+    </w:lvl>
+    <w:lvl w:ilvl="7" w:tplc="10090003" w:tentative="1">
+      <w:start w:val="1"/>
+      <w:numFmt w:val="bullet"/>
+      <w:lvlText w:val="o"/>
+      <w:lvlJc w:val="left"/>
+      <w:pPr>
+        <w:ind w:left="5760" w:hanging="360"/>
+      </w:pPr>
+      <w:rPr>
+        <w:rFonts w:ascii="Courier New" w:hAnsi="Courier New" w:cs="Courier New" w:hint="default"/>
+      </w:rPr>
+    </w:lvl>
+    <w:lvl w:ilvl="8" w:tplc="10090005" w:tentative="1">
+      <w:start w:val="1"/>
+      <w:numFmt w:val="bullet"/>
+      <w:lvlText w:val=""/>
+      <w:lvlJc w:val="left"/>
+      <w:pPr>
+        <w:ind w:left="6480" w:hanging="360"/>
+      </w:pPr>
+      <w:rPr>
+        <w:rFonts w:ascii="Wingdings" w:hAnsi="Wingdings" w:hint="default"/>
+      </w:rPr>
+    </w:lvl>
+  </w:abstractNum>
+  <w:abstractNum w:abstractNumId="10" w15:restartNumberingAfterBreak="0">
     <w:nsid w:val="537F7F5A"/>
     <w:multiLevelType w:val="hybridMultilevel"/>
     <w:tmpl w:val="CE1240FA"/>
@@ -9277,7 +12762,120 @@
       </w:pPr>
     </w:lvl>
   </w:abstractNum>
-  <w:abstractNum w:abstractNumId="6" w15:restartNumberingAfterBreak="0">
+  <w:abstractNum w:abstractNumId="11" w15:restartNumberingAfterBreak="0">
+    <w:nsid w:val="5FAB5D61"/>
+    <w:multiLevelType w:val="hybridMultilevel"/>
+    <w:tmpl w:val="D2489E44"/>
+    <w:lvl w:ilvl="0" w:tplc="10090001">
+      <w:start w:val="1"/>
+      <w:numFmt w:val="bullet"/>
+      <w:lvlText w:val=""/>
+      <w:lvlJc w:val="left"/>
+      <w:pPr>
+        <w:ind w:left="720" w:hanging="360"/>
+      </w:pPr>
+      <w:rPr>
+        <w:rFonts w:ascii="Symbol" w:hAnsi="Symbol" w:hint="default"/>
+      </w:rPr>
+    </w:lvl>
+    <w:lvl w:ilvl="1" w:tplc="10090003" w:tentative="1">
+      <w:start w:val="1"/>
+      <w:numFmt w:val="bullet"/>
+      <w:lvlText w:val="o"/>
+      <w:lvlJc w:val="left"/>
+      <w:pPr>
+        <w:ind w:left="1440" w:hanging="360"/>
+      </w:pPr>
+      <w:rPr>
+        <w:rFonts w:ascii="Courier New" w:hAnsi="Courier New" w:cs="Courier New" w:hint="default"/>
+      </w:rPr>
+    </w:lvl>
+    <w:lvl w:ilvl="2" w:tplc="10090005" w:tentative="1">
+      <w:start w:val="1"/>
+      <w:numFmt w:val="bullet"/>
+      <w:lvlText w:val=""/>
+      <w:lvlJc w:val="left"/>
+      <w:pPr>
+        <w:ind w:left="2160" w:hanging="360"/>
+      </w:pPr>
+      <w:rPr>
+        <w:rFonts w:ascii="Wingdings" w:hAnsi="Wingdings" w:hint="default"/>
+      </w:rPr>
+    </w:lvl>
+    <w:lvl w:ilvl="3" w:tplc="10090001" w:tentative="1">
+      <w:start w:val="1"/>
+      <w:numFmt w:val="bullet"/>
+      <w:lvlText w:val=""/>
+      <w:lvlJc w:val="left"/>
+      <w:pPr>
+        <w:ind w:left="2880" w:hanging="360"/>
+      </w:pPr>
+      <w:rPr>
+        <w:rFonts w:ascii="Symbol" w:hAnsi="Symbol" w:hint="default"/>
+      </w:rPr>
+    </w:lvl>
+    <w:lvl w:ilvl="4" w:tplc="10090003" w:tentative="1">
+      <w:start w:val="1"/>
+      <w:numFmt w:val="bullet"/>
+      <w:lvlText w:val="o"/>
+      <w:lvlJc w:val="left"/>
+      <w:pPr>
+        <w:ind w:left="3600" w:hanging="360"/>
+      </w:pPr>
+      <w:rPr>
+        <w:rFonts w:ascii="Courier New" w:hAnsi="Courier New" w:cs="Courier New" w:hint="default"/>
+      </w:rPr>
+    </w:lvl>
+    <w:lvl w:ilvl="5" w:tplc="10090005" w:tentative="1">
+      <w:start w:val="1"/>
+      <w:numFmt w:val="bullet"/>
+      <w:lvlText w:val=""/>
+      <w:lvlJc w:val="left"/>
+      <w:pPr>
+        <w:ind w:left="4320" w:hanging="360"/>
+      </w:pPr>
+      <w:rPr>
+        <w:rFonts w:ascii="Wingdings" w:hAnsi="Wingdings" w:hint="default"/>
+      </w:rPr>
+    </w:lvl>
+    <w:lvl w:ilvl="6" w:tplc="10090001" w:tentative="1">
+      <w:start w:val="1"/>
+      <w:numFmt w:val="bullet"/>
+      <w:lvlText w:val=""/>
+      <w:lvlJc w:val="left"/>
+      <w:pPr>
+        <w:ind w:left="5040" w:hanging="360"/>
+      </w:pPr>
+      <w:rPr>
+        <w:rFonts w:ascii="Symbol" w:hAnsi="Symbol" w:hint="default"/>
+      </w:rPr>
+    </w:lvl>
+    <w:lvl w:ilvl="7" w:tplc="10090003" w:tentative="1">
+      <w:start w:val="1"/>
+      <w:numFmt w:val="bullet"/>
+      <w:lvlText w:val="o"/>
+      <w:lvlJc w:val="left"/>
+      <w:pPr>
+        <w:ind w:left="5760" w:hanging="360"/>
+      </w:pPr>
+      <w:rPr>
+        <w:rFonts w:ascii="Courier New" w:hAnsi="Courier New" w:cs="Courier New" w:hint="default"/>
+      </w:rPr>
+    </w:lvl>
+    <w:lvl w:ilvl="8" w:tplc="10090005" w:tentative="1">
+      <w:start w:val="1"/>
+      <w:numFmt w:val="bullet"/>
+      <w:lvlText w:val=""/>
+      <w:lvlJc w:val="left"/>
+      <w:pPr>
+        <w:ind w:left="6480" w:hanging="360"/>
+      </w:pPr>
+      <w:rPr>
+        <w:rFonts w:ascii="Wingdings" w:hAnsi="Wingdings" w:hint="default"/>
+      </w:rPr>
+    </w:lvl>
+  </w:abstractNum>
+  <w:abstractNum w:abstractNumId="12" w15:restartNumberingAfterBreak="0">
     <w:nsid w:val="6EAD395D"/>
     <w:multiLevelType w:val="hybridMultilevel"/>
     <w:tmpl w:val="12D4B914"/>
@@ -9366,7 +12964,206 @@
       </w:pPr>
     </w:lvl>
   </w:abstractNum>
-  <w:abstractNum w:abstractNumId="7" w15:restartNumberingAfterBreak="0">
+  <w:abstractNum w:abstractNumId="13" w15:restartNumberingAfterBreak="0">
+    <w:nsid w:val="6FCE7169"/>
+    <w:multiLevelType w:val="hybridMultilevel"/>
+    <w:tmpl w:val="204459AA"/>
+    <w:lvl w:ilvl="0" w:tplc="1009000F">
+      <w:start w:val="1"/>
+      <w:numFmt w:val="decimal"/>
+      <w:lvlText w:val="%1."/>
+      <w:lvlJc w:val="left"/>
+      <w:pPr>
+        <w:ind w:left="900" w:hanging="360"/>
+      </w:pPr>
+    </w:lvl>
+    <w:lvl w:ilvl="1" w:tplc="10090019" w:tentative="1">
+      <w:start w:val="1"/>
+      <w:numFmt w:val="lowerLetter"/>
+      <w:lvlText w:val="%2."/>
+      <w:lvlJc w:val="left"/>
+      <w:pPr>
+        <w:ind w:left="1620" w:hanging="360"/>
+      </w:pPr>
+    </w:lvl>
+    <w:lvl w:ilvl="2" w:tplc="1009001B" w:tentative="1">
+      <w:start w:val="1"/>
+      <w:numFmt w:val="lowerRoman"/>
+      <w:lvlText w:val="%3."/>
+      <w:lvlJc w:val="right"/>
+      <w:pPr>
+        <w:ind w:left="2340" w:hanging="180"/>
+      </w:pPr>
+    </w:lvl>
+    <w:lvl w:ilvl="3" w:tplc="1009000F" w:tentative="1">
+      <w:start w:val="1"/>
+      <w:numFmt w:val="decimal"/>
+      <w:lvlText w:val="%4."/>
+      <w:lvlJc w:val="left"/>
+      <w:pPr>
+        <w:ind w:left="3060" w:hanging="360"/>
+      </w:pPr>
+    </w:lvl>
+    <w:lvl w:ilvl="4" w:tplc="10090019" w:tentative="1">
+      <w:start w:val="1"/>
+      <w:numFmt w:val="lowerLetter"/>
+      <w:lvlText w:val="%5."/>
+      <w:lvlJc w:val="left"/>
+      <w:pPr>
+        <w:ind w:left="3780" w:hanging="360"/>
+      </w:pPr>
+    </w:lvl>
+    <w:lvl w:ilvl="5" w:tplc="1009001B" w:tentative="1">
+      <w:start w:val="1"/>
+      <w:numFmt w:val="lowerRoman"/>
+      <w:lvlText w:val="%6."/>
+      <w:lvlJc w:val="right"/>
+      <w:pPr>
+        <w:ind w:left="4500" w:hanging="180"/>
+      </w:pPr>
+    </w:lvl>
+    <w:lvl w:ilvl="6" w:tplc="1009000F" w:tentative="1">
+      <w:start w:val="1"/>
+      <w:numFmt w:val="decimal"/>
+      <w:lvlText w:val="%7."/>
+      <w:lvlJc w:val="left"/>
+      <w:pPr>
+        <w:ind w:left="5220" w:hanging="360"/>
+      </w:pPr>
+    </w:lvl>
+    <w:lvl w:ilvl="7" w:tplc="10090019" w:tentative="1">
+      <w:start w:val="1"/>
+      <w:numFmt w:val="lowerLetter"/>
+      <w:lvlText w:val="%8."/>
+      <w:lvlJc w:val="left"/>
+      <w:pPr>
+        <w:ind w:left="5940" w:hanging="360"/>
+      </w:pPr>
+    </w:lvl>
+    <w:lvl w:ilvl="8" w:tplc="1009001B" w:tentative="1">
+      <w:start w:val="1"/>
+      <w:numFmt w:val="lowerRoman"/>
+      <w:lvlText w:val="%9."/>
+      <w:lvlJc w:val="right"/>
+      <w:pPr>
+        <w:ind w:left="6660" w:hanging="180"/>
+      </w:pPr>
+    </w:lvl>
+  </w:abstractNum>
+  <w:abstractNum w:abstractNumId="14" w15:restartNumberingAfterBreak="0">
+    <w:nsid w:val="6FE20534"/>
+    <w:multiLevelType w:val="hybridMultilevel"/>
+    <w:tmpl w:val="90DA9444"/>
+    <w:lvl w:ilvl="0" w:tplc="10090001">
+      <w:start w:val="1"/>
+      <w:numFmt w:val="bullet"/>
+      <w:lvlText w:val=""/>
+      <w:lvlJc w:val="left"/>
+      <w:pPr>
+        <w:ind w:left="720" w:hanging="360"/>
+      </w:pPr>
+      <w:rPr>
+        <w:rFonts w:ascii="Symbol" w:hAnsi="Symbol" w:hint="default"/>
+      </w:rPr>
+    </w:lvl>
+    <w:lvl w:ilvl="1" w:tplc="10090003" w:tentative="1">
+      <w:start w:val="1"/>
+      <w:numFmt w:val="bullet"/>
+      <w:lvlText w:val="o"/>
+      <w:lvlJc w:val="left"/>
+      <w:pPr>
+        <w:ind w:left="1440" w:hanging="360"/>
+      </w:pPr>
+      <w:rPr>
+        <w:rFonts w:ascii="Courier New" w:hAnsi="Courier New" w:cs="Courier New" w:hint="default"/>
+      </w:rPr>
+    </w:lvl>
+    <w:lvl w:ilvl="2" w:tplc="10090005" w:tentative="1">
+      <w:start w:val="1"/>
+      <w:numFmt w:val="bullet"/>
+      <w:lvlText w:val=""/>
+      <w:lvlJc w:val="left"/>
+      <w:pPr>
+        <w:ind w:left="2160" w:hanging="360"/>
+      </w:pPr>
+      <w:rPr>
+        <w:rFonts w:ascii="Wingdings" w:hAnsi="Wingdings" w:hint="default"/>
+      </w:rPr>
+    </w:lvl>
+    <w:lvl w:ilvl="3" w:tplc="10090001" w:tentative="1">
+      <w:start w:val="1"/>
+      <w:numFmt w:val="bullet"/>
+      <w:lvlText w:val=""/>
+      <w:lvlJc w:val="left"/>
+      <w:pPr>
+        <w:ind w:left="2880" w:hanging="360"/>
+      </w:pPr>
+      <w:rPr>
+        <w:rFonts w:ascii="Symbol" w:hAnsi="Symbol" w:hint="default"/>
+      </w:rPr>
+    </w:lvl>
+    <w:lvl w:ilvl="4" w:tplc="10090003" w:tentative="1">
+      <w:start w:val="1"/>
+      <w:numFmt w:val="bullet"/>
+      <w:lvlText w:val="o"/>
+      <w:lvlJc w:val="left"/>
+      <w:pPr>
+        <w:ind w:left="3600" w:hanging="360"/>
+      </w:pPr>
+      <w:rPr>
+        <w:rFonts w:ascii="Courier New" w:hAnsi="Courier New" w:cs="Courier New" w:hint="default"/>
+      </w:rPr>
+    </w:lvl>
+    <w:lvl w:ilvl="5" w:tplc="10090005" w:tentative="1">
+      <w:start w:val="1"/>
+      <w:numFmt w:val="bullet"/>
+      <w:lvlText w:val=""/>
+      <w:lvlJc w:val="left"/>
+      <w:pPr>
+        <w:ind w:left="4320" w:hanging="360"/>
+      </w:pPr>
+      <w:rPr>
+        <w:rFonts w:ascii="Wingdings" w:hAnsi="Wingdings" w:hint="default"/>
+      </w:rPr>
+    </w:lvl>
+    <w:lvl w:ilvl="6" w:tplc="10090001" w:tentative="1">
+      <w:start w:val="1"/>
+      <w:numFmt w:val="bullet"/>
+      <w:lvlText w:val=""/>
+      <w:lvlJc w:val="left"/>
+      <w:pPr>
+        <w:ind w:left="5040" w:hanging="360"/>
+      </w:pPr>
+      <w:rPr>
+        <w:rFonts w:ascii="Symbol" w:hAnsi="Symbol" w:hint="default"/>
+      </w:rPr>
+    </w:lvl>
+    <w:lvl w:ilvl="7" w:tplc="10090003" w:tentative="1">
+      <w:start w:val="1"/>
+      <w:numFmt w:val="bullet"/>
+      <w:lvlText w:val="o"/>
+      <w:lvlJc w:val="left"/>
+      <w:pPr>
+        <w:ind w:left="5760" w:hanging="360"/>
+      </w:pPr>
+      <w:rPr>
+        <w:rFonts w:ascii="Courier New" w:hAnsi="Courier New" w:cs="Courier New" w:hint="default"/>
+      </w:rPr>
+    </w:lvl>
+    <w:lvl w:ilvl="8" w:tplc="10090005" w:tentative="1">
+      <w:start w:val="1"/>
+      <w:numFmt w:val="bullet"/>
+      <w:lvlText w:val=""/>
+      <w:lvlJc w:val="left"/>
+      <w:pPr>
+        <w:ind w:left="6480" w:hanging="360"/>
+      </w:pPr>
+      <w:rPr>
+        <w:rFonts w:ascii="Wingdings" w:hAnsi="Wingdings" w:hint="default"/>
+      </w:rPr>
+    </w:lvl>
+  </w:abstractNum>
+  <w:abstractNum w:abstractNumId="15" w15:restartNumberingAfterBreak="0">
     <w:nsid w:val="703C7868"/>
     <w:multiLevelType w:val="hybridMultilevel"/>
     <w:tmpl w:val="E7F89270"/>
@@ -9452,7 +13249,7 @@
       </w:pPr>
     </w:lvl>
   </w:abstractNum>
-  <w:abstractNum w:abstractNumId="8" w15:restartNumberingAfterBreak="0">
+  <w:abstractNum w:abstractNumId="16" w15:restartNumberingAfterBreak="0">
     <w:nsid w:val="721D1BBF"/>
     <w:multiLevelType w:val="hybridMultilevel"/>
     <w:tmpl w:val="24FAFF9A"/>
@@ -9468,7 +13265,7 @@
         <w:rFonts w:ascii="Symbol" w:hAnsi="Symbol" w:hint="default"/>
       </w:rPr>
     </w:lvl>
-    <w:lvl w:ilvl="1" w:tplc="04090003" w:tentative="1">
+    <w:lvl w:ilvl="1" w:tplc="04090003">
       <w:start w:val="1"/>
       <w:numFmt w:val="bullet"/>
       <w:lvlText w:val="o"/>
@@ -9553,6 +13350,119 @@
       </w:rPr>
     </w:lvl>
     <w:lvl w:ilvl="8" w:tplc="04090005" w:tentative="1">
+      <w:start w:val="1"/>
+      <w:numFmt w:val="bullet"/>
+      <w:lvlText w:val=""/>
+      <w:lvlJc w:val="left"/>
+      <w:pPr>
+        <w:ind w:left="6480" w:hanging="360"/>
+      </w:pPr>
+      <w:rPr>
+        <w:rFonts w:ascii="Wingdings" w:hAnsi="Wingdings" w:hint="default"/>
+      </w:rPr>
+    </w:lvl>
+  </w:abstractNum>
+  <w:abstractNum w:abstractNumId="17" w15:restartNumberingAfterBreak="0">
+    <w:nsid w:val="73FD700C"/>
+    <w:multiLevelType w:val="hybridMultilevel"/>
+    <w:tmpl w:val="A4EEB4C0"/>
+    <w:lvl w:ilvl="0" w:tplc="10090001">
+      <w:start w:val="1"/>
+      <w:numFmt w:val="bullet"/>
+      <w:lvlText w:val=""/>
+      <w:lvlJc w:val="left"/>
+      <w:pPr>
+        <w:ind w:left="720" w:hanging="360"/>
+      </w:pPr>
+      <w:rPr>
+        <w:rFonts w:ascii="Symbol" w:hAnsi="Symbol" w:hint="default"/>
+      </w:rPr>
+    </w:lvl>
+    <w:lvl w:ilvl="1" w:tplc="10090003" w:tentative="1">
+      <w:start w:val="1"/>
+      <w:numFmt w:val="bullet"/>
+      <w:lvlText w:val="o"/>
+      <w:lvlJc w:val="left"/>
+      <w:pPr>
+        <w:ind w:left="1440" w:hanging="360"/>
+      </w:pPr>
+      <w:rPr>
+        <w:rFonts w:ascii="Courier New" w:hAnsi="Courier New" w:cs="Courier New" w:hint="default"/>
+      </w:rPr>
+    </w:lvl>
+    <w:lvl w:ilvl="2" w:tplc="10090005" w:tentative="1">
+      <w:start w:val="1"/>
+      <w:numFmt w:val="bullet"/>
+      <w:lvlText w:val=""/>
+      <w:lvlJc w:val="left"/>
+      <w:pPr>
+        <w:ind w:left="2160" w:hanging="360"/>
+      </w:pPr>
+      <w:rPr>
+        <w:rFonts w:ascii="Wingdings" w:hAnsi="Wingdings" w:hint="default"/>
+      </w:rPr>
+    </w:lvl>
+    <w:lvl w:ilvl="3" w:tplc="10090001" w:tentative="1">
+      <w:start w:val="1"/>
+      <w:numFmt w:val="bullet"/>
+      <w:lvlText w:val=""/>
+      <w:lvlJc w:val="left"/>
+      <w:pPr>
+        <w:ind w:left="2880" w:hanging="360"/>
+      </w:pPr>
+      <w:rPr>
+        <w:rFonts w:ascii="Symbol" w:hAnsi="Symbol" w:hint="default"/>
+      </w:rPr>
+    </w:lvl>
+    <w:lvl w:ilvl="4" w:tplc="10090003" w:tentative="1">
+      <w:start w:val="1"/>
+      <w:numFmt w:val="bullet"/>
+      <w:lvlText w:val="o"/>
+      <w:lvlJc w:val="left"/>
+      <w:pPr>
+        <w:ind w:left="3600" w:hanging="360"/>
+      </w:pPr>
+      <w:rPr>
+        <w:rFonts w:ascii="Courier New" w:hAnsi="Courier New" w:cs="Courier New" w:hint="default"/>
+      </w:rPr>
+    </w:lvl>
+    <w:lvl w:ilvl="5" w:tplc="10090005" w:tentative="1">
+      <w:start w:val="1"/>
+      <w:numFmt w:val="bullet"/>
+      <w:lvlText w:val=""/>
+      <w:lvlJc w:val="left"/>
+      <w:pPr>
+        <w:ind w:left="4320" w:hanging="360"/>
+      </w:pPr>
+      <w:rPr>
+        <w:rFonts w:ascii="Wingdings" w:hAnsi="Wingdings" w:hint="default"/>
+      </w:rPr>
+    </w:lvl>
+    <w:lvl w:ilvl="6" w:tplc="10090001" w:tentative="1">
+      <w:start w:val="1"/>
+      <w:numFmt w:val="bullet"/>
+      <w:lvlText w:val=""/>
+      <w:lvlJc w:val="left"/>
+      <w:pPr>
+        <w:ind w:left="5040" w:hanging="360"/>
+      </w:pPr>
+      <w:rPr>
+        <w:rFonts w:ascii="Symbol" w:hAnsi="Symbol" w:hint="default"/>
+      </w:rPr>
+    </w:lvl>
+    <w:lvl w:ilvl="7" w:tplc="10090003" w:tentative="1">
+      <w:start w:val="1"/>
+      <w:numFmt w:val="bullet"/>
+      <w:lvlText w:val="o"/>
+      <w:lvlJc w:val="left"/>
+      <w:pPr>
+        <w:ind w:left="5760" w:hanging="360"/>
+      </w:pPr>
+      <w:rPr>
+        <w:rFonts w:ascii="Courier New" w:hAnsi="Courier New" w:cs="Courier New" w:hint="default"/>
+      </w:rPr>
+    </w:lvl>
+    <w:lvl w:ilvl="8" w:tplc="10090005" w:tentative="1">
       <w:start w:val="1"/>
       <w:numFmt w:val="bullet"/>
       <w:lvlText w:val=""/>
@@ -9569,28 +13479,55 @@
     <w:abstractNumId w:val="0"/>
   </w:num>
   <w:num w:numId="2">
-    <w:abstractNumId w:val="7"/>
+    <w:abstractNumId w:val="15"/>
   </w:num>
   <w:num w:numId="3">
-    <w:abstractNumId w:val="6"/>
+    <w:abstractNumId w:val="12"/>
   </w:num>
   <w:num w:numId="4">
-    <w:abstractNumId w:val="8"/>
+    <w:abstractNumId w:val="16"/>
   </w:num>
   <w:num w:numId="5">
     <w:abstractNumId w:val="1"/>
   </w:num>
   <w:num w:numId="6">
+    <w:abstractNumId w:val="6"/>
+  </w:num>
+  <w:num w:numId="7">
+    <w:abstractNumId w:val="8"/>
+  </w:num>
+  <w:num w:numId="8">
+    <w:abstractNumId w:val="5"/>
+  </w:num>
+  <w:num w:numId="9">
+    <w:abstractNumId w:val="10"/>
+  </w:num>
+  <w:num w:numId="10">
+    <w:abstractNumId w:val="13"/>
+  </w:num>
+  <w:num w:numId="11">
     <w:abstractNumId w:val="3"/>
   </w:num>
-  <w:num w:numId="7">
-    <w:abstractNumId w:val="4"/>
-  </w:num>
-  <w:num w:numId="8">
+  <w:num w:numId="12">
     <w:abstractNumId w:val="2"/>
   </w:num>
-  <w:num w:numId="9">
-    <w:abstractNumId w:val="5"/>
+  <w:num w:numId="13">
+    <w:abstractNumId w:val="11"/>
+  </w:num>
+  <w:num w:numId="14">
+    <w:abstractNumId w:val="17"/>
+  </w:num>
+  <w:num w:numId="15">
+    <w:abstractNumId w:val="7"/>
+  </w:num>
+  <w:num w:numId="16">
+    <w:abstractNumId w:val="14"/>
+  </w:num>
+  <w:num w:numId="17">
+    <w:abstractNumId w:val="9"/>
+  </w:num>
+  <w:num w:numId="18">
+    <w:abstractNumId w:val="4"/>
   </w:num>
 </w:numbering>
 </file>
@@ -10660,7 +14597,7 @@
 </file>
 
 <file path=customXml/itemProps1.xml><?xml version="1.0" encoding="utf-8"?>
-<ds:datastoreItem xmlns:ds="http://schemas.openxmlformats.org/officeDocument/2006/customXml" ds:itemID="{62E25512-F124-48D8-B9D2-5D27720F1320}">
+<ds:datastoreItem xmlns:ds="http://schemas.openxmlformats.org/officeDocument/2006/customXml" ds:itemID="{42019E0E-73DE-416F-B23C-D2DF9BAB8716}">
   <ds:schemaRefs>
     <ds:schemaRef ds:uri="http://schemas.openxmlformats.org/officeDocument/2006/bibliography"/>
   </ds:schemaRefs>
